--- a/laneChangeFunctional/ITSC21/Version1.0.docx
+++ b/laneChangeFunctional/ITSC21/Version1.0.docx
@@ -227,13 +227,32 @@
         <w:rPr>
           <w:lang w:eastAsia="zh-CN"/>
         </w:rPr>
-        <w:t>In terms of merge planning, there are also two major approaches: path/speed decoupled method and path/speed coupled method. In decoupled method, polynomial curvature spiral is generated, and spatial trajectory is solved by using Lagragian method [</w:t>
-      </w:r>
-      <w:r>
-        <w:rPr>
-          <w:lang w:eastAsia="zh-CN"/>
-        </w:rPr>
-        <w:t>xx</w:t>
+        <w:t xml:space="preserve">In terms of </w:t>
+      </w:r>
+      <w:r>
+        <w:rPr>
+          <w:rFonts w:hint="eastAsia"/>
+          <w:lang w:eastAsia="zh-CN"/>
+        </w:rPr>
+        <w:t>motion</w:t>
+      </w:r>
+      <w:r>
+        <w:rPr>
+          <w:lang w:eastAsia="zh-CN"/>
+        </w:rPr>
+        <w:t xml:space="preserve"> </w:t>
+      </w:r>
+      <w:r>
+        <w:rPr>
+          <w:lang w:eastAsia="zh-CN"/>
+        </w:rPr>
+        <w:t>planning, there are also two major approaches: path/speed decoupled method and path/speed coupled method. In decoupled method, polynomial curvature spiral is generated, and spatial trajectory is solved by using Lagragian method [</w:t>
+      </w:r>
+      <w:r>
+        <w:rPr>
+          <w:lang w:eastAsia="zh-CN"/>
+        </w:rPr>
+        <w:t>9</w:t>
       </w:r>
       <w:r>
         <w:rPr>
@@ -243,9 +262,16 @@
       </w:r>
       <w:r>
         <w:rPr>
-          <w:lang w:eastAsia="zh-CN"/>
-        </w:rPr>
-        <w:t>xx</w:t>
+          <w:rFonts w:hint="eastAsia"/>
+          <w:lang w:eastAsia="zh-CN"/>
+        </w:rPr>
+        <w:t>1</w:t>
+      </w:r>
+      <w:r>
+        <w:rPr>
+          <w:lang w:eastAsia="zh-CN"/>
+        </w:rPr>
+        <w:t>0</w:t>
       </w:r>
       <w:r>
         <w:rPr>
@@ -257,7 +283,7 @@
         <w:rPr>
           <w:lang w:eastAsia="zh-CN"/>
         </w:rPr>
-        <w:t>xx</w:t>
+        <w:t>11</w:t>
       </w:r>
       <w:r>
         <w:rPr>
@@ -269,7 +295,7 @@
         <w:rPr>
           <w:lang w:eastAsia="zh-CN"/>
         </w:rPr>
-        <w:t>xx</w:t>
+        <w:t>12</w:t>
       </w:r>
       <w:r>
         <w:rPr>
@@ -281,7 +307,7 @@
         <w:rPr>
           <w:lang w:eastAsia="zh-CN"/>
         </w:rPr>
-        <w:t>xx</w:t>
+        <w:t>13</w:t>
       </w:r>
       <w:r>
         <w:rPr>
@@ -317,7 +343,7 @@
         <w:rPr>
           <w:lang w:eastAsia="zh-CN"/>
         </w:rPr>
-        <w:t>xx</w:t>
+        <w:t>14</w:t>
       </w:r>
       <w:r>
         <w:rPr>
@@ -329,7 +355,7 @@
         <w:rPr>
           <w:lang w:eastAsia="zh-CN"/>
         </w:rPr>
-        <w:t>xx</w:t>
+        <w:t>15</w:t>
       </w:r>
       <w:r>
         <w:rPr>
@@ -369,7 +395,7 @@
         <w:rPr>
           <w:lang w:eastAsia="zh-CN"/>
         </w:rPr>
-        <w:t>xx</w:t>
+        <w:t>16</w:t>
       </w:r>
       <w:r>
         <w:rPr>
@@ -418,7 +444,19 @@
         <w:rPr>
           <w:lang w:eastAsia="zh-CN"/>
         </w:rPr>
-        <w:t xml:space="preserve"> The algorithm has an average running time about 0.18s- 0.21s [xx]. However, in merging problem, where vehicles usually move at high speed, optimization</w:t>
+        <w:t xml:space="preserve"> The algorithm has an average running time about 0.18s- 0.21s [</w:t>
+      </w:r>
+      <w:r>
+        <w:rPr>
+          <w:lang w:eastAsia="zh-CN"/>
+        </w:rPr>
+        <w:t>17</w:t>
+      </w:r>
+      <w:r>
+        <w:rPr>
+          <w:lang w:eastAsia="zh-CN"/>
+        </w:rPr>
+        <w:t>]. However, in merging problem, where vehicles usually move at high speed, optimization</w:t>
       </w:r>
       <w:r>
         <w:rPr>
@@ -541,7 +579,19 @@
         <w:rPr>
           <w:lang w:eastAsia="zh-CN"/>
         </w:rPr>
-        <w:t xml:space="preserve"> which can find the best merging opportunity. The difference between our method and that in [xxx] are: 1) our method is only used in find the best merging opportunity, when the autonomous vehicle begins to merge, the second layer algorithm will be trigger. Therefore, the output continuity is guaranteed by the second layer algorithm. Meanwhile, since the task is much easier for the first layer algorithm, it has less cost function </w:t>
+        <w:t xml:space="preserve"> which can find the best merging opportunity. The difference between our method and that in [</w:t>
+      </w:r>
+      <w:r>
+        <w:rPr>
+          <w:lang w:eastAsia="zh-CN"/>
+        </w:rPr>
+        <w:t>18</w:t>
+      </w:r>
+      <w:r>
+        <w:rPr>
+          <w:lang w:eastAsia="zh-CN"/>
+        </w:rPr>
+        <w:t xml:space="preserve">] are: 1) our method is only used in find the best merging opportunity, when the autonomous vehicle begins to merge, the second layer algorithm will be trigger. Therefore, the output continuity is guaranteed by the second layer algorithm. Meanwhile, since the task is much easier for the first layer algorithm, it has less cost function </w:t>
       </w:r>
       <w:r>
         <w:rPr>
@@ -605,14 +655,26 @@
         <w:rPr>
           <w:lang w:eastAsia="zh-CN"/>
         </w:rPr>
-        <w:t xml:space="preserve"> although quintic polynomial sampling method has been used in [], it does not well deal with </w:t>
+        <w:t xml:space="preserve"> although quintic polynomial sampling method has been used in [</w:t>
+      </w:r>
+      <w:r>
+        <w:rPr>
+          <w:lang w:eastAsia="zh-CN"/>
+        </w:rPr>
+        <w:t>14</w:t>
+      </w:r>
+      <w:r>
+        <w:rPr>
+          <w:lang w:eastAsia="zh-CN"/>
+        </w:rPr>
+        <w:t xml:space="preserve">], it does not well deal </w:t>
       </w:r>
       <w:r>
         <w:rPr>
           <w:lang w:eastAsia="zh-CN"/>
         </w:rPr>
         <w:lastRenderedPageBreak/>
-        <w:t xml:space="preserve">merge scenario motion planning. In our DL-AMP, the second layer algorithm is based on path/speed quintic polynomial sampling method. The longitudinal planning is divided into distance control and velocity control to adapt to difference merge scenarios. In lateral planning, we divide the scenarios into four categories, and different desired distance is selected under different scenarios. To improve sampling efficiency, the sampling dimension desired distance in lateral planning and desired velocity in longitudinal planning are constrained in reasonable ranges which are calculated in prior. </w:t>
+        <w:t xml:space="preserve">with merge scenario motion planning. In our DL-AMP, the second layer algorithm is based on path/speed quintic polynomial sampling method. The longitudinal planning is divided into distance control and velocity control to adapt to difference merge scenarios. In lateral planning, we divide the scenarios into four categories, and different desired distance is selected under different scenarios. To improve sampling efficiency, the sampling dimension desired distance in lateral planning and desired velocity in longitudinal planning are constrained in reasonable ranges which are calculated in prior. </w:t>
       </w:r>
       <w:r>
         <w:rPr>
@@ -752,7 +814,23 @@
           <w:spacing w:val="-1"/>
           <w:lang w:eastAsia="zh-CN"/>
         </w:rPr>
-        <w:t>. Unlike [xx], we also modify our gradient based method to deal with exploding and vanishing gradient problems.</w:t>
+        <w:t>. Unlike [</w:t>
+      </w:r>
+      <w:r>
+        <w:rPr>
+          <w:rFonts w:eastAsia="SimSun"/>
+          <w:spacing w:val="-1"/>
+          <w:lang w:eastAsia="zh-CN"/>
+        </w:rPr>
+        <w:t>19</w:t>
+      </w:r>
+      <w:r>
+        <w:rPr>
+          <w:rFonts w:eastAsia="SimSun"/>
+          <w:spacing w:val="-1"/>
+          <w:lang w:eastAsia="zh-CN"/>
+        </w:rPr>
+        <w:t>], we also modify our gradient based method to deal with exploding and vanishing gradient problems.</w:t>
       </w:r>
     </w:p>
     <w:p>
@@ -2925,13 +3003,27 @@
           <w:iCs/>
           <w:lang w:eastAsia="zh-CN"/>
         </w:rPr>
-        <w:t xml:space="preserve">Unlike [], we want to select cost function terms as less as possible, as parameter calibration is always time consuming. In terms of comfort, we find that jerk is the most direct factor that affect driver </w:t>
+        <w:t>Unlike [</w:t>
       </w:r>
       <w:r>
         <w:rPr>
           <w:iCs/>
           <w:lang w:eastAsia="zh-CN"/>
         </w:rPr>
+        <w:t>6</w:t>
+      </w:r>
+      <w:r>
+        <w:rPr>
+          <w:iCs/>
+          <w:lang w:eastAsia="zh-CN"/>
+        </w:rPr>
+        <w:t xml:space="preserve">], we want to select cost function terms as less as possible, as parameter calibration is always time consuming. In terms of comfort, we find that jerk is the most direct factor that affect driver </w:t>
+      </w:r>
+      <w:r>
+        <w:rPr>
+          <w:iCs/>
+          <w:lang w:eastAsia="zh-CN"/>
+        </w:rPr>
         <w:t>comfort;</w:t>
       </w:r>
       <w:r>
@@ -2967,7 +3059,7 @@
           <w:iCs/>
           <w:lang w:eastAsia="zh-CN"/>
         </w:rPr>
-        <w:t xml:space="preserve"> acceleration terms. The </w:t>
+        <w:t xml:space="preserve"> acceleration </w:t>
       </w:r>
       <w:r>
         <w:rPr>
@@ -2975,7 +3067,7 @@
           <w:lang w:eastAsia="zh-CN"/>
         </w:rPr>
         <w:lastRenderedPageBreak/>
-        <w:t xml:space="preserve">curvature-related terms are also neglected since we not only calculate in priori a reasonable sampling time range that ensures proper trajectory curvature, but also do trajectory smoothing in </w:t>
+        <w:t xml:space="preserve">terms. The curvature-related terms are also neglected since we not only calculate in priori a reasonable sampling time range that ensures proper trajectory curvature, but also do trajectory smoothing in </w:t>
       </w:r>
       <w:r>
         <w:t xml:space="preserve">DBTO to optimize curvature. The </w:t>
@@ -5656,6 +5748,112 @@
       <w:pPr>
         <w:jc w:val="both"/>
         <w:rPr>
+          <w:szCs w:val="24"/>
+          <w:lang w:eastAsia="zh-CN"/>
+        </w:rPr>
+      </w:pPr>
+      <w:r>
+        <w:rPr>
+          <w:noProof/>
+          <w:szCs w:val="24"/>
+          <w:lang w:eastAsia="zh-CN"/>
+        </w:rPr>
+        <w:drawing>
+          <wp:inline distT="0" distB="0" distL="0" distR="0" wp14:anchorId="6F2A8A24" wp14:editId="5435F5A8">
+            <wp:extent cx="3121025" cy="1118870"/>
+            <wp:effectExtent l="0" t="0" r="3175" b="5080"/>
+            <wp:docPr id="4" name="图片 4"/>
+            <wp:cNvGraphicFramePr>
+              <a:graphicFrameLocks xmlns:a="http://schemas.openxmlformats.org/drawingml/2006/main" noChangeAspect="1"/>
+            </wp:cNvGraphicFramePr>
+            <a:graphic xmlns:a="http://schemas.openxmlformats.org/drawingml/2006/main">
+              <a:graphicData uri="http://schemas.openxmlformats.org/drawingml/2006/picture">
+                <pic:pic xmlns:pic="http://schemas.openxmlformats.org/drawingml/2006/picture">
+                  <pic:nvPicPr>
+                    <pic:cNvPr id="0" name="Picture 1"/>
+                    <pic:cNvPicPr>
+                      <a:picLocks noChangeAspect="1" noChangeArrowheads="1"/>
+                    </pic:cNvPicPr>
+                  </pic:nvPicPr>
+                  <pic:blipFill>
+                    <a:blip r:embed="rId9">
+                      <a:extLst>
+                        <a:ext uri="{28A0092B-C50C-407E-A947-70E740481C1C}">
+                          <a14:useLocalDpi xmlns:a14="http://schemas.microsoft.com/office/drawing/2010/main" val="0"/>
+                        </a:ext>
+                      </a:extLst>
+                    </a:blip>
+                    <a:srcRect/>
+                    <a:stretch>
+                      <a:fillRect/>
+                    </a:stretch>
+                  </pic:blipFill>
+                  <pic:spPr bwMode="auto">
+                    <a:xfrm>
+                      <a:off x="0" y="0"/>
+                      <a:ext cx="3121025" cy="1118870"/>
+                    </a:xfrm>
+                    <a:prstGeom prst="rect">
+                      <a:avLst/>
+                    </a:prstGeom>
+                    <a:noFill/>
+                    <a:ln>
+                      <a:noFill/>
+                    </a:ln>
+                  </pic:spPr>
+                </pic:pic>
+              </a:graphicData>
+            </a:graphic>
+          </wp:inline>
+        </w:drawing>
+      </w:r>
+    </w:p>
+    <w:p>
+      <w:pPr>
+        <w:jc w:val="both"/>
+        <w:rPr>
+          <w:szCs w:val="24"/>
+          <w:lang w:eastAsia="zh-CN"/>
+        </w:rPr>
+      </w:pPr>
+    </w:p>
+    <w:p>
+      <w:pPr>
+        <w:jc w:val="center"/>
+        <w:rPr>
+          <w:szCs w:val="24"/>
+          <w:lang w:eastAsia="zh-CN"/>
+        </w:rPr>
+      </w:pPr>
+      <w:r>
+        <w:rPr>
+          <w:rFonts w:hint="eastAsia"/>
+          <w:szCs w:val="24"/>
+          <w:lang w:eastAsia="zh-CN"/>
+        </w:rPr>
+        <w:t>F</w:t>
+      </w:r>
+      <w:r>
+        <w:rPr>
+          <w:szCs w:val="24"/>
+          <w:lang w:eastAsia="zh-CN"/>
+        </w:rPr>
+        <w:t>ig.X: cases of different merge scenarios</w:t>
+      </w:r>
+    </w:p>
+    <w:p>
+      <w:pPr>
+        <w:jc w:val="both"/>
+        <w:rPr>
+          <w:szCs w:val="24"/>
+          <w:lang w:eastAsia="zh-CN"/>
+        </w:rPr>
+      </w:pPr>
+    </w:p>
+    <w:p>
+      <w:pPr>
+        <w:jc w:val="both"/>
+        <w:rPr>
           <w:lang w:eastAsia="zh-CN"/>
         </w:rPr>
       </w:pPr>
@@ -5735,58 +5933,7 @@
         <w:rPr>
           <w:lang w:eastAsia="zh-CN"/>
         </w:rPr>
-        <w:t>We use an exponentially decreasing acceleration model to predict the vehicle kinematics</w:t>
-      </w:r>
-      <w:r>
-        <w:rPr>
-          <w:lang w:eastAsia="zh-CN"/>
-        </w:rPr>
-        <w:t xml:space="preserve">, </w:t>
-      </w:r>
-      <m:oMath>
-        <m:sSub>
-          <m:sSubPr>
-            <m:ctrlPr>
-              <w:rPr>
-                <w:rFonts w:ascii="Cambria Math" w:hAnsi="Cambria Math"/>
-                <w:i/>
-                <w:szCs w:val="24"/>
-              </w:rPr>
-            </m:ctrlPr>
-          </m:sSubPr>
-          <m:e>
-            <m:r>
-              <w:rPr>
-                <w:rFonts w:ascii="Cambria Math" w:hAnsi="Cambria Math"/>
-                <w:szCs w:val="24"/>
-              </w:rPr>
-              <m:t>T</m:t>
-            </m:r>
-          </m:e>
-          <m:sub>
-            <m:r>
-              <w:rPr>
-                <w:rFonts w:ascii="Cambria Math" w:hAnsi="Cambria Math"/>
-                <w:szCs w:val="24"/>
-              </w:rPr>
-              <m:t>1</m:t>
-            </m:r>
-          </m:sub>
-        </m:sSub>
-      </m:oMath>
-      <w:r>
-        <w:rPr>
-          <w:rFonts w:hint="eastAsia"/>
-          <w:szCs w:val="24"/>
-          <w:lang w:eastAsia="zh-CN"/>
-        </w:rPr>
-        <w:t xml:space="preserve"> </w:t>
-      </w:r>
-      <w:r>
-        <w:rPr>
-          <w:lang w:eastAsia="zh-CN"/>
-        </w:rPr>
-        <w:t>:</w:t>
+        <w:t>We use an exponentially decreasing acceleration model to predict the vehicle kinematics:</w:t>
       </w:r>
     </w:p>
     <w:p>
@@ -5866,7 +6013,7 @@
               <w:rFonts w:ascii="Cambria Math" w:hAnsi="Cambria Math"/>
               <w:lang w:eastAsia="zh-CN"/>
             </w:rPr>
-            <m:t>=-</m:t>
+            <m:t>=</m:t>
           </m:r>
           <m:sSub>
             <m:sSubPr>
@@ -5893,7 +6040,199 @@
                   <w:rFonts w:ascii="Cambria Math" w:hAnsi="Cambria Math"/>
                   <w:szCs w:val="24"/>
                 </w:rPr>
-                <m:t>1</m:t>
+                <m:t>0</m:t>
+              </m:r>
+            </m:sub>
+          </m:sSub>
+          <m:sSup>
+            <m:sSupPr>
+              <m:ctrlPr>
+                <w:rPr>
+                  <w:rFonts w:ascii="Cambria Math" w:hAnsi="Cambria Math"/>
+                  <w:i/>
+                  <w:szCs w:val="24"/>
+                </w:rPr>
+              </m:ctrlPr>
+            </m:sSupPr>
+            <m:e>
+              <m:r>
+                <w:rPr>
+                  <w:rFonts w:ascii="Cambria Math" w:hAnsi="Cambria Math"/>
+                  <w:szCs w:val="24"/>
+                </w:rPr>
+                <m:t>e</m:t>
+              </m:r>
+            </m:e>
+            <m:sup>
+              <m:r>
+                <w:rPr>
+                  <w:rFonts w:ascii="Cambria Math" w:hAnsi="Cambria Math"/>
+                  <w:szCs w:val="24"/>
+                </w:rPr>
+                <m:t>-</m:t>
+              </m:r>
+              <m:f>
+                <m:fPr>
+                  <m:ctrlPr>
+                    <w:rPr>
+                      <w:rFonts w:ascii="Cambria Math" w:hAnsi="Cambria Math"/>
+                      <w:i/>
+                      <w:szCs w:val="24"/>
+                    </w:rPr>
+                  </m:ctrlPr>
+                </m:fPr>
+                <m:num>
+                  <m:r>
+                    <w:rPr>
+                      <w:rFonts w:ascii="Cambria Math" w:hAnsi="Cambria Math"/>
+                      <w:szCs w:val="24"/>
+                    </w:rPr>
+                    <m:t>t</m:t>
+                  </m:r>
+                </m:num>
+                <m:den>
+                  <m:sSub>
+                    <m:sSubPr>
+                      <m:ctrlPr>
+                        <w:rPr>
+                          <w:rFonts w:ascii="Cambria Math" w:hAnsi="Cambria Math"/>
+                          <w:i/>
+                          <w:szCs w:val="24"/>
+                        </w:rPr>
+                      </m:ctrlPr>
+                    </m:sSubPr>
+                    <m:e>
+                      <m:r>
+                        <w:rPr>
+                          <w:rFonts w:ascii="Cambria Math" w:hAnsi="Cambria Math"/>
+                          <w:szCs w:val="24"/>
+                        </w:rPr>
+                        <m:t>T</m:t>
+                      </m:r>
+                    </m:e>
+                    <m:sub>
+                      <m:r>
+                        <w:rPr>
+                          <w:rFonts w:ascii="Cambria Math" w:hAnsi="Cambria Math" w:hint="eastAsia"/>
+                          <w:szCs w:val="24"/>
+                          <w:lang w:eastAsia="zh-CN"/>
+                        </w:rPr>
+                        <m:t>a</m:t>
+                      </m:r>
+                    </m:sub>
+                  </m:sSub>
+                </m:den>
+              </m:f>
+            </m:sup>
+          </m:sSup>
+        </m:oMath>
+      </m:oMathPara>
+    </w:p>
+    <w:p>
+      <w:pPr>
+        <w:jc w:val="center"/>
+        <w:rPr>
+          <w:szCs w:val="24"/>
+        </w:rPr>
+      </w:pPr>
+      <m:oMathPara>
+        <m:oMath>
+          <m:acc>
+            <m:accPr>
+              <m:chr m:val="̈"/>
+              <m:ctrlPr>
+                <w:rPr>
+                  <w:rFonts w:ascii="Cambria Math" w:hAnsi="Cambria Math"/>
+                  <w:i/>
+                  <w:lang w:eastAsia="zh-CN"/>
+                </w:rPr>
+              </m:ctrlPr>
+            </m:accPr>
+            <m:e>
+              <m:sSub>
+                <m:sSubPr>
+                  <m:ctrlPr>
+                    <w:rPr>
+                      <w:rFonts w:ascii="Cambria Math" w:hAnsi="Cambria Math"/>
+                      <w:i/>
+                      <w:lang w:eastAsia="zh-CN"/>
+                    </w:rPr>
+                  </m:ctrlPr>
+                </m:sSubPr>
+                <m:e>
+                  <m:r>
+                    <w:rPr>
+                      <w:rFonts w:ascii="Cambria Math" w:hAnsi="Cambria Math"/>
+                      <w:lang w:eastAsia="zh-CN"/>
+                    </w:rPr>
+                    <m:t>s</m:t>
+                  </m:r>
+                </m:e>
+                <m:sub>
+                  <m:r>
+                    <w:rPr>
+                      <w:rFonts w:ascii="Cambria Math" w:hAnsi="Cambria Math"/>
+                      <w:lang w:eastAsia="zh-CN"/>
+                    </w:rPr>
+                    <m:t>b</m:t>
+                  </m:r>
+                </m:sub>
+              </m:sSub>
+            </m:e>
+          </m:acc>
+          <m:d>
+            <m:dPr>
+              <m:ctrlPr>
+                <w:rPr>
+                  <w:rFonts w:ascii="Cambria Math" w:hAnsi="Cambria Math"/>
+                  <w:i/>
+                  <w:lang w:eastAsia="zh-CN"/>
+                </w:rPr>
+              </m:ctrlPr>
+            </m:dPr>
+            <m:e>
+              <m:r>
+                <w:rPr>
+                  <w:rFonts w:ascii="Cambria Math" w:hAnsi="Cambria Math" w:hint="eastAsia"/>
+                  <w:lang w:eastAsia="zh-CN"/>
+                </w:rPr>
+                <m:t>t</m:t>
+              </m:r>
+            </m:e>
+          </m:d>
+          <m:r>
+            <w:rPr>
+              <w:rFonts w:ascii="Cambria Math" w:hAnsi="Cambria Math"/>
+              <w:lang w:eastAsia="zh-CN"/>
+            </w:rPr>
+            <m:t>=</m:t>
+          </m:r>
+          <m:sSub>
+            <m:sSubPr>
+              <m:ctrlPr>
+                <w:rPr>
+                  <w:rFonts w:ascii="Cambria Math" w:hAnsi="Cambria Math"/>
+                  <w:i/>
+                  <w:szCs w:val="24"/>
+                </w:rPr>
+              </m:ctrlPr>
+            </m:sSubPr>
+            <m:e>
+              <m:r>
+                <w:rPr>
+                  <w:rFonts w:ascii="Cambria Math" w:hAnsi="Cambria Math"/>
+                  <w:szCs w:val="24"/>
+                </w:rPr>
+                <m:t>B</m:t>
+              </m:r>
+            </m:e>
+            <m:sub>
+              <m:r>
+                <w:rPr>
+                  <w:rFonts w:ascii="Cambria Math" w:hAnsi="Cambria Math"/>
+                  <w:szCs w:val="24"/>
+                </w:rPr>
+                <m:t>0</m:t>
               </m:r>
             </m:sub>
           </m:sSub>
@@ -5969,7 +6308,7 @@
                           <w:rFonts w:ascii="Cambria Math" w:hAnsi="Cambria Math"/>
                           <w:szCs w:val="24"/>
                         </w:rPr>
-                        <m:t>1</m:t>
+                        <m:t>b</m:t>
                       </m:r>
                     </m:sub>
                   </m:sSub>
@@ -5977,42 +6316,6 @@
               </m:f>
             </m:sup>
           </m:sSup>
-          <m:r>
-            <w:rPr>
-              <w:rFonts w:ascii="Cambria Math" w:hAnsi="Cambria Math"/>
-              <w:szCs w:val="24"/>
-            </w:rPr>
-            <m:t>+</m:t>
-          </m:r>
-          <m:sSub>
-            <m:sSubPr>
-              <m:ctrlPr>
-                <w:rPr>
-                  <w:rFonts w:ascii="Cambria Math" w:hAnsi="Cambria Math"/>
-                  <w:i/>
-                  <w:szCs w:val="24"/>
-                </w:rPr>
-              </m:ctrlPr>
-            </m:sSubPr>
-            <m:e>
-              <m:r>
-                <w:rPr>
-                  <w:rFonts w:ascii="Cambria Math" w:hAnsi="Cambria Math"/>
-                  <w:szCs w:val="24"/>
-                </w:rPr>
-                <m:t>A</m:t>
-              </m:r>
-            </m:e>
-            <m:sub>
-              <m:r>
-                <w:rPr>
-                  <w:rFonts w:ascii="Cambria Math" w:hAnsi="Cambria Math"/>
-                  <w:szCs w:val="24"/>
-                </w:rPr>
-                <m:t>0</m:t>
-              </m:r>
-            </m:sub>
-          </m:sSub>
         </m:oMath>
       </m:oMathPara>
     </w:p>
@@ -6023,233 +6326,6 @@
           <w:szCs w:val="24"/>
         </w:rPr>
       </w:pPr>
-      <m:oMathPara>
-        <m:oMath>
-          <m:acc>
-            <m:accPr>
-              <m:chr m:val="̈"/>
-              <m:ctrlPr>
-                <w:rPr>
-                  <w:rFonts w:ascii="Cambria Math" w:hAnsi="Cambria Math"/>
-                  <w:i/>
-                  <w:lang w:eastAsia="zh-CN"/>
-                </w:rPr>
-              </m:ctrlPr>
-            </m:accPr>
-            <m:e>
-              <m:sSub>
-                <m:sSubPr>
-                  <m:ctrlPr>
-                    <w:rPr>
-                      <w:rFonts w:ascii="Cambria Math" w:hAnsi="Cambria Math"/>
-                      <w:i/>
-                      <w:lang w:eastAsia="zh-CN"/>
-                    </w:rPr>
-                  </m:ctrlPr>
-                </m:sSubPr>
-                <m:e>
-                  <m:r>
-                    <w:rPr>
-                      <w:rFonts w:ascii="Cambria Math" w:hAnsi="Cambria Math"/>
-                      <w:lang w:eastAsia="zh-CN"/>
-                    </w:rPr>
-                    <m:t>s</m:t>
-                  </m:r>
-                </m:e>
-                <m:sub>
-                  <m:r>
-                    <w:rPr>
-                      <w:rFonts w:ascii="Cambria Math" w:hAnsi="Cambria Math"/>
-                      <w:lang w:eastAsia="zh-CN"/>
-                    </w:rPr>
-                    <m:t>b</m:t>
-                  </m:r>
-                </m:sub>
-              </m:sSub>
-            </m:e>
-          </m:acc>
-          <m:d>
-            <m:dPr>
-              <m:ctrlPr>
-                <w:rPr>
-                  <w:rFonts w:ascii="Cambria Math" w:hAnsi="Cambria Math"/>
-                  <w:i/>
-                  <w:lang w:eastAsia="zh-CN"/>
-                </w:rPr>
-              </m:ctrlPr>
-            </m:dPr>
-            <m:e>
-              <m:r>
-                <w:rPr>
-                  <w:rFonts w:ascii="Cambria Math" w:hAnsi="Cambria Math" w:hint="eastAsia"/>
-                  <w:lang w:eastAsia="zh-CN"/>
-                </w:rPr>
-                <m:t>t</m:t>
-              </m:r>
-            </m:e>
-          </m:d>
-          <m:r>
-            <w:rPr>
-              <w:rFonts w:ascii="Cambria Math" w:hAnsi="Cambria Math"/>
-              <w:lang w:eastAsia="zh-CN"/>
-            </w:rPr>
-            <m:t>=-</m:t>
-          </m:r>
-          <m:sSub>
-            <m:sSubPr>
-              <m:ctrlPr>
-                <w:rPr>
-                  <w:rFonts w:ascii="Cambria Math" w:hAnsi="Cambria Math"/>
-                  <w:i/>
-                  <w:szCs w:val="24"/>
-                </w:rPr>
-              </m:ctrlPr>
-            </m:sSubPr>
-            <m:e>
-              <m:r>
-                <w:rPr>
-                  <w:rFonts w:ascii="Cambria Math" w:hAnsi="Cambria Math"/>
-                  <w:szCs w:val="24"/>
-                </w:rPr>
-                <m:t>B</m:t>
-              </m:r>
-            </m:e>
-            <m:sub>
-              <m:r>
-                <w:rPr>
-                  <w:rFonts w:ascii="Cambria Math" w:hAnsi="Cambria Math"/>
-                  <w:szCs w:val="24"/>
-                </w:rPr>
-                <m:t>1</m:t>
-              </m:r>
-            </m:sub>
-          </m:sSub>
-          <m:sSup>
-            <m:sSupPr>
-              <m:ctrlPr>
-                <w:rPr>
-                  <w:rFonts w:ascii="Cambria Math" w:hAnsi="Cambria Math"/>
-                  <w:i/>
-                  <w:szCs w:val="24"/>
-                </w:rPr>
-              </m:ctrlPr>
-            </m:sSupPr>
-            <m:e>
-              <m:r>
-                <w:rPr>
-                  <w:rFonts w:ascii="Cambria Math" w:hAnsi="Cambria Math"/>
-                  <w:szCs w:val="24"/>
-                </w:rPr>
-                <m:t>e</m:t>
-              </m:r>
-            </m:e>
-            <m:sup>
-              <m:r>
-                <w:rPr>
-                  <w:rFonts w:ascii="Cambria Math" w:hAnsi="Cambria Math"/>
-                  <w:szCs w:val="24"/>
-                </w:rPr>
-                <m:t>-</m:t>
-              </m:r>
-              <m:f>
-                <m:fPr>
-                  <m:ctrlPr>
-                    <w:rPr>
-                      <w:rFonts w:ascii="Cambria Math" w:hAnsi="Cambria Math"/>
-                      <w:i/>
-                      <w:szCs w:val="24"/>
-                    </w:rPr>
-                  </m:ctrlPr>
-                </m:fPr>
-                <m:num>
-                  <m:r>
-                    <w:rPr>
-                      <w:rFonts w:ascii="Cambria Math" w:hAnsi="Cambria Math"/>
-                      <w:szCs w:val="24"/>
-                    </w:rPr>
-                    <m:t>t</m:t>
-                  </m:r>
-                </m:num>
-                <m:den>
-                  <m:sSub>
-                    <m:sSubPr>
-                      <m:ctrlPr>
-                        <w:rPr>
-                          <w:rFonts w:ascii="Cambria Math" w:hAnsi="Cambria Math"/>
-                          <w:i/>
-                          <w:szCs w:val="24"/>
-                        </w:rPr>
-                      </m:ctrlPr>
-                    </m:sSubPr>
-                    <m:e>
-                      <m:r>
-                        <w:rPr>
-                          <w:rFonts w:ascii="Cambria Math" w:hAnsi="Cambria Math"/>
-                          <w:szCs w:val="24"/>
-                        </w:rPr>
-                        <m:t>T</m:t>
-                      </m:r>
-                    </m:e>
-                    <m:sub>
-                      <m:r>
-                        <w:rPr>
-                          <w:rFonts w:ascii="Cambria Math" w:hAnsi="Cambria Math"/>
-                          <w:szCs w:val="24"/>
-                        </w:rPr>
-                        <m:t>1</m:t>
-                      </m:r>
-                    </m:sub>
-                  </m:sSub>
-                </m:den>
-              </m:f>
-            </m:sup>
-          </m:sSup>
-          <m:r>
-            <w:rPr>
-              <w:rFonts w:ascii="Cambria Math" w:hAnsi="Cambria Math"/>
-              <w:szCs w:val="24"/>
-            </w:rPr>
-            <m:t>+</m:t>
-          </m:r>
-          <m:sSub>
-            <m:sSubPr>
-              <m:ctrlPr>
-                <w:rPr>
-                  <w:rFonts w:ascii="Cambria Math" w:hAnsi="Cambria Math"/>
-                  <w:i/>
-                  <w:szCs w:val="24"/>
-                </w:rPr>
-              </m:ctrlPr>
-            </m:sSubPr>
-            <m:e>
-              <m:r>
-                <w:rPr>
-                  <w:rFonts w:ascii="Cambria Math" w:hAnsi="Cambria Math"/>
-                  <w:szCs w:val="24"/>
-                </w:rPr>
-                <m:t>B</m:t>
-              </m:r>
-            </m:e>
-            <m:sub>
-              <m:r>
-                <w:rPr>
-                  <w:rFonts w:ascii="Cambria Math" w:hAnsi="Cambria Math"/>
-                  <w:szCs w:val="24"/>
-                </w:rPr>
-                <m:t>0</m:t>
-              </m:r>
-            </m:sub>
-          </m:sSub>
-        </m:oMath>
-      </m:oMathPara>
-    </w:p>
-    <w:p>
-      <w:pPr>
-        <w:jc w:val="center"/>
-        <w:rPr>
-          <w:szCs w:val="24"/>
-        </w:rPr>
-      </w:pPr>
     </w:p>
     <w:p>
       <w:pPr>
@@ -6280,6 +6356,15 @@
         </w:rPr>
         <w:t>:</w:t>
       </w:r>
+    </w:p>
+    <w:p>
+      <w:pPr>
+        <w:jc w:val="both"/>
+        <w:rPr>
+          <w:szCs w:val="24"/>
+          <w:lang w:eastAsia="zh-CN"/>
+        </w:rPr>
+      </w:pPr>
     </w:p>
     <w:p>
       <w:pPr>
@@ -6614,7 +6699,7 @@
                               <w:rFonts w:ascii="Cambria Math" w:hAnsi="Cambria Math"/>
                               <w:szCs w:val="24"/>
                             </w:rPr>
-                            <m:t>1</m:t>
+                            <m:t>e</m:t>
                           </m:r>
                         </m:sub>
                       </m:sSub>
@@ -6872,14 +6957,7 @@
                               <w:rFonts w:ascii="Cambria Math" w:hAnsi="Cambria Math"/>
                               <w:szCs w:val="24"/>
                             </w:rPr>
-                            <m:t>b</m:t>
-                          </m:r>
-                          <m:r>
-                            <w:rPr>
-                              <w:rFonts w:ascii="Cambria Math" w:hAnsi="Cambria Math"/>
-                              <w:szCs w:val="24"/>
-                            </w:rPr>
-                            <m:t>,0</m:t>
+                            <m:t>b,0</m:t>
                           </m:r>
                         </m:sub>
                       </m:sSub>
@@ -7017,7 +7095,7 @@
                               <w:rFonts w:ascii="Cambria Math" w:hAnsi="Cambria Math"/>
                               <w:szCs w:val="24"/>
                             </w:rPr>
-                            <m:t>1</m:t>
+                            <m:t>e</m:t>
                           </m:r>
                         </m:sub>
                       </m:sSub>
@@ -7075,14 +7153,7 @@
                               <w:rFonts w:ascii="Cambria Math" w:hAnsi="Cambria Math"/>
                               <w:szCs w:val="24"/>
                             </w:rPr>
-                            <m:t>b</m:t>
-                          </m:r>
-                          <m:r>
-                            <w:rPr>
-                              <w:rFonts w:ascii="Cambria Math" w:hAnsi="Cambria Math"/>
-                              <w:szCs w:val="24"/>
-                            </w:rPr>
-                            <m:t>,0</m:t>
+                            <m:t>b,0</m:t>
                           </m:r>
                         </m:sub>
                       </m:sSub>
@@ -7125,6 +7196,15 @@
         </w:rPr>
         <w:t>olving the boundary condition problem yield:</w:t>
       </w:r>
+    </w:p>
+    <w:p>
+      <w:pPr>
+        <w:jc w:val="both"/>
+        <w:rPr>
+          <w:szCs w:val="24"/>
+          <w:lang w:eastAsia="zh-CN"/>
+        </w:rPr>
+      </w:pPr>
     </w:p>
     <w:p>
       <w:pPr>
@@ -7202,7 +7282,7 @@
             <w:rFonts w:ascii="Cambria Math" w:hAnsi="Cambria Math"/>
             <w:lang w:eastAsia="zh-CN"/>
           </w:rPr>
-          <m:t>=-</m:t>
+          <m:t>=</m:t>
         </m:r>
         <m:sSub>
           <m:sSubPr>
@@ -7229,7 +7309,204 @@
                 <w:rFonts w:ascii="Cambria Math" w:hAnsi="Cambria Math"/>
                 <w:szCs w:val="24"/>
               </w:rPr>
-              <m:t>1</m:t>
+              <m:t>0</m:t>
+            </m:r>
+          </m:sub>
+        </m:sSub>
+        <m:sSup>
+          <m:sSupPr>
+            <m:ctrlPr>
+              <w:rPr>
+                <w:rFonts w:ascii="Cambria Math" w:hAnsi="Cambria Math"/>
+                <w:i/>
+                <w:szCs w:val="24"/>
+              </w:rPr>
+            </m:ctrlPr>
+          </m:sSupPr>
+          <m:e>
+            <m:r>
+              <w:rPr>
+                <w:rFonts w:ascii="Cambria Math" w:hAnsi="Cambria Math"/>
+                <w:szCs w:val="24"/>
+              </w:rPr>
+              <m:t>e</m:t>
+            </m:r>
+          </m:e>
+          <m:sup>
+            <m:r>
+              <w:rPr>
+                <w:rFonts w:ascii="Cambria Math" w:hAnsi="Cambria Math"/>
+                <w:szCs w:val="24"/>
+              </w:rPr>
+              <m:t>-</m:t>
+            </m:r>
+            <m:f>
+              <m:fPr>
+                <m:ctrlPr>
+                  <w:rPr>
+                    <w:rFonts w:ascii="Cambria Math" w:hAnsi="Cambria Math"/>
+                    <w:i/>
+                    <w:szCs w:val="24"/>
+                  </w:rPr>
+                </m:ctrlPr>
+              </m:fPr>
+              <m:num>
+                <m:r>
+                  <w:rPr>
+                    <w:rFonts w:ascii="Cambria Math" w:hAnsi="Cambria Math"/>
+                    <w:szCs w:val="24"/>
+                  </w:rPr>
+                  <m:t>t</m:t>
+                </m:r>
+              </m:num>
+              <m:den>
+                <m:sSub>
+                  <m:sSubPr>
+                    <m:ctrlPr>
+                      <w:rPr>
+                        <w:rFonts w:ascii="Cambria Math" w:hAnsi="Cambria Math"/>
+                        <w:i/>
+                        <w:szCs w:val="24"/>
+                      </w:rPr>
+                    </m:ctrlPr>
+                  </m:sSubPr>
+                  <m:e>
+                    <m:r>
+                      <w:rPr>
+                        <w:rFonts w:ascii="Cambria Math" w:hAnsi="Cambria Math"/>
+                        <w:szCs w:val="24"/>
+                      </w:rPr>
+                      <m:t>T</m:t>
+                    </m:r>
+                  </m:e>
+                  <m:sub>
+                    <m:r>
+                      <w:rPr>
+                        <w:rFonts w:ascii="Cambria Math" w:hAnsi="Cambria Math" w:hint="eastAsia"/>
+                        <w:szCs w:val="24"/>
+                        <w:lang w:eastAsia="zh-CN"/>
+                      </w:rPr>
+                      <m:t>a</m:t>
+                    </m:r>
+                  </m:sub>
+                </m:sSub>
+              </m:den>
+            </m:f>
+          </m:sup>
+        </m:sSup>
+      </m:oMath>
+      <w:r>
+        <w:rPr>
+          <w:rFonts w:hint="eastAsia"/>
+          <w:szCs w:val="24"/>
+          <w:lang w:eastAsia="zh-CN"/>
+        </w:rPr>
+        <w:t>,</w:t>
+      </w:r>
+      <w:r>
+        <w:rPr>
+          <w:szCs w:val="24"/>
+          <w:lang w:eastAsia="zh-CN"/>
+        </w:rPr>
+        <w:t xml:space="preserve">  </w:t>
+      </w:r>
+      <m:oMath>
+        <m:acc>
+          <m:accPr>
+            <m:chr m:val="̈"/>
+            <m:ctrlPr>
+              <w:rPr>
+                <w:rFonts w:ascii="Cambria Math" w:hAnsi="Cambria Math"/>
+                <w:i/>
+                <w:lang w:eastAsia="zh-CN"/>
+              </w:rPr>
+            </m:ctrlPr>
+          </m:accPr>
+          <m:e>
+            <m:sSub>
+              <m:sSubPr>
+                <m:ctrlPr>
+                  <w:rPr>
+                    <w:rFonts w:ascii="Cambria Math" w:hAnsi="Cambria Math"/>
+                    <w:i/>
+                    <w:lang w:eastAsia="zh-CN"/>
+                  </w:rPr>
+                </m:ctrlPr>
+              </m:sSubPr>
+              <m:e>
+                <m:r>
+                  <w:rPr>
+                    <w:rFonts w:ascii="Cambria Math" w:hAnsi="Cambria Math"/>
+                    <w:lang w:eastAsia="zh-CN"/>
+                  </w:rPr>
+                  <m:t>s</m:t>
+                </m:r>
+              </m:e>
+              <m:sub>
+                <m:r>
+                  <w:rPr>
+                    <w:rFonts w:ascii="Cambria Math" w:hAnsi="Cambria Math"/>
+                    <w:lang w:eastAsia="zh-CN"/>
+                  </w:rPr>
+                  <m:t>b</m:t>
+                </m:r>
+              </m:sub>
+            </m:sSub>
+          </m:e>
+        </m:acc>
+        <m:d>
+          <m:dPr>
+            <m:ctrlPr>
+              <w:rPr>
+                <w:rFonts w:ascii="Cambria Math" w:hAnsi="Cambria Math"/>
+                <w:i/>
+                <w:lang w:eastAsia="zh-CN"/>
+              </w:rPr>
+            </m:ctrlPr>
+          </m:dPr>
+          <m:e>
+            <m:r>
+              <w:rPr>
+                <w:rFonts w:ascii="Cambria Math" w:hAnsi="Cambria Math" w:hint="eastAsia"/>
+                <w:lang w:eastAsia="zh-CN"/>
+              </w:rPr>
+              <m:t>t</m:t>
+            </m:r>
+          </m:e>
+        </m:d>
+        <m:r>
+          <w:rPr>
+            <w:rFonts w:ascii="Cambria Math" w:hAnsi="Cambria Math"/>
+            <w:lang w:eastAsia="zh-CN"/>
+          </w:rPr>
+          <m:t>=</m:t>
+        </m:r>
+        <m:sSub>
+          <m:sSubPr>
+            <m:ctrlPr>
+              <w:rPr>
+                <w:rFonts w:ascii="Cambria Math" w:hAnsi="Cambria Math"/>
+                <w:i/>
+                <w:szCs w:val="24"/>
+              </w:rPr>
+            </m:ctrlPr>
+          </m:sSubPr>
+          <m:e>
+            <m:r>
+              <w:rPr>
+                <w:rFonts w:ascii="Cambria Math" w:hAnsi="Cambria Math"/>
+                <w:szCs w:val="24"/>
+              </w:rPr>
+              <m:t>B</m:t>
+            </m:r>
+          </m:e>
+          <m:sub>
+            <m:r>
+              <w:rPr>
+                <w:rFonts w:ascii="Cambria Math" w:hAnsi="Cambria Math"/>
+                <w:szCs w:val="24"/>
+              </w:rPr>
+              <m:t>0</m:t>
             </m:r>
           </m:sub>
         </m:sSub>
@@ -7305,7 +7582,7 @@
                         <w:rFonts w:ascii="Cambria Math" w:hAnsi="Cambria Math"/>
                         <w:szCs w:val="24"/>
                       </w:rPr>
-                      <m:t>1</m:t>
+                      <m:t>b</m:t>
                     </m:r>
                   </m:sub>
                 </m:sSub>
@@ -7313,12 +7590,73 @@
             </m:f>
           </m:sup>
         </m:sSup>
+      </m:oMath>
+    </w:p>
+    <w:p>
+      <w:pPr>
+        <w:jc w:val="center"/>
+        <w:rPr>
+          <w:szCs w:val="24"/>
+        </w:rPr>
+      </w:pPr>
+    </w:p>
+    <w:p>
+      <w:pPr>
+        <w:rPr>
+          <w:lang w:eastAsia="zh-CN"/>
+        </w:rPr>
+      </w:pPr>
+      <w:r>
+        <w:rPr>
+          <w:lang w:eastAsia="zh-CN"/>
+        </w:rPr>
+        <w:t>where</w:t>
+      </w:r>
+    </w:p>
+    <w:p>
+      <w:pPr>
+        <w:jc w:val="center"/>
+        <w:rPr>
+          <w:szCs w:val="24"/>
+          <w:lang w:eastAsia="zh-CN"/>
+        </w:rPr>
+      </w:pPr>
+      <m:oMath>
+        <m:sSub>
+          <m:sSubPr>
+            <m:ctrlPr>
+              <w:rPr>
+                <w:rFonts w:ascii="Cambria Math" w:hAnsi="Cambria Math"/>
+                <w:i/>
+                <w:szCs w:val="24"/>
+              </w:rPr>
+            </m:ctrlPr>
+          </m:sSubPr>
+          <m:e>
+            <m:r>
+              <w:rPr>
+                <w:rFonts w:ascii="Cambria Math" w:hAnsi="Cambria Math"/>
+                <w:szCs w:val="24"/>
+              </w:rPr>
+              <m:t>A</m:t>
+            </m:r>
+          </m:e>
+          <m:sub>
+            <m:r>
+              <w:rPr>
+                <w:rFonts w:ascii="Cambria Math" w:hAnsi="Cambria Math"/>
+                <w:szCs w:val="24"/>
+              </w:rPr>
+              <m:t>0</m:t>
+            </m:r>
+          </m:sub>
+        </m:sSub>
         <m:r>
           <w:rPr>
             <w:rFonts w:ascii="Cambria Math" w:hAnsi="Cambria Math"/>
             <w:szCs w:val="24"/>
           </w:rPr>
-          <m:t>+</m:t>
+          <m:t>=</m:t>
         </m:r>
         <m:sSub>
           <m:sSubPr>
@@ -7336,55 +7674,17 @@
                 <w:rFonts w:ascii="Cambria Math" w:hAnsi="Cambria Math"/>
                 <w:szCs w:val="24"/>
               </w:rPr>
-              <m:t>A</m:t>
+              <m:t>a</m:t>
             </m:r>
           </m:e>
           <m:sub>
-            <m:r>
-              <w:rPr>
-                <w:rFonts w:ascii="Cambria Math" w:hAnsi="Cambria Math"/>
-                <w:szCs w:val="24"/>
-              </w:rPr>
-              <m:t>0</m:t>
-            </m:r>
-          </m:sub>
-        </m:sSub>
-      </m:oMath>
-      <w:r>
-        <w:rPr>
-          <w:rFonts w:hint="eastAsia"/>
-          <w:szCs w:val="24"/>
-          <w:lang w:eastAsia="zh-CN"/>
-        </w:rPr>
-        <w:t>,</w:t>
-      </w:r>
-      <w:r>
-        <w:rPr>
-          <w:szCs w:val="24"/>
-          <w:lang w:eastAsia="zh-CN"/>
-        </w:rPr>
-        <w:t xml:space="preserve">  </w:t>
-      </w:r>
-      <m:oMath>
-        <m:acc>
-          <m:accPr>
-            <m:chr m:val="̈"/>
-            <m:ctrlPr>
-              <w:rPr>
-                <w:rFonts w:ascii="Cambria Math" w:hAnsi="Cambria Math"/>
-                <w:i/>
-                <w:lang w:eastAsia="zh-CN"/>
-              </w:rPr>
-            </m:ctrlPr>
-          </m:accPr>
-          <m:e>
             <m:sSub>
               <m:sSubPr>
                 <m:ctrlPr>
                   <w:rPr>
                     <w:rFonts w:ascii="Cambria Math" w:hAnsi="Cambria Math"/>
                     <w:i/>
-                    <w:lang w:eastAsia="zh-CN"/>
+                    <w:szCs w:val="24"/>
                   </w:rPr>
                 </m:ctrlPr>
               </m:sSubPr>
@@ -7392,50 +7692,40 @@
                 <m:r>
                   <w:rPr>
                     <w:rFonts w:ascii="Cambria Math" w:hAnsi="Cambria Math"/>
-                    <w:lang w:eastAsia="zh-CN"/>
+                    <w:szCs w:val="24"/>
                   </w:rPr>
-                  <m:t>s</m:t>
+                  <m:t>f</m:t>
                 </m:r>
               </m:e>
               <m:sub>
                 <m:r>
                   <w:rPr>
                     <w:rFonts w:ascii="Cambria Math" w:hAnsi="Cambria Math"/>
-                    <w:lang w:eastAsia="zh-CN"/>
+                    <w:szCs w:val="24"/>
                   </w:rPr>
-                  <m:t>b</m:t>
+                  <m:t>a,0</m:t>
                 </m:r>
               </m:sub>
             </m:sSub>
-          </m:e>
-        </m:acc>
-        <m:d>
-          <m:dPr>
-            <m:ctrlPr>
-              <w:rPr>
-                <w:rFonts w:ascii="Cambria Math" w:hAnsi="Cambria Math"/>
-                <w:i/>
-                <w:lang w:eastAsia="zh-CN"/>
-              </w:rPr>
-            </m:ctrlPr>
-          </m:dPr>
-          <m:e>
-            <m:r>
-              <w:rPr>
-                <w:rFonts w:ascii="Cambria Math" w:hAnsi="Cambria Math" w:hint="eastAsia"/>
-                <w:lang w:eastAsia="zh-CN"/>
-              </w:rPr>
-              <m:t>t</m:t>
-            </m:r>
-          </m:e>
-        </m:d>
-        <m:r>
-          <w:rPr>
-            <w:rFonts w:ascii="Cambria Math" w:hAnsi="Cambria Math"/>
-            <w:lang w:eastAsia="zh-CN"/>
-          </w:rPr>
-          <m:t>=-</m:t>
-        </m:r>
+          </m:sub>
+        </m:sSub>
+      </m:oMath>
+      <w:r>
+        <w:rPr>
+          <w:rFonts w:hint="eastAsia"/>
+          <w:szCs w:val="24"/>
+          <w:lang w:eastAsia="zh-CN"/>
+        </w:rPr>
+        <w:t xml:space="preserve"> </w:t>
+      </w:r>
+      <w:r>
+        <w:rPr>
+          <w:szCs w:val="24"/>
+          <w:lang w:eastAsia="zh-CN"/>
+        </w:rPr>
+        <w:t xml:space="preserve">, </w:t>
+      </w:r>
+      <m:oMath>
         <m:sSub>
           <m:sSubPr>
             <m:ctrlPr>
@@ -7452,7 +7742,7 @@
                 <w:rFonts w:ascii="Cambria Math" w:hAnsi="Cambria Math"/>
                 <w:szCs w:val="24"/>
               </w:rPr>
-              <m:t>B</m:t>
+              <m:t>T</m:t>
             </m:r>
           </m:e>
           <m:sub>
@@ -7461,12 +7751,19 @@
                 <w:rFonts w:ascii="Cambria Math" w:hAnsi="Cambria Math"/>
                 <w:szCs w:val="24"/>
               </w:rPr>
-              <m:t>1</m:t>
+              <m:t>a</m:t>
             </m:r>
           </m:sub>
         </m:sSub>
-        <m:sSup>
-          <m:sSupPr>
+        <m:r>
+          <w:rPr>
+            <w:rFonts w:ascii="Cambria Math" w:hAnsi="Cambria Math"/>
+            <w:szCs w:val="24"/>
+          </w:rPr>
+          <m:t>=</m:t>
+        </m:r>
+        <m:f>
+          <m:fPr>
             <m:ctrlPr>
               <w:rPr>
                 <w:rFonts w:ascii="Cambria Math" w:hAnsi="Cambria Math"/>
@@ -7474,23 +7771,101 @@
                 <w:szCs w:val="24"/>
               </w:rPr>
             </m:ctrlPr>
-          </m:sSupPr>
-          <m:e>
+          </m:fPr>
+          <m:num>
+            <m:sSub>
+              <m:sSubPr>
+                <m:ctrlPr>
+                  <w:rPr>
+                    <w:rFonts w:ascii="Cambria Math" w:hAnsi="Cambria Math"/>
+                    <w:i/>
+                    <w:szCs w:val="24"/>
+                  </w:rPr>
+                </m:ctrlPr>
+              </m:sSubPr>
+              <m:e>
+                <m:r>
+                  <w:rPr>
+                    <w:rFonts w:ascii="Cambria Math" w:hAnsi="Cambria Math"/>
+                    <w:szCs w:val="24"/>
+                  </w:rPr>
+                  <m:t>T</m:t>
+                </m:r>
+              </m:e>
+              <m:sub>
+                <m:r>
+                  <w:rPr>
+                    <w:rFonts w:ascii="Cambria Math" w:hAnsi="Cambria Math"/>
+                    <w:szCs w:val="24"/>
+                  </w:rPr>
+                  <m:t>e</m:t>
+                </m:r>
+              </m:sub>
+            </m:sSub>
+          </m:num>
+          <m:den>
             <m:r>
+              <m:rPr>
+                <m:sty m:val="p"/>
+              </m:rPr>
               <w:rPr>
                 <w:rFonts w:ascii="Cambria Math" w:hAnsi="Cambria Math"/>
                 <w:szCs w:val="24"/>
               </w:rPr>
-              <m:t>e</m:t>
+              <m:t>ln</m:t>
             </m:r>
-          </m:e>
-          <m:sup>
+            <m:sSub>
+              <m:sSubPr>
+                <m:ctrlPr>
+                  <w:rPr>
+                    <w:rFonts w:ascii="Cambria Math" w:hAnsi="Cambria Math"/>
+                    <w:i/>
+                    <w:szCs w:val="24"/>
+                  </w:rPr>
+                </m:ctrlPr>
+              </m:sSubPr>
+              <m:e>
+                <m:r>
+                  <w:rPr>
+                    <w:rFonts w:ascii="Cambria Math" w:hAnsi="Cambria Math"/>
+                    <w:szCs w:val="24"/>
+                  </w:rPr>
+                  <m:t>A</m:t>
+                </m:r>
+              </m:e>
+              <m:sub>
+                <m:r>
+                  <w:rPr>
+                    <w:rFonts w:ascii="Cambria Math" w:hAnsi="Cambria Math"/>
+                    <w:szCs w:val="24"/>
+                  </w:rPr>
+                  <m:t>0</m:t>
+                </m:r>
+              </m:sub>
+            </m:sSub>
             <m:r>
               <w:rPr>
                 <w:rFonts w:ascii="Cambria Math" w:hAnsi="Cambria Math"/>
                 <w:szCs w:val="24"/>
               </w:rPr>
               <m:t>-</m:t>
+            </m:r>
+            <m:r>
+              <m:rPr>
+                <m:sty m:val="p"/>
+              </m:rPr>
+              <w:rPr>
+                <w:rFonts w:ascii="Cambria Math" w:hAnsi="Cambria Math"/>
+                <w:szCs w:val="24"/>
+              </w:rPr>
+              <m:t>ln⁡</m:t>
+            </m:r>
+            <m:r>
+              <w:rPr>
+                <w:rFonts w:ascii="Cambria Math" w:hAnsi="Cambria Math"/>
+                <w:szCs w:val="24"/>
+              </w:rPr>
+              <m:t>(</m:t>
             </m:r>
             <m:f>
               <m:fPr>
@@ -7508,166 +7883,19 @@
                     <w:rFonts w:ascii="Cambria Math" w:hAnsi="Cambria Math"/>
                     <w:szCs w:val="24"/>
                   </w:rPr>
-                  <m:t>t</m:t>
+                  <m:t>1</m:t>
                 </m:r>
               </m:num>
               <m:den>
-                <m:sSub>
-                  <m:sSubPr>
-                    <m:ctrlPr>
-                      <w:rPr>
-                        <w:rFonts w:ascii="Cambria Math" w:hAnsi="Cambria Math"/>
-                        <w:i/>
-                        <w:szCs w:val="24"/>
-                      </w:rPr>
-                    </m:ctrlPr>
-                  </m:sSubPr>
-                  <m:e>
-                    <m:r>
-                      <w:rPr>
-                        <w:rFonts w:ascii="Cambria Math" w:hAnsi="Cambria Math"/>
-                        <w:szCs w:val="24"/>
-                      </w:rPr>
-                      <m:t>T</m:t>
-                    </m:r>
-                  </m:e>
-                  <m:sub>
-                    <m:r>
-                      <w:rPr>
-                        <w:rFonts w:ascii="Cambria Math" w:hAnsi="Cambria Math"/>
-                        <w:szCs w:val="24"/>
-                      </w:rPr>
-                      <m:t>1</m:t>
-                    </m:r>
-                  </m:sub>
-                </m:sSub>
+                <m:r>
+                  <w:rPr>
+                    <w:rFonts w:ascii="Cambria Math" w:hAnsi="Cambria Math"/>
+                    <w:szCs w:val="24"/>
+                  </w:rPr>
+                  <m:t>10</m:t>
+                </m:r>
               </m:den>
             </m:f>
-          </m:sup>
-        </m:sSup>
-        <m:r>
-          <w:rPr>
-            <w:rFonts w:ascii="Cambria Math" w:hAnsi="Cambria Math"/>
-            <w:szCs w:val="24"/>
-          </w:rPr>
-          <m:t>+</m:t>
-        </m:r>
-        <m:sSub>
-          <m:sSubPr>
-            <m:ctrlPr>
-              <w:rPr>
-                <w:rFonts w:ascii="Cambria Math" w:hAnsi="Cambria Math"/>
-                <w:i/>
-                <w:szCs w:val="24"/>
-              </w:rPr>
-            </m:ctrlPr>
-          </m:sSubPr>
-          <m:e>
-            <m:r>
-              <w:rPr>
-                <w:rFonts w:ascii="Cambria Math" w:hAnsi="Cambria Math"/>
-                <w:szCs w:val="24"/>
-              </w:rPr>
-              <m:t>B</m:t>
-            </m:r>
-          </m:e>
-          <m:sub>
-            <m:r>
-              <w:rPr>
-                <w:rFonts w:ascii="Cambria Math" w:hAnsi="Cambria Math"/>
-                <w:szCs w:val="24"/>
-              </w:rPr>
-              <m:t>0</m:t>
-            </m:r>
-          </m:sub>
-        </m:sSub>
-      </m:oMath>
-    </w:p>
-    <w:p>
-      <w:pPr>
-        <w:jc w:val="center"/>
-        <w:rPr>
-          <w:szCs w:val="24"/>
-        </w:rPr>
-      </w:pPr>
-    </w:p>
-    <w:p>
-      <w:pPr>
-        <w:rPr>
-          <w:lang w:eastAsia="zh-CN"/>
-        </w:rPr>
-      </w:pPr>
-      <w:proofErr w:type="gramStart"/>
-      <w:r>
-        <w:rPr>
-          <w:lang w:eastAsia="zh-CN"/>
-        </w:rPr>
-        <w:t>where</w:t>
-      </w:r>
-      <w:proofErr w:type="gramEnd"/>
-    </w:p>
-    <w:p>
-      <w:pPr>
-        <w:jc w:val="center"/>
-        <w:rPr>
-          <w:lang w:eastAsia="zh-CN"/>
-        </w:rPr>
-      </w:pPr>
-      <m:oMath>
-        <m:sSub>
-          <m:sSubPr>
-            <m:ctrlPr>
-              <w:rPr>
-                <w:rFonts w:ascii="Cambria Math" w:hAnsi="Cambria Math"/>
-                <w:i/>
-                <w:szCs w:val="24"/>
-              </w:rPr>
-            </m:ctrlPr>
-          </m:sSubPr>
-          <m:e>
-            <m:r>
-              <w:rPr>
-                <w:rFonts w:ascii="Cambria Math" w:hAnsi="Cambria Math"/>
-                <w:szCs w:val="24"/>
-              </w:rPr>
-              <m:t>A</m:t>
-            </m:r>
-          </m:e>
-          <m:sub>
-            <m:r>
-              <w:rPr>
-                <w:rFonts w:ascii="Cambria Math" w:hAnsi="Cambria Math"/>
-                <w:szCs w:val="24"/>
-              </w:rPr>
-              <m:t>1</m:t>
-            </m:r>
-          </m:sub>
-        </m:sSub>
-        <m:r>
-          <w:rPr>
-            <w:rFonts w:ascii="Cambria Math" w:hAnsi="Cambria Math"/>
-            <w:szCs w:val="24"/>
-          </w:rPr>
-          <m:t>=</m:t>
-        </m:r>
-        <m:f>
-          <m:fPr>
-            <m:ctrlPr>
-              <w:rPr>
-                <w:rFonts w:ascii="Cambria Math" w:hAnsi="Cambria Math"/>
-                <w:i/>
-                <w:szCs w:val="24"/>
-              </w:rPr>
-            </m:ctrlPr>
-          </m:fPr>
-          <m:num>
-            <m:r>
-              <w:rPr>
-                <w:rFonts w:ascii="Cambria Math" w:hAnsi="Cambria Math"/>
-                <w:szCs w:val="24"/>
-              </w:rPr>
-              <m:t>0.9</m:t>
-            </m:r>
             <m:sSub>
               <m:sSubPr>
                 <m:ctrlPr>
@@ -7719,33 +7947,24 @@
                 </m:sSub>
               </m:sub>
             </m:sSub>
-          </m:num>
-          <m:den>
             <m:r>
               <w:rPr>
                 <w:rFonts w:ascii="Cambria Math" w:hAnsi="Cambria Math"/>
                 <w:szCs w:val="24"/>
               </w:rPr>
-              <m:t>e-1</m:t>
+              <m:t>)</m:t>
             </m:r>
           </m:den>
         </m:f>
       </m:oMath>
-      <w:r>
-        <w:rPr>
-          <w:rFonts w:hint="eastAsia"/>
-          <w:szCs w:val="24"/>
-          <w:lang w:eastAsia="zh-CN"/>
-        </w:rPr>
-        <w:t xml:space="preserve"> </w:t>
-      </w:r>
-      <w:r>
-        <w:rPr>
-          <w:szCs w:val="24"/>
-          <w:lang w:eastAsia="zh-CN"/>
-        </w:rPr>
-        <w:t xml:space="preserve">, </w:t>
-      </w:r>
+    </w:p>
+    <w:p>
+      <w:pPr>
+        <w:jc w:val="center"/>
+        <w:rPr>
+          <w:lang w:eastAsia="zh-CN"/>
+        </w:rPr>
+      </w:pPr>
       <m:oMath>
         <m:sSub>
           <m:sSubPr>
@@ -7763,7 +7982,7 @@
                 <w:rFonts w:ascii="Cambria Math" w:hAnsi="Cambria Math"/>
                 <w:szCs w:val="24"/>
               </w:rPr>
-              <m:t>A</m:t>
+              <m:t>B</m:t>
             </m:r>
           </m:e>
           <m:sub>
@@ -7828,19 +8047,29 @@
                     <w:rFonts w:ascii="Cambria Math" w:hAnsi="Cambria Math"/>
                     <w:szCs w:val="24"/>
                   </w:rPr>
-                  <m:t>a,0</m:t>
+                  <m:t>b,0</m:t>
                 </m:r>
               </m:sub>
             </m:sSub>
           </m:sub>
         </m:sSub>
-        <m:r>
-          <w:rPr>
-            <w:rFonts w:ascii="Cambria Math" w:hAnsi="Cambria Math"/>
-            <w:szCs w:val="24"/>
-          </w:rPr>
-          <m:t>-</m:t>
-        </m:r>
+      </m:oMath>
+      <w:r>
+        <w:rPr>
+          <w:rFonts w:hint="eastAsia"/>
+          <w:szCs w:val="24"/>
+          <w:lang w:eastAsia="zh-CN"/>
+        </w:rPr>
+        <w:t xml:space="preserve"> </w:t>
+      </w:r>
+      <w:r>
+        <w:rPr>
+          <w:szCs w:val="24"/>
+          <w:lang w:eastAsia="zh-CN"/>
+        </w:rPr>
+        <w:t xml:space="preserve">, </w:t>
+      </w:r>
+      <m:oMath>
         <m:sSub>
           <m:sSubPr>
             <m:ctrlPr>
@@ -7857,7 +8086,7 @@
                 <w:rFonts w:ascii="Cambria Math" w:hAnsi="Cambria Math"/>
                 <w:szCs w:val="24"/>
               </w:rPr>
-              <m:t>A</m:t>
+              <m:t>T</m:t>
             </m:r>
           </m:e>
           <m:sub>
@@ -7866,46 +8095,7 @@
                 <w:rFonts w:ascii="Cambria Math" w:hAnsi="Cambria Math"/>
                 <w:szCs w:val="24"/>
               </w:rPr>
-              <m:t>1</m:t>
-            </m:r>
-          </m:sub>
-        </m:sSub>
-      </m:oMath>
-      <w:r>
-        <w:rPr>
-          <w:rFonts w:hint="eastAsia"/>
-          <w:szCs w:val="24"/>
-          <w:lang w:eastAsia="zh-CN"/>
-        </w:rPr>
-        <w:t>,</w:t>
-      </w:r>
-      <m:oMath>
-        <m:sSub>
-          <m:sSubPr>
-            <m:ctrlPr>
-              <w:rPr>
-                <w:rFonts w:ascii="Cambria Math" w:hAnsi="Cambria Math"/>
-                <w:i/>
-                <w:szCs w:val="24"/>
-              </w:rPr>
-            </m:ctrlPr>
-          </m:sSubPr>
-          <m:e>
-            <m:r>
-              <w:rPr>
-                <w:rFonts w:ascii="Cambria Math" w:hAnsi="Cambria Math"/>
-                <w:szCs w:val="24"/>
-              </w:rPr>
-              <m:t>B</m:t>
-            </m:r>
-          </m:e>
-          <m:sub>
-            <m:r>
-              <w:rPr>
-                <w:rFonts w:ascii="Cambria Math" w:hAnsi="Cambria Math"/>
-                <w:szCs w:val="24"/>
-              </w:rPr>
-              <m:t>1</m:t>
+              <m:t>b</m:t>
             </m:r>
           </m:sub>
         </m:sSub>
@@ -7927,13 +8117,129 @@
             </m:ctrlPr>
           </m:fPr>
           <m:num>
+            <m:sSub>
+              <m:sSubPr>
+                <m:ctrlPr>
+                  <w:rPr>
+                    <w:rFonts w:ascii="Cambria Math" w:hAnsi="Cambria Math"/>
+                    <w:i/>
+                    <w:szCs w:val="24"/>
+                  </w:rPr>
+                </m:ctrlPr>
+              </m:sSubPr>
+              <m:e>
+                <m:r>
+                  <w:rPr>
+                    <w:rFonts w:ascii="Cambria Math" w:hAnsi="Cambria Math"/>
+                    <w:szCs w:val="24"/>
+                  </w:rPr>
+                  <m:t>T</m:t>
+                </m:r>
+              </m:e>
+              <m:sub>
+                <m:r>
+                  <w:rPr>
+                    <w:rFonts w:ascii="Cambria Math" w:hAnsi="Cambria Math"/>
+                    <w:szCs w:val="24"/>
+                  </w:rPr>
+                  <m:t>e</m:t>
+                </m:r>
+              </m:sub>
+            </m:sSub>
+          </m:num>
+          <m:den>
             <m:r>
+              <m:rPr>
+                <m:sty m:val="p"/>
+              </m:rPr>
               <w:rPr>
                 <w:rFonts w:ascii="Cambria Math" w:hAnsi="Cambria Math"/>
                 <w:szCs w:val="24"/>
               </w:rPr>
-              <m:t>0.9</m:t>
+              <m:t>ln</m:t>
             </m:r>
+            <m:sSub>
+              <m:sSubPr>
+                <m:ctrlPr>
+                  <w:rPr>
+                    <w:rFonts w:ascii="Cambria Math" w:hAnsi="Cambria Math"/>
+                    <w:i/>
+                    <w:szCs w:val="24"/>
+                  </w:rPr>
+                </m:ctrlPr>
+              </m:sSubPr>
+              <m:e>
+                <m:r>
+                  <w:rPr>
+                    <w:rFonts w:ascii="Cambria Math" w:hAnsi="Cambria Math"/>
+                    <w:szCs w:val="24"/>
+                  </w:rPr>
+                  <m:t>B</m:t>
+                </m:r>
+              </m:e>
+              <m:sub>
+                <m:r>
+                  <w:rPr>
+                    <w:rFonts w:ascii="Cambria Math" w:hAnsi="Cambria Math"/>
+                    <w:szCs w:val="24"/>
+                  </w:rPr>
+                  <m:t>0</m:t>
+                </m:r>
+              </m:sub>
+            </m:sSub>
+            <m:r>
+              <w:rPr>
+                <w:rFonts w:ascii="Cambria Math" w:hAnsi="Cambria Math"/>
+                <w:szCs w:val="24"/>
+              </w:rPr>
+              <m:t>-</m:t>
+            </m:r>
+            <m:r>
+              <m:rPr>
+                <m:sty m:val="p"/>
+              </m:rPr>
+              <w:rPr>
+                <w:rFonts w:ascii="Cambria Math" w:hAnsi="Cambria Math"/>
+                <w:szCs w:val="24"/>
+              </w:rPr>
+              <m:t>ln⁡</m:t>
+            </m:r>
+            <m:r>
+              <w:rPr>
+                <w:rFonts w:ascii="Cambria Math" w:hAnsi="Cambria Math"/>
+                <w:szCs w:val="24"/>
+              </w:rPr>
+              <m:t>(</m:t>
+            </m:r>
+            <m:f>
+              <m:fPr>
+                <m:ctrlPr>
+                  <w:rPr>
+                    <w:rFonts w:ascii="Cambria Math" w:hAnsi="Cambria Math"/>
+                    <w:i/>
+                    <w:szCs w:val="24"/>
+                  </w:rPr>
+                </m:ctrlPr>
+              </m:fPr>
+              <m:num>
+                <m:r>
+                  <w:rPr>
+                    <w:rFonts w:ascii="Cambria Math" w:hAnsi="Cambria Math"/>
+                    <w:szCs w:val="24"/>
+                  </w:rPr>
+                  <m:t>1</m:t>
+                </m:r>
+              </m:num>
+              <m:den>
+                <m:r>
+                  <w:rPr>
+                    <w:rFonts w:ascii="Cambria Math" w:hAnsi="Cambria Math"/>
+                    <w:szCs w:val="24"/>
+                  </w:rPr>
+                  <m:t>10</m:t>
+                </m:r>
+              </m:den>
+            </m:f>
             <m:sSub>
               <m:sSubPr>
                 <m:ctrlPr>
@@ -7985,158 +8291,19 @@
                 </m:sSub>
               </m:sub>
             </m:sSub>
-          </m:num>
-          <m:den>
             <m:r>
               <w:rPr>
                 <w:rFonts w:ascii="Cambria Math" w:hAnsi="Cambria Math"/>
                 <w:szCs w:val="24"/>
               </w:rPr>
-              <m:t>e-1</m:t>
+              <m:t>)</m:t>
             </m:r>
           </m:den>
         </m:f>
-      </m:oMath>
-      <w:r>
-        <w:rPr>
-          <w:rFonts w:hint="eastAsia"/>
-          <w:szCs w:val="24"/>
-          <w:lang w:eastAsia="zh-CN"/>
-        </w:rPr>
-        <w:t xml:space="preserve"> </w:t>
-      </w:r>
-      <w:r>
-        <w:rPr>
-          <w:szCs w:val="24"/>
-          <w:lang w:eastAsia="zh-CN"/>
-        </w:rPr>
-        <w:t xml:space="preserve">, </w:t>
-      </w:r>
-      <m:oMath>
-        <m:sSub>
-          <m:sSubPr>
-            <m:ctrlPr>
-              <w:rPr>
-                <w:rFonts w:ascii="Cambria Math" w:hAnsi="Cambria Math"/>
-                <w:i/>
-                <w:szCs w:val="24"/>
-              </w:rPr>
-            </m:ctrlPr>
-          </m:sSubPr>
-          <m:e>
-            <m:r>
-              <w:rPr>
-                <w:rFonts w:ascii="Cambria Math" w:hAnsi="Cambria Math"/>
-                <w:szCs w:val="24"/>
-              </w:rPr>
-              <m:t>B</m:t>
-            </m:r>
-          </m:e>
-          <m:sub>
-            <m:r>
-              <w:rPr>
-                <w:rFonts w:ascii="Cambria Math" w:hAnsi="Cambria Math"/>
-                <w:szCs w:val="24"/>
-              </w:rPr>
-              <m:t>0</m:t>
-            </m:r>
-          </m:sub>
-        </m:sSub>
         <m:r>
-          <w:rPr>
-            <w:rFonts w:ascii="Cambria Math" w:hAnsi="Cambria Math"/>
-            <w:szCs w:val="24"/>
-          </w:rPr>
-          <m:t>=</m:t>
-        </m:r>
-        <m:sSub>
-          <m:sSubPr>
-            <m:ctrlPr>
-              <w:rPr>
-                <w:rFonts w:ascii="Cambria Math" w:hAnsi="Cambria Math"/>
-                <w:i/>
-                <w:szCs w:val="24"/>
-              </w:rPr>
-            </m:ctrlPr>
-          </m:sSubPr>
-          <m:e>
-            <m:r>
-              <w:rPr>
-                <w:rFonts w:ascii="Cambria Math" w:hAnsi="Cambria Math"/>
-                <w:szCs w:val="24"/>
-              </w:rPr>
-              <m:t>a</m:t>
-            </m:r>
-          </m:e>
-          <m:sub>
-            <m:sSub>
-              <m:sSubPr>
-                <m:ctrlPr>
-                  <w:rPr>
-                    <w:rFonts w:ascii="Cambria Math" w:hAnsi="Cambria Math"/>
-                    <w:i/>
-                    <w:szCs w:val="24"/>
-                  </w:rPr>
-                </m:ctrlPr>
-              </m:sSubPr>
-              <m:e>
-                <m:r>
-                  <w:rPr>
-                    <w:rFonts w:ascii="Cambria Math" w:hAnsi="Cambria Math"/>
-                    <w:szCs w:val="24"/>
-                  </w:rPr>
-                  <m:t>f</m:t>
-                </m:r>
-              </m:e>
-              <m:sub>
-                <m:r>
-                  <w:rPr>
-                    <w:rFonts w:ascii="Cambria Math" w:hAnsi="Cambria Math"/>
-                    <w:szCs w:val="24"/>
-                  </w:rPr>
-                  <m:t>b,0</m:t>
-                </m:r>
-              </m:sub>
-            </m:sSub>
-          </m:sub>
-        </m:sSub>
-        <m:r>
-          <w:rPr>
-            <w:rFonts w:ascii="Cambria Math" w:hAnsi="Cambria Math"/>
-            <w:szCs w:val="24"/>
-          </w:rPr>
-          <m:t>-</m:t>
-        </m:r>
-        <m:sSub>
-          <m:sSubPr>
-            <m:ctrlPr>
-              <w:rPr>
-                <w:rFonts w:ascii="Cambria Math" w:hAnsi="Cambria Math"/>
-                <w:i/>
-                <w:szCs w:val="24"/>
-              </w:rPr>
-            </m:ctrlPr>
-          </m:sSubPr>
-          <m:e>
-            <m:r>
-              <w:rPr>
-                <w:rFonts w:ascii="Cambria Math" w:hAnsi="Cambria Math"/>
-                <w:szCs w:val="24"/>
-              </w:rPr>
-              <m:t>B</m:t>
-            </m:r>
-          </m:e>
-          <m:sub>
-            <m:r>
-              <w:rPr>
-                <w:rFonts w:ascii="Cambria Math" w:hAnsi="Cambria Math"/>
-                <w:szCs w:val="24"/>
-              </w:rPr>
-              <m:t>1</m:t>
-            </m:r>
-          </m:sub>
-        </m:sSub>
-        <m:r>
+          <m:rPr>
+            <m:sty m:val="p"/>
+          </m:rPr>
           <w:rPr>
             <w:rFonts w:ascii="Cambria Math" w:hAnsi="Cambria Math"/>
             <w:szCs w:val="24"/>
@@ -8158,6 +8325,14 @@
         </w:rPr>
         <w:t>The two vehicles’ longitudinal velocity and distance are as follows:</w:t>
       </w:r>
+    </w:p>
+    <w:p>
+      <w:pPr>
+        <w:jc w:val="both"/>
+        <w:rPr>
+          <w:lang w:eastAsia="zh-CN"/>
+        </w:rPr>
+      </w:pPr>
     </w:p>
     <w:p>
       <w:pPr>
@@ -8965,7 +9140,6 @@
       <w:pPr>
         <w:jc w:val="center"/>
         <w:rPr>
-          <w:rFonts w:hint="eastAsia"/>
           <w:szCs w:val="24"/>
           <w:lang w:eastAsia="zh-CN"/>
         </w:rPr>
@@ -8998,7 +9172,6 @@
       <w:pPr>
         <w:jc w:val="center"/>
         <w:rPr>
-          <w:rFonts w:hint="eastAsia"/>
           <w:lang w:eastAsia="zh-CN"/>
         </w:rPr>
       </w:pPr>
@@ -9351,6 +9524,9 @@
           </m:sub>
         </m:sSub>
         <m:r>
+          <m:rPr>
+            <m:sty m:val="p"/>
+          </m:rPr>
           <w:rPr>
             <w:rFonts w:ascii="Cambria Math" w:hAnsi="Cambria Math"/>
             <w:szCs w:val="24"/>
@@ -9479,7 +9655,7 @@
                   <w:rFonts w:ascii="Cambria Math" w:hAnsi="Cambria Math"/>
                   <w:szCs w:val="24"/>
                 </w:rPr>
-                <m:t>1</m:t>
+                <m:t>0</m:t>
               </m:r>
             </m:sub>
           </m:sSub>
@@ -9508,7 +9684,7 @@
                   <w:rFonts w:ascii="Cambria Math" w:hAnsi="Cambria Math"/>
                   <w:szCs w:val="24"/>
                 </w:rPr>
-                <m:t>1</m:t>
+                <m:t>a</m:t>
               </m:r>
             </m:sub>
           </m:sSub>
@@ -9584,7 +9760,7 @@
                           <w:rFonts w:ascii="Cambria Math" w:hAnsi="Cambria Math"/>
                           <w:szCs w:val="24"/>
                         </w:rPr>
-                        <m:t>1</m:t>
+                        <m:t>a</m:t>
                       </m:r>
                     </m:sub>
                   </m:sSub>
@@ -9624,72 +9800,7 @@
                   <w:rFonts w:ascii="Cambria Math" w:hAnsi="Cambria Math"/>
                   <w:szCs w:val="24"/>
                 </w:rPr>
-                <m:t>0</m:t>
-              </m:r>
-            </m:sub>
-          </m:sSub>
-          <m:sSub>
-            <m:sSubPr>
-              <m:ctrlPr>
-                <w:rPr>
-                  <w:rFonts w:ascii="Cambria Math" w:hAnsi="Cambria Math"/>
-                  <w:i/>
-                  <w:szCs w:val="24"/>
-                </w:rPr>
-              </m:ctrlPr>
-            </m:sSubPr>
-            <m:e>
-              <m:r>
-                <w:rPr>
-                  <w:rFonts w:ascii="Cambria Math" w:hAnsi="Cambria Math"/>
-                  <w:szCs w:val="24"/>
-                </w:rPr>
-                <m:t>T</m:t>
-              </m:r>
-            </m:e>
-            <m:sub>
-              <m:r>
-                <w:rPr>
-                  <w:rFonts w:ascii="Cambria Math" w:hAnsi="Cambria Math"/>
-                  <w:szCs w:val="24"/>
-                </w:rPr>
                 <m:t>1</m:t>
-              </m:r>
-            </m:sub>
-          </m:sSub>
-          <m:r>
-            <w:rPr>
-              <w:rFonts w:ascii="Cambria Math" w:hAnsi="Cambria Math"/>
-              <w:szCs w:val="24"/>
-            </w:rPr>
-            <m:t>+</m:t>
-          </m:r>
-          <m:sSub>
-            <m:sSubPr>
-              <m:ctrlPr>
-                <w:rPr>
-                  <w:rFonts w:ascii="Cambria Math" w:hAnsi="Cambria Math"/>
-                  <w:i/>
-                  <w:szCs w:val="24"/>
-                </w:rPr>
-              </m:ctrlPr>
-            </m:sSubPr>
-            <m:e>
-              <m:r>
-                <w:rPr>
-                  <w:rFonts w:ascii="Cambria Math" w:hAnsi="Cambria Math"/>
-                  <w:szCs w:val="24"/>
-                </w:rPr>
-                <m:t>A</m:t>
-              </m:r>
-            </m:e>
-            <m:sub>
-              <m:r>
-                <w:rPr>
-                  <w:rFonts w:ascii="Cambria Math" w:hAnsi="Cambria Math"/>
-                  <w:szCs w:val="24"/>
-                </w:rPr>
-                <m:t>2</m:t>
               </m:r>
             </m:sub>
           </m:sSub>
@@ -9800,7 +9911,7 @@
                   <w:rFonts w:ascii="Cambria Math" w:hAnsi="Cambria Math"/>
                   <w:szCs w:val="24"/>
                 </w:rPr>
-                <m:t>1</m:t>
+                <m:t>0</m:t>
               </m:r>
             </m:sub>
           </m:sSub>
@@ -9829,7 +9940,7 @@
                   <w:rFonts w:ascii="Cambria Math" w:hAnsi="Cambria Math"/>
                   <w:szCs w:val="24"/>
                 </w:rPr>
-                <m:t>1</m:t>
+                <m:t>b</m:t>
               </m:r>
             </m:sub>
           </m:sSub>
@@ -9905,7 +10016,7 @@
                           <w:rFonts w:ascii="Cambria Math" w:hAnsi="Cambria Math"/>
                           <w:szCs w:val="24"/>
                         </w:rPr>
-                        <m:t>1</m:t>
+                        <m:t>b</m:t>
                       </m:r>
                     </m:sub>
                   </m:sSub>
@@ -9945,72 +10056,7 @@
                   <w:rFonts w:ascii="Cambria Math" w:hAnsi="Cambria Math"/>
                   <w:szCs w:val="24"/>
                 </w:rPr>
-                <m:t>0</m:t>
-              </m:r>
-            </m:sub>
-          </m:sSub>
-          <m:sSub>
-            <m:sSubPr>
-              <m:ctrlPr>
-                <w:rPr>
-                  <w:rFonts w:ascii="Cambria Math" w:hAnsi="Cambria Math"/>
-                  <w:i/>
-                  <w:szCs w:val="24"/>
-                </w:rPr>
-              </m:ctrlPr>
-            </m:sSubPr>
-            <m:e>
-              <m:r>
-                <w:rPr>
-                  <w:rFonts w:ascii="Cambria Math" w:hAnsi="Cambria Math"/>
-                  <w:szCs w:val="24"/>
-                </w:rPr>
-                <m:t>T</m:t>
-              </m:r>
-            </m:e>
-            <m:sub>
-              <m:r>
-                <w:rPr>
-                  <w:rFonts w:ascii="Cambria Math" w:hAnsi="Cambria Math"/>
-                  <w:szCs w:val="24"/>
-                </w:rPr>
                 <m:t>1</m:t>
-              </m:r>
-            </m:sub>
-          </m:sSub>
-          <m:r>
-            <w:rPr>
-              <w:rFonts w:ascii="Cambria Math" w:hAnsi="Cambria Math"/>
-              <w:szCs w:val="24"/>
-            </w:rPr>
-            <m:t>+</m:t>
-          </m:r>
-          <m:sSub>
-            <m:sSubPr>
-              <m:ctrlPr>
-                <w:rPr>
-                  <w:rFonts w:ascii="Cambria Math" w:hAnsi="Cambria Math"/>
-                  <w:i/>
-                  <w:szCs w:val="24"/>
-                </w:rPr>
-              </m:ctrlPr>
-            </m:sSubPr>
-            <m:e>
-              <m:r>
-                <w:rPr>
-                  <w:rFonts w:ascii="Cambria Math" w:hAnsi="Cambria Math"/>
-                  <w:szCs w:val="24"/>
-                </w:rPr>
-                <m:t>B</m:t>
-              </m:r>
-            </m:e>
-            <m:sub>
-              <m:r>
-                <w:rPr>
-                  <w:rFonts w:ascii="Cambria Math" w:hAnsi="Cambria Math"/>
-                  <w:szCs w:val="24"/>
-                </w:rPr>
-                <m:t>2</m:t>
               </m:r>
             </m:sub>
           </m:sSub>
@@ -10032,7 +10078,6 @@
           <w:lang w:eastAsia="zh-CN"/>
         </w:rPr>
       </w:pPr>
-      <w:proofErr w:type="gramStart"/>
       <w:r>
         <w:rPr>
           <w:szCs w:val="24"/>
@@ -10040,7 +10085,6 @@
         </w:rPr>
         <w:t>where</w:t>
       </w:r>
-      <w:proofErr w:type="gramEnd"/>
     </w:p>
     <w:p>
       <w:pPr>
@@ -10075,7 +10119,7 @@
                 <w:rFonts w:ascii="Cambria Math" w:hAnsi="Cambria Math"/>
                 <w:szCs w:val="24"/>
               </w:rPr>
-              <m:t>2</m:t>
+              <m:t>1</m:t>
             </m:r>
           </m:sub>
         </m:sSub>
@@ -10144,93 +10188,6 @@
           </w:rPr>
           <m:t>+</m:t>
         </m:r>
-        <m:f>
-          <m:fPr>
-            <m:ctrlPr>
-              <w:rPr>
-                <w:rFonts w:ascii="Cambria Math" w:hAnsi="Cambria Math"/>
-                <w:i/>
-                <w:szCs w:val="24"/>
-              </w:rPr>
-            </m:ctrlPr>
-          </m:fPr>
-          <m:num>
-            <m:sSub>
-              <m:sSubPr>
-                <m:ctrlPr>
-                  <w:rPr>
-                    <w:rFonts w:ascii="Cambria Math" w:hAnsi="Cambria Math"/>
-                    <w:i/>
-                    <w:szCs w:val="24"/>
-                  </w:rPr>
-                </m:ctrlPr>
-              </m:sSubPr>
-              <m:e>
-                <m:r>
-                  <w:rPr>
-                    <w:rFonts w:ascii="Cambria Math" w:hAnsi="Cambria Math"/>
-                    <w:szCs w:val="24"/>
-                  </w:rPr>
-                  <m:t>A</m:t>
-                </m:r>
-              </m:e>
-              <m:sub>
-                <m:r>
-                  <w:rPr>
-                    <w:rFonts w:ascii="Cambria Math" w:hAnsi="Cambria Math"/>
-                    <w:szCs w:val="24"/>
-                  </w:rPr>
-                  <m:t>1</m:t>
-                </m:r>
-              </m:sub>
-            </m:sSub>
-            <m:sSub>
-              <m:sSubPr>
-                <m:ctrlPr>
-                  <w:rPr>
-                    <w:rFonts w:ascii="Cambria Math" w:hAnsi="Cambria Math"/>
-                    <w:i/>
-                    <w:szCs w:val="24"/>
-                  </w:rPr>
-                </m:ctrlPr>
-              </m:sSubPr>
-              <m:e>
-                <m:r>
-                  <w:rPr>
-                    <w:rFonts w:ascii="Cambria Math" w:hAnsi="Cambria Math"/>
-                    <w:szCs w:val="24"/>
-                  </w:rPr>
-                  <m:t>T</m:t>
-                </m:r>
-              </m:e>
-              <m:sub>
-                <m:r>
-                  <w:rPr>
-                    <w:rFonts w:ascii="Cambria Math" w:hAnsi="Cambria Math"/>
-                    <w:szCs w:val="24"/>
-                  </w:rPr>
-                  <m:t>1</m:t>
-                </m:r>
-              </m:sub>
-            </m:sSub>
-          </m:num>
-          <m:den>
-            <m:r>
-              <w:rPr>
-                <w:rFonts w:ascii="Cambria Math" w:hAnsi="Cambria Math"/>
-                <w:szCs w:val="24"/>
-              </w:rPr>
-              <m:t>e</m:t>
-            </m:r>
-          </m:den>
-        </m:f>
-        <m:r>
-          <w:rPr>
-            <w:rFonts w:ascii="Cambria Math" w:hAnsi="Cambria Math"/>
-            <w:szCs w:val="24"/>
-          </w:rPr>
-          <m:t>-</m:t>
-        </m:r>
         <m:sSub>
           <m:sSubPr>
             <m:ctrlPr>
@@ -10285,7 +10242,7 @@
                 <w:rFonts w:ascii="Cambria Math" w:hAnsi="Cambria Math"/>
                 <w:szCs w:val="24"/>
               </w:rPr>
-              <m:t>1</m:t>
+              <m:t>a</m:t>
             </m:r>
           </m:sub>
         </m:sSub>
@@ -10331,7 +10288,7 @@
                 <w:rFonts w:ascii="Cambria Math" w:hAnsi="Cambria Math"/>
                 <w:szCs w:val="24"/>
               </w:rPr>
-              <m:t>2</m:t>
+              <m:t>1</m:t>
             </m:r>
           </m:sub>
         </m:sSub>
@@ -10387,116 +10344,12 @@
                     <w:rFonts w:ascii="Cambria Math" w:hAnsi="Cambria Math"/>
                     <w:szCs w:val="24"/>
                   </w:rPr>
-                  <m:t>b</m:t>
-                </m:r>
-                <m:r>
-                  <w:rPr>
-                    <w:rFonts w:ascii="Cambria Math" w:hAnsi="Cambria Math"/>
-                    <w:szCs w:val="24"/>
-                  </w:rPr>
-                  <m:t>,0</m:t>
+                  <m:t>b,0</m:t>
                 </m:r>
               </m:sub>
             </m:sSub>
           </m:sub>
         </m:sSub>
-        <m:r>
-          <w:rPr>
-            <w:rFonts w:ascii="Cambria Math" w:hAnsi="Cambria Math"/>
-            <w:szCs w:val="24"/>
-          </w:rPr>
-          <m:t>+</m:t>
-        </m:r>
-        <m:f>
-          <m:fPr>
-            <m:ctrlPr>
-              <w:rPr>
-                <w:rFonts w:ascii="Cambria Math" w:hAnsi="Cambria Math"/>
-                <w:i/>
-                <w:szCs w:val="24"/>
-              </w:rPr>
-            </m:ctrlPr>
-          </m:fPr>
-          <m:num>
-            <m:sSub>
-              <m:sSubPr>
-                <m:ctrlPr>
-                  <w:rPr>
-                    <w:rFonts w:ascii="Cambria Math" w:hAnsi="Cambria Math"/>
-                    <w:i/>
-                    <w:szCs w:val="24"/>
-                  </w:rPr>
-                </m:ctrlPr>
-              </m:sSubPr>
-              <m:e>
-                <m:r>
-                  <w:rPr>
-                    <w:rFonts w:ascii="Cambria Math" w:hAnsi="Cambria Math"/>
-                    <w:szCs w:val="24"/>
-                  </w:rPr>
-                  <m:t>B</m:t>
-                </m:r>
-              </m:e>
-              <m:sub>
-                <m:r>
-                  <w:rPr>
-                    <w:rFonts w:ascii="Cambria Math" w:hAnsi="Cambria Math"/>
-                    <w:szCs w:val="24"/>
-                  </w:rPr>
-                  <m:t>1</m:t>
-                </m:r>
-              </m:sub>
-            </m:sSub>
-            <m:sSub>
-              <m:sSubPr>
-                <m:ctrlPr>
-                  <w:rPr>
-                    <w:rFonts w:ascii="Cambria Math" w:hAnsi="Cambria Math"/>
-                    <w:i/>
-                    <w:szCs w:val="24"/>
-                  </w:rPr>
-                </m:ctrlPr>
-              </m:sSubPr>
-              <m:e>
-                <m:r>
-                  <w:rPr>
-                    <w:rFonts w:ascii="Cambria Math" w:hAnsi="Cambria Math"/>
-                    <w:szCs w:val="24"/>
-                  </w:rPr>
-                  <m:t>T</m:t>
-                </m:r>
-              </m:e>
-              <m:sub>
-                <m:r>
-                  <w:rPr>
-                    <w:rFonts w:ascii="Cambria Math" w:hAnsi="Cambria Math"/>
-                    <w:szCs w:val="24"/>
-                  </w:rPr>
-                  <m:t>1</m:t>
-                </m:r>
-              </m:sub>
-            </m:sSub>
-          </m:num>
-          <m:den>
-            <m:r>
-              <w:rPr>
-                <w:rFonts w:ascii="Cambria Math" w:hAnsi="Cambria Math"/>
-                <w:szCs w:val="24"/>
-              </w:rPr>
-              <m:t>e</m:t>
-            </m:r>
-          </m:den>
-        </m:f>
-        <m:r>
-          <m:rPr>
-            <m:sty m:val="p"/>
-          </m:rPr>
-          <w:rPr>
-            <w:szCs w:val="24"/>
-            <w:lang w:eastAsia="zh-CN"/>
-          </w:rPr>
-          <m:t>-</m:t>
-        </m:r>
         <m:sSub>
           <m:sSubPr>
             <m:ctrlPr>
@@ -10513,7 +10366,7 @@
                 <w:rFonts w:ascii="Cambria Math" w:hAnsi="Cambria Math"/>
                 <w:szCs w:val="24"/>
               </w:rPr>
-              <m:t>B</m:t>
+              <m:t>+B</m:t>
             </m:r>
           </m:e>
           <m:sub>
@@ -10551,7 +10404,7 @@
                 <w:rFonts w:ascii="Cambria Math" w:hAnsi="Cambria Math"/>
                 <w:szCs w:val="24"/>
               </w:rPr>
-              <m:t>1</m:t>
+              <m:t>b</m:t>
             </m:r>
           </m:sub>
         </m:sSub>
@@ -10919,6 +10772,9 @@
       <m:oMathPara>
         <m:oMath>
           <m:r>
+            <m:rPr>
+              <m:sty m:val="p"/>
+            </m:rPr>
             <w:rPr>
               <w:rFonts w:ascii="Cambria Math" w:hAnsi="Cambria Math"/>
               <w:szCs w:val="24"/>
@@ -10998,7 +10854,7 @@
               <w:rFonts w:ascii="Cambria Math" w:hAnsi="Cambria Math"/>
               <w:lang w:eastAsia="zh-CN"/>
             </w:rPr>
-            <m:t>=-</m:t>
+            <m:t>=</m:t>
           </m:r>
           <m:sSub>
             <m:sSubPr>
@@ -11025,7 +10881,7 @@
                   <w:rFonts w:ascii="Cambria Math" w:hAnsi="Cambria Math"/>
                   <w:szCs w:val="24"/>
                 </w:rPr>
-                <m:t>1</m:t>
+                <m:t>0</m:t>
               </m:r>
             </m:sub>
           </m:sSub>
@@ -11062,10 +10918,11 @@
                 <m:sub>
                   <m:r>
                     <w:rPr>
-                      <w:rFonts w:ascii="Cambria Math" w:hAnsi="Cambria Math"/>
+                      <w:rFonts w:ascii="Cambria Math" w:hAnsi="Cambria Math" w:hint="eastAsia"/>
                       <w:szCs w:val="24"/>
+                      <w:lang w:eastAsia="zh-CN"/>
                     </w:rPr>
-                    <m:t>1</m:t>
+                    <m:t>a</m:t>
                   </m:r>
                 </m:sub>
               </m:sSub>
@@ -11152,7 +11009,7 @@
                           <w:rFonts w:ascii="Cambria Math" w:hAnsi="Cambria Math"/>
                           <w:szCs w:val="24"/>
                         </w:rPr>
-                        <m:t>1</m:t>
+                        <m:t>a</m:t>
                       </m:r>
                     </m:sub>
                   </m:sSub>
@@ -11183,43 +11040,7 @@
                   <w:rFonts w:ascii="Cambria Math" w:hAnsi="Cambria Math"/>
                   <w:szCs w:val="24"/>
                 </w:rPr>
-                <m:t>(</m:t>
-              </m:r>
-              <m:r>
-                <w:rPr>
-                  <w:rFonts w:ascii="Cambria Math" w:hAnsi="Cambria Math"/>
-                  <w:szCs w:val="24"/>
-                </w:rPr>
                 <m:t>A</m:t>
-              </m:r>
-            </m:e>
-            <m:sub>
-              <m:r>
-                <w:rPr>
-                  <w:rFonts w:ascii="Cambria Math" w:hAnsi="Cambria Math"/>
-                  <w:szCs w:val="24"/>
-                </w:rPr>
-                <m:t>0</m:t>
-              </m:r>
-            </m:sub>
-          </m:sSub>
-          <m:sSub>
-            <m:sSubPr>
-              <m:ctrlPr>
-                <w:rPr>
-                  <w:rFonts w:ascii="Cambria Math" w:hAnsi="Cambria Math"/>
-                  <w:i/>
-                  <w:szCs w:val="24"/>
-                </w:rPr>
-              </m:ctrlPr>
-            </m:sSubPr>
-            <m:e>
-              <m:r>
-                <w:rPr>
-                  <w:rFonts w:ascii="Cambria Math" w:hAnsi="Cambria Math"/>
-                  <w:szCs w:val="24"/>
-                </w:rPr>
-                <m:t>T</m:t>
               </m:r>
             </m:e>
             <m:sub>
@@ -11237,7 +11058,7 @@
               <w:rFonts w:ascii="Cambria Math" w:hAnsi="Cambria Math"/>
               <w:szCs w:val="24"/>
             </w:rPr>
-            <m:t>+</m:t>
+            <m:t>t+</m:t>
           </m:r>
           <m:sSub>
             <m:sSubPr>
@@ -11265,42 +11086,6 @@
                   <w:szCs w:val="24"/>
                 </w:rPr>
                 <m:t>2</m:t>
-              </m:r>
-            </m:sub>
-          </m:sSub>
-          <m:r>
-            <w:rPr>
-              <w:rFonts w:ascii="Cambria Math" w:hAnsi="Cambria Math"/>
-              <w:szCs w:val="24"/>
-            </w:rPr>
-            <m:t>)t+</m:t>
-          </m:r>
-          <m:sSub>
-            <m:sSubPr>
-              <m:ctrlPr>
-                <w:rPr>
-                  <w:rFonts w:ascii="Cambria Math" w:hAnsi="Cambria Math"/>
-                  <w:i/>
-                  <w:szCs w:val="24"/>
-                </w:rPr>
-              </m:ctrlPr>
-            </m:sSubPr>
-            <m:e>
-              <m:r>
-                <w:rPr>
-                  <w:rFonts w:ascii="Cambria Math" w:hAnsi="Cambria Math"/>
-                  <w:szCs w:val="24"/>
-                </w:rPr>
-                <m:t>A</m:t>
-              </m:r>
-            </m:e>
-            <m:sub>
-              <m:r>
-                <w:rPr>
-                  <w:rFonts w:ascii="Cambria Math" w:hAnsi="Cambria Math"/>
-                  <w:szCs w:val="24"/>
-                </w:rPr>
-                <m:t>3</m:t>
               </m:r>
             </m:sub>
           </m:sSub>
@@ -11370,7 +11155,7 @@
               <w:rFonts w:ascii="Cambria Math" w:hAnsi="Cambria Math"/>
               <w:lang w:eastAsia="zh-CN"/>
             </w:rPr>
-            <m:t>=-</m:t>
+            <m:t>=</m:t>
           </m:r>
           <m:sSub>
             <m:sSubPr>
@@ -11397,7 +11182,7 @@
                   <w:rFonts w:ascii="Cambria Math" w:hAnsi="Cambria Math"/>
                   <w:szCs w:val="24"/>
                 </w:rPr>
-                <m:t>1</m:t>
+                <m:t>0</m:t>
               </m:r>
             </m:sub>
           </m:sSub>
@@ -11437,7 +11222,7 @@
                       <w:rFonts w:ascii="Cambria Math" w:hAnsi="Cambria Math"/>
                       <w:szCs w:val="24"/>
                     </w:rPr>
-                    <m:t>1</m:t>
+                    <m:t>b</m:t>
                   </m:r>
                 </m:sub>
               </m:sSub>
@@ -11524,7 +11309,7 @@
                           <w:rFonts w:ascii="Cambria Math" w:hAnsi="Cambria Math"/>
                           <w:szCs w:val="24"/>
                         </w:rPr>
-                        <m:t>1</m:t>
+                        <m:t>b</m:t>
                       </m:r>
                     </m:sub>
                   </m:sSub>
@@ -11555,43 +11340,7 @@
                   <w:rFonts w:ascii="Cambria Math" w:hAnsi="Cambria Math"/>
                   <w:szCs w:val="24"/>
                 </w:rPr>
-                <m:t>(</m:t>
-              </m:r>
-              <m:r>
-                <w:rPr>
-                  <w:rFonts w:ascii="Cambria Math" w:hAnsi="Cambria Math"/>
-                  <w:szCs w:val="24"/>
-                </w:rPr>
                 <m:t>B</m:t>
-              </m:r>
-            </m:e>
-            <m:sub>
-              <m:r>
-                <w:rPr>
-                  <w:rFonts w:ascii="Cambria Math" w:hAnsi="Cambria Math"/>
-                  <w:szCs w:val="24"/>
-                </w:rPr>
-                <m:t>0</m:t>
-              </m:r>
-            </m:sub>
-          </m:sSub>
-          <m:sSub>
-            <m:sSubPr>
-              <m:ctrlPr>
-                <w:rPr>
-                  <w:rFonts w:ascii="Cambria Math" w:hAnsi="Cambria Math"/>
-                  <w:i/>
-                  <w:szCs w:val="24"/>
-                </w:rPr>
-              </m:ctrlPr>
-            </m:sSubPr>
-            <m:e>
-              <m:r>
-                <w:rPr>
-                  <w:rFonts w:ascii="Cambria Math" w:hAnsi="Cambria Math"/>
-                  <w:szCs w:val="24"/>
-                </w:rPr>
-                <m:t>T</m:t>
               </m:r>
             </m:e>
             <m:sub>
@@ -11609,7 +11358,7 @@
               <w:rFonts w:ascii="Cambria Math" w:hAnsi="Cambria Math"/>
               <w:szCs w:val="24"/>
             </w:rPr>
-            <m:t>+</m:t>
+            <m:t>t+</m:t>
           </m:r>
           <m:sSub>
             <m:sSubPr>
@@ -11637,42 +11386,6 @@
                   <w:szCs w:val="24"/>
                 </w:rPr>
                 <m:t>2</m:t>
-              </m:r>
-            </m:sub>
-          </m:sSub>
-          <m:r>
-            <w:rPr>
-              <w:rFonts w:ascii="Cambria Math" w:hAnsi="Cambria Math"/>
-              <w:szCs w:val="24"/>
-            </w:rPr>
-            <m:t>)t+</m:t>
-          </m:r>
-          <m:sSub>
-            <m:sSubPr>
-              <m:ctrlPr>
-                <w:rPr>
-                  <w:rFonts w:ascii="Cambria Math" w:hAnsi="Cambria Math"/>
-                  <w:i/>
-                  <w:szCs w:val="24"/>
-                </w:rPr>
-              </m:ctrlPr>
-            </m:sSubPr>
-            <m:e>
-              <m:r>
-                <w:rPr>
-                  <w:rFonts w:ascii="Cambria Math" w:hAnsi="Cambria Math"/>
-                  <w:szCs w:val="24"/>
-                </w:rPr>
-                <m:t>B</m:t>
-              </m:r>
-            </m:e>
-            <m:sub>
-              <m:r>
-                <w:rPr>
-                  <w:rFonts w:ascii="Cambria Math" w:hAnsi="Cambria Math"/>
-                  <w:szCs w:val="24"/>
-                </w:rPr>
-                <m:t>3</m:t>
               </m:r>
             </m:sub>
           </m:sSub>
@@ -11693,20 +11406,17 @@
           <w:lang w:eastAsia="zh-CN"/>
         </w:rPr>
       </w:pPr>
-      <w:proofErr w:type="gramStart"/>
       <w:r>
         <w:rPr>
           <w:lang w:eastAsia="zh-CN"/>
         </w:rPr>
         <w:t>where</w:t>
       </w:r>
-      <w:proofErr w:type="gramEnd"/>
     </w:p>
     <w:p>
       <w:pPr>
         <w:jc w:val="center"/>
         <w:rPr>
-          <w:rFonts w:hint="eastAsia"/>
           <w:lang w:eastAsia="zh-CN"/>
         </w:rPr>
       </w:pPr>
@@ -11736,7 +11446,7 @@
                 <w:rFonts w:ascii="Cambria Math" w:hAnsi="Cambria Math"/>
                 <w:szCs w:val="24"/>
               </w:rPr>
-              <m:t>3</m:t>
+              <m:t>2</m:t>
             </m:r>
           </m:sub>
         </m:sSub>
@@ -11805,8 +11515,8 @@
           </w:rPr>
           <m:t>-</m:t>
         </m:r>
-        <m:f>
-          <m:fPr>
+        <m:sSub>
+          <m:sSubPr>
             <m:ctrlPr>
               <w:rPr>
                 <w:rFonts w:ascii="Cambria Math" w:hAnsi="Cambria Math"/>
@@ -11814,8 +11524,37 @@
                 <w:szCs w:val="24"/>
               </w:rPr>
             </m:ctrlPr>
-          </m:fPr>
-          <m:num>
+          </m:sSubPr>
+          <m:e>
+            <m:r>
+              <w:rPr>
+                <w:rFonts w:ascii="Cambria Math" w:hAnsi="Cambria Math"/>
+                <w:szCs w:val="24"/>
+              </w:rPr>
+              <m:t>A</m:t>
+            </m:r>
+          </m:e>
+          <m:sub>
+            <m:r>
+              <w:rPr>
+                <w:rFonts w:ascii="Cambria Math" w:hAnsi="Cambria Math"/>
+                <w:szCs w:val="24"/>
+              </w:rPr>
+              <m:t>0</m:t>
+            </m:r>
+          </m:sub>
+        </m:sSub>
+        <m:sSup>
+          <m:sSupPr>
+            <m:ctrlPr>
+              <w:rPr>
+                <w:rFonts w:ascii="Cambria Math" w:hAnsi="Cambria Math"/>
+                <w:i/>
+                <w:szCs w:val="24"/>
+              </w:rPr>
+            </m:ctrlPr>
+          </m:sSupPr>
+          <m:e>
             <m:sSub>
               <m:sSubPr>
                 <m:ctrlPr>
@@ -11832,81 +11571,31 @@
                     <w:rFonts w:ascii="Cambria Math" w:hAnsi="Cambria Math"/>
                     <w:szCs w:val="24"/>
                   </w:rPr>
-                  <m:t>A</m:t>
+                  <m:t>T</m:t>
                 </m:r>
               </m:e>
               <m:sub>
                 <m:r>
                   <w:rPr>
-                    <w:rFonts w:ascii="Cambria Math" w:hAnsi="Cambria Math"/>
+                    <w:rFonts w:ascii="Cambria Math" w:hAnsi="Cambria Math" w:hint="eastAsia"/>
                     <w:szCs w:val="24"/>
+                    <w:lang w:eastAsia="zh-CN"/>
                   </w:rPr>
-                  <m:t>1</m:t>
+                  <m:t>a</m:t>
                 </m:r>
               </m:sub>
             </m:sSub>
-            <m:sSup>
-              <m:sSupPr>
-                <m:ctrlPr>
-                  <w:rPr>
-                    <w:rFonts w:ascii="Cambria Math" w:hAnsi="Cambria Math"/>
-                    <w:i/>
-                    <w:szCs w:val="24"/>
-                  </w:rPr>
-                </m:ctrlPr>
-              </m:sSupPr>
-              <m:e>
-                <m:sSub>
-                  <m:sSubPr>
-                    <m:ctrlPr>
-                      <w:rPr>
-                        <w:rFonts w:ascii="Cambria Math" w:hAnsi="Cambria Math"/>
-                        <w:i/>
-                        <w:szCs w:val="24"/>
-                      </w:rPr>
-                    </m:ctrlPr>
-                  </m:sSubPr>
-                  <m:e>
-                    <m:r>
-                      <w:rPr>
-                        <w:rFonts w:ascii="Cambria Math" w:hAnsi="Cambria Math"/>
-                        <w:szCs w:val="24"/>
-                      </w:rPr>
-                      <m:t>T</m:t>
-                    </m:r>
-                  </m:e>
-                  <m:sub>
-                    <m:r>
-                      <w:rPr>
-                        <w:rFonts w:ascii="Cambria Math" w:hAnsi="Cambria Math"/>
-                        <w:szCs w:val="24"/>
-                      </w:rPr>
-                      <m:t>1</m:t>
-                    </m:r>
-                  </m:sub>
-                </m:sSub>
-              </m:e>
-              <m:sup>
-                <m:r>
-                  <w:rPr>
-                    <w:rFonts w:ascii="Cambria Math" w:hAnsi="Cambria Math"/>
-                    <w:szCs w:val="24"/>
-                  </w:rPr>
-                  <m:t>2</m:t>
-                </m:r>
-              </m:sup>
-            </m:sSup>
-          </m:num>
-          <m:den>
+          </m:e>
+          <m:sup>
             <m:r>
               <w:rPr>
                 <w:rFonts w:ascii="Cambria Math" w:hAnsi="Cambria Math"/>
                 <w:szCs w:val="24"/>
               </w:rPr>
-              <m:t>e</m:t>
+              <m:t>2</m:t>
             </m:r>
-          </m:den>
-        </m:f>
+          </m:sup>
+        </m:sSup>
       </m:oMath>
       <w:r>
         <w:rPr>
@@ -12005,14 +11694,7 @@
                     <w:rFonts w:ascii="Cambria Math" w:hAnsi="Cambria Math"/>
                     <w:szCs w:val="24"/>
                   </w:rPr>
-                  <m:t>b</m:t>
-                </m:r>
-                <m:r>
-                  <w:rPr>
-                    <w:rFonts w:ascii="Cambria Math" w:hAnsi="Cambria Math"/>
-                    <w:szCs w:val="24"/>
-                  </w:rPr>
-                  <m:t>,0</m:t>
+                  <m:t>b,0</m:t>
                 </m:r>
               </m:sub>
             </m:sSub>
@@ -12025,8 +11707,8 @@
           </w:rPr>
           <m:t>-</m:t>
         </m:r>
-        <m:f>
-          <m:fPr>
+        <m:sSub>
+          <m:sSubPr>
             <m:ctrlPr>
               <w:rPr>
                 <w:rFonts w:ascii="Cambria Math" w:hAnsi="Cambria Math"/>
@@ -12034,8 +11716,37 @@
                 <w:szCs w:val="24"/>
               </w:rPr>
             </m:ctrlPr>
-          </m:fPr>
-          <m:num>
+          </m:sSubPr>
+          <m:e>
+            <m:r>
+              <w:rPr>
+                <w:rFonts w:ascii="Cambria Math" w:hAnsi="Cambria Math"/>
+                <w:szCs w:val="24"/>
+              </w:rPr>
+              <m:t>B</m:t>
+            </m:r>
+          </m:e>
+          <m:sub>
+            <m:r>
+              <w:rPr>
+                <w:rFonts w:ascii="Cambria Math" w:hAnsi="Cambria Math"/>
+                <w:szCs w:val="24"/>
+              </w:rPr>
+              <m:t>0</m:t>
+            </m:r>
+          </m:sub>
+        </m:sSub>
+        <m:sSup>
+          <m:sSupPr>
+            <m:ctrlPr>
+              <w:rPr>
+                <w:rFonts w:ascii="Cambria Math" w:hAnsi="Cambria Math"/>
+                <w:i/>
+                <w:szCs w:val="24"/>
+              </w:rPr>
+            </m:ctrlPr>
+          </m:sSupPr>
+          <m:e>
             <m:sSub>
               <m:sSubPr>
                 <m:ctrlPr>
@@ -12052,7 +11763,7 @@
                     <w:rFonts w:ascii="Cambria Math" w:hAnsi="Cambria Math"/>
                     <w:szCs w:val="24"/>
                   </w:rPr>
-                  <m:t>B</m:t>
+                  <m:t>T</m:t>
                 </m:r>
               </m:e>
               <m:sub>
@@ -12061,72 +11772,21 @@
                     <w:rFonts w:ascii="Cambria Math" w:hAnsi="Cambria Math"/>
                     <w:szCs w:val="24"/>
                   </w:rPr>
-                  <m:t>1</m:t>
+                  <m:t>b</m:t>
                 </m:r>
               </m:sub>
             </m:sSub>
-            <m:sSup>
-              <m:sSupPr>
-                <m:ctrlPr>
-                  <w:rPr>
-                    <w:rFonts w:ascii="Cambria Math" w:hAnsi="Cambria Math"/>
-                    <w:i/>
-                    <w:szCs w:val="24"/>
-                  </w:rPr>
-                </m:ctrlPr>
-              </m:sSupPr>
-              <m:e>
-                <m:sSub>
-                  <m:sSubPr>
-                    <m:ctrlPr>
-                      <w:rPr>
-                        <w:rFonts w:ascii="Cambria Math" w:hAnsi="Cambria Math"/>
-                        <w:i/>
-                        <w:szCs w:val="24"/>
-                      </w:rPr>
-                    </m:ctrlPr>
-                  </m:sSubPr>
-                  <m:e>
-                    <m:r>
-                      <w:rPr>
-                        <w:rFonts w:ascii="Cambria Math" w:hAnsi="Cambria Math"/>
-                        <w:szCs w:val="24"/>
-                      </w:rPr>
-                      <m:t>T</m:t>
-                    </m:r>
-                  </m:e>
-                  <m:sub>
-                    <m:r>
-                      <w:rPr>
-                        <w:rFonts w:ascii="Cambria Math" w:hAnsi="Cambria Math"/>
-                        <w:szCs w:val="24"/>
-                      </w:rPr>
-                      <m:t>1</m:t>
-                    </m:r>
-                  </m:sub>
-                </m:sSub>
-              </m:e>
-              <m:sup>
-                <m:r>
-                  <w:rPr>
-                    <w:rFonts w:ascii="Cambria Math" w:hAnsi="Cambria Math"/>
-                    <w:szCs w:val="24"/>
-                  </w:rPr>
-                  <m:t>2</m:t>
-                </m:r>
-              </m:sup>
-            </m:sSup>
-          </m:num>
-          <m:den>
+          </m:e>
+          <m:sup>
             <m:r>
               <w:rPr>
                 <w:rFonts w:ascii="Cambria Math" w:hAnsi="Cambria Math"/>
                 <w:szCs w:val="24"/>
               </w:rPr>
-              <m:t>e</m:t>
+              <m:t>2</m:t>
             </m:r>
-          </m:den>
-        </m:f>
+          </m:sup>
+        </m:sSup>
       </m:oMath>
     </w:p>
     <w:p>
@@ -13445,87 +13105,95 @@
               <w:rFonts w:ascii="Cambria Math" w:hAnsi="Cambria Math"/>
               <w:szCs w:val="24"/>
             </w:rPr>
-            <m:t>∈[</m:t>
+            <m:t xml:space="preserve">∈  </m:t>
           </m:r>
-          <m:sSub>
-            <m:sSubPr>
+          <m:d>
+            <m:dPr>
+              <m:begChr m:val="["/>
+              <m:endChr m:val="]"/>
               <m:ctrlPr>
                 <w:rPr>
                   <w:rFonts w:ascii="Cambria Math" w:hAnsi="Cambria Math"/>
                   <w:i/>
-                  <w:lang w:eastAsia="zh-CN"/>
+                  <w:szCs w:val="24"/>
                 </w:rPr>
               </m:ctrlPr>
-            </m:sSubPr>
+            </m:dPr>
             <m:e>
-              <m:r>
-                <w:rPr>
-                  <w:rFonts w:ascii="Cambria Math" w:hAnsi="Cambria Math"/>
-                  <w:lang w:eastAsia="zh-CN"/>
-                </w:rPr>
-                <m:t>V</m:t>
-              </m:r>
+              <m:sSub>
+                <m:sSubPr>
+                  <m:ctrlPr>
+                    <w:rPr>
+                      <w:rFonts w:ascii="Cambria Math" w:hAnsi="Cambria Math"/>
+                      <w:i/>
+                      <w:lang w:eastAsia="zh-CN"/>
+                    </w:rPr>
+                  </m:ctrlPr>
+                </m:sSubPr>
+                <m:e>
+                  <m:r>
+                    <w:rPr>
+                      <w:rFonts w:ascii="Cambria Math" w:hAnsi="Cambria Math"/>
+                      <w:lang w:eastAsia="zh-CN"/>
+                    </w:rPr>
+                    <m:t>V</m:t>
+                  </m:r>
+                </m:e>
+                <m:sub>
+                  <m:r>
+                    <w:rPr>
+                      <w:rFonts w:ascii="Cambria Math" w:hAnsi="Cambria Math" w:hint="eastAsia"/>
+                      <w:lang w:eastAsia="zh-CN"/>
+                    </w:rPr>
+                    <m:t>min</m:t>
+                  </m:r>
+                </m:sub>
+              </m:sSub>
+              <m:r>
+                <w:rPr>
+                  <w:rFonts w:ascii="Cambria Math" w:hAnsi="Cambria Math"/>
+                  <w:szCs w:val="24"/>
+                </w:rPr>
+                <m:t>,</m:t>
+              </m:r>
+              <m:sSub>
+                <m:sSubPr>
+                  <m:ctrlPr>
+                    <w:rPr>
+                      <w:rFonts w:ascii="Cambria Math" w:hAnsi="Cambria Math"/>
+                      <w:i/>
+                      <w:lang w:eastAsia="zh-CN"/>
+                    </w:rPr>
+                  </m:ctrlPr>
+                </m:sSubPr>
+                <m:e>
+                  <m:r>
+                    <w:rPr>
+                      <w:rFonts w:ascii="Cambria Math" w:hAnsi="Cambria Math"/>
+                      <w:lang w:eastAsia="zh-CN"/>
+                    </w:rPr>
+                    <m:t>V</m:t>
+                  </m:r>
+                </m:e>
+                <m:sub>
+                  <m:r>
+                    <w:rPr>
+                      <w:rFonts w:ascii="Cambria Math" w:hAnsi="Cambria Math" w:hint="eastAsia"/>
+                      <w:lang w:eastAsia="zh-CN"/>
+                    </w:rPr>
+                    <m:t>m</m:t>
+                  </m:r>
+                  <m:r>
+                    <w:rPr>
+                      <w:rFonts w:ascii="Cambria Math" w:hAnsi="Cambria Math"/>
+                      <w:lang w:eastAsia="zh-CN"/>
+                    </w:rPr>
+                    <m:t>ax</m:t>
+                  </m:r>
+                </m:sub>
+              </m:sSub>
             </m:e>
-            <m:sub>
-              <m:r>
-                <w:rPr>
-                  <w:rFonts w:ascii="Cambria Math" w:hAnsi="Cambria Math" w:hint="eastAsia"/>
-                  <w:lang w:eastAsia="zh-CN"/>
-                </w:rPr>
-                <m:t>min</m:t>
-              </m:r>
-            </m:sub>
-          </m:sSub>
-          <m:r>
-            <w:rPr>
-              <w:rFonts w:ascii="Cambria Math" w:hAnsi="Cambria Math"/>
-              <w:szCs w:val="24"/>
-            </w:rPr>
-            <m:t>,</m:t>
-          </m:r>
-          <m:sSub>
-            <m:sSubPr>
-              <m:ctrlPr>
-                <w:rPr>
-                  <w:rFonts w:ascii="Cambria Math" w:hAnsi="Cambria Math"/>
-                  <w:i/>
-                  <w:lang w:eastAsia="zh-CN"/>
-                </w:rPr>
-              </m:ctrlPr>
-            </m:sSubPr>
-            <m:e>
-              <m:r>
-                <w:rPr>
-                  <w:rFonts w:ascii="Cambria Math" w:hAnsi="Cambria Math"/>
-                  <w:lang w:eastAsia="zh-CN"/>
-                </w:rPr>
-                <m:t>V</m:t>
-              </m:r>
-            </m:e>
-            <m:sub>
-              <m:r>
-                <w:rPr>
-                  <w:rFonts w:ascii="Cambria Math" w:hAnsi="Cambria Math" w:hint="eastAsia"/>
-                  <w:lang w:eastAsia="zh-CN"/>
-                </w:rPr>
-                <m:t>m</m:t>
-              </m:r>
-              <m:r>
-                <w:rPr>
-                  <w:rFonts w:ascii="Cambria Math" w:hAnsi="Cambria Math"/>
-                  <w:lang w:eastAsia="zh-CN"/>
-                </w:rPr>
-                <m:t>ax</m:t>
-              </m:r>
-            </m:sub>
-          </m:sSub>
-          <m:r>
-            <w:rPr>
-              <w:rFonts w:ascii="Cambria Math" w:hAnsi="Cambria Math"/>
-              <w:szCs w:val="24"/>
-            </w:rPr>
-            <m:t>]</m:t>
-          </m:r>
+          </m:d>
         </m:oMath>
       </m:oMathPara>
     </w:p>
@@ -13533,6 +13201,7 @@
       <w:pPr>
         <w:jc w:val="both"/>
         <w:rPr>
+          <w:szCs w:val="24"/>
           <w:lang w:eastAsia="zh-CN"/>
         </w:rPr>
       </w:pPr>
@@ -13544,14 +13213,12 @@
           <w:lang w:eastAsia="zh-CN"/>
         </w:rPr>
       </w:pPr>
-      <w:proofErr w:type="gramStart"/>
       <w:r>
         <w:rPr>
           <w:lang w:eastAsia="zh-CN"/>
         </w:rPr>
         <w:t>where</w:t>
       </w:r>
-      <w:proofErr w:type="gramEnd"/>
     </w:p>
     <w:p>
       <w:pPr>
@@ -13617,36 +13284,115 @@
                   <w:rFonts w:ascii="Cambria Math" w:hAnsi="Cambria Math"/>
                   <w:szCs w:val="24"/>
                 </w:rPr>
-                <m:t>(v_eg</m:t>
-              </m:r>
-              <m:r>
-                <w:rPr>
-                  <w:rFonts w:ascii="Cambria Math" w:hAnsi="Cambria Math" w:hint="eastAsia"/>
+                <m:t>(</m:t>
+              </m:r>
+              <m:sSub>
+                <m:sSubPr>
+                  <m:ctrlPr>
+                    <w:rPr>
+                      <w:rFonts w:ascii="Cambria Math" w:hAnsi="Cambria Math"/>
+                      <w:i/>
+                      <w:szCs w:val="24"/>
+                    </w:rPr>
+                  </m:ctrlPr>
+                </m:sSubPr>
+                <m:e>
+                  <m:r>
+                    <w:rPr>
+                      <w:rFonts w:ascii="Cambria Math" w:hAnsi="Cambria Math"/>
+                      <w:szCs w:val="24"/>
+                    </w:rPr>
+                    <m:t>v</m:t>
+                  </m:r>
+                </m:e>
+                <m:sub>
+                  <m:r>
+                    <w:rPr>
+                      <w:rFonts w:ascii="Cambria Math" w:hAnsi="Cambria Math"/>
+                      <w:szCs w:val="24"/>
+                    </w:rPr>
+                    <m:t>ego</m:t>
+                  </m:r>
+                </m:sub>
+              </m:sSub>
+              <m:r>
+                <w:rPr>
+                  <w:rFonts w:ascii="Cambria Math" w:hAnsi="Cambria Math"/>
                   <w:szCs w:val="24"/>
+                </w:rPr>
+                <m:t>-</m:t>
+              </m:r>
+              <m:f>
+                <m:fPr>
+                  <m:ctrlPr>
+                    <w:rPr>
+                      <w:rFonts w:ascii="Cambria Math" w:hAnsi="Cambria Math"/>
+                      <w:i/>
+                      <w:szCs w:val="24"/>
+                    </w:rPr>
+                  </m:ctrlPr>
+                </m:fPr>
+                <m:num>
+                  <m:r>
+                    <w:rPr>
+                      <w:rFonts w:ascii="Cambria Math" w:hAnsi="Cambria Math"/>
+                      <w:szCs w:val="24"/>
+                    </w:rPr>
+                    <m:t>3</m:t>
+                  </m:r>
+                </m:num>
+                <m:den>
+                  <m:r>
+                    <w:rPr>
+                      <w:rFonts w:ascii="Cambria Math" w:hAnsi="Cambria Math"/>
+                      <w:szCs w:val="24"/>
+                    </w:rPr>
+                    <m:t>20</m:t>
+                  </m:r>
+                </m:den>
+              </m:f>
+              <m:r>
+                <w:rPr>
+                  <w:rFonts w:ascii="Cambria Math" w:hAnsi="Cambria Math"/>
                   <w:lang w:eastAsia="zh-CN"/>
                 </w:rPr>
-                <m:t>o</m:t>
-              </m:r>
+                <m:t>g×</m:t>
+              </m:r>
+              <m:sSub>
+                <m:sSubPr>
+                  <m:ctrlPr>
+                    <w:rPr>
+                      <w:rFonts w:ascii="Cambria Math" w:hAnsi="Cambria Math"/>
+                      <w:i/>
+                      <w:szCs w:val="24"/>
+                    </w:rPr>
+                  </m:ctrlPr>
+                </m:sSubPr>
+                <m:e>
+                  <m:r>
+                    <w:rPr>
+                      <w:rFonts w:ascii="Cambria Math" w:hAnsi="Cambria Math"/>
+                      <w:szCs w:val="24"/>
+                    </w:rPr>
+                    <m:t>T</m:t>
+                  </m:r>
+                </m:e>
+                <m:sub>
+                  <m:r>
+                    <w:rPr>
+                      <w:rFonts w:ascii="Cambria Math" w:hAnsi="Cambria Math"/>
+                      <w:szCs w:val="24"/>
+                    </w:rPr>
+                    <m:t>e</m:t>
+                  </m:r>
+                </m:sub>
+              </m:sSub>
               <m:r>
                 <w:rPr>
                   <w:rFonts w:ascii="Cambria Math" w:hAnsi="Cambria Math"/>
                   <w:szCs w:val="24"/>
                 </w:rPr>
-                <m:t>-</m:t>
-              </m:r>
-              <m:r>
-                <w:rPr>
-                  <w:rFonts w:ascii="Cambria Math" w:hAnsi="Cambria Math"/>
-                  <w:lang w:eastAsia="zh-CN"/>
-                </w:rPr>
-                <m:t>0.15g×</m:t>
-              </m:r>
-              <m:r>
-                <w:rPr>
-                  <w:rFonts w:ascii="Cambria Math" w:hAnsi="Cambria Math"/>
-                  <w:szCs w:val="24"/>
-                </w:rPr>
-                <m:t>T_e )</m:t>
+                <m:t xml:space="preserve"> )</m:t>
               </m:r>
             </m:e>
             <m:sup>
@@ -13763,12 +13509,41 @@
             </w:rPr>
             <m:t>+</m:t>
           </m:r>
+          <m:f>
+            <m:fPr>
+              <m:ctrlPr>
+                <w:rPr>
+                  <w:rFonts w:ascii="Cambria Math" w:hAnsi="Cambria Math"/>
+                  <w:i/>
+                  <w:szCs w:val="24"/>
+                </w:rPr>
+              </m:ctrlPr>
+            </m:fPr>
+            <m:num>
+              <m:r>
+                <w:rPr>
+                  <w:rFonts w:ascii="Cambria Math" w:hAnsi="Cambria Math"/>
+                  <w:szCs w:val="24"/>
+                </w:rPr>
+                <m:t>1</m:t>
+              </m:r>
+            </m:num>
+            <m:den>
+              <m:r>
+                <w:rPr>
+                  <w:rFonts w:ascii="Cambria Math" w:hAnsi="Cambria Math"/>
+                  <w:szCs w:val="24"/>
+                </w:rPr>
+                <m:t>10</m:t>
+              </m:r>
+            </m:den>
+          </m:f>
           <m:r>
             <w:rPr>
               <w:rFonts w:ascii="Cambria Math" w:hAnsi="Cambria Math"/>
               <w:lang w:eastAsia="zh-CN"/>
             </w:rPr>
-            <m:t>0.1g</m:t>
+            <m:t>g</m:t>
           </m:r>
           <m:r>
             <m:rPr>
@@ -14886,22 +14661,34 @@
           <w:iCs/>
           <w:lang w:eastAsia="zh-CN"/>
         </w:rPr>
-        <w:t xml:space="preserve"> Post-processing of trajectory generated by Hybrid A* is introduced in </w:t>
-      </w:r>
-      <w:proofErr w:type="gramStart"/>
+        <w:t xml:space="preserve"> Post-processing of trajectory generated by Hybrid A* is introduced in [</w:t>
+      </w:r>
       <w:r>
         <w:rPr>
           <w:iCs/>
           <w:lang w:eastAsia="zh-CN"/>
         </w:rPr>
-        <w:t>[][</w:t>
-      </w:r>
-      <w:proofErr w:type="gramEnd"/>
+        <w:t>20</w:t>
+      </w:r>
       <w:r>
         <w:rPr>
           <w:iCs/>
           <w:lang w:eastAsia="zh-CN"/>
         </w:rPr>
+        <w:t>][</w:t>
+      </w:r>
+      <w:r>
+        <w:rPr>
+          <w:iCs/>
+          <w:lang w:eastAsia="zh-CN"/>
+        </w:rPr>
+        <w:t>21</w:t>
+      </w:r>
+      <w:r>
+        <w:rPr>
+          <w:iCs/>
+          <w:lang w:eastAsia="zh-CN"/>
+        </w:rPr>
         <w:t xml:space="preserve">], but quintic polynomial has less noise than trajectory generated by Hybrid A* algorithm, therefore, in real tests, we have not seen expected gradient descent from the smoothness term. Therefore, we introduce another straightness term to deal with vanishing gradient problem. We also introduced a buffer </w:t>
       </w:r>
       <w:r>
@@ -14979,7 +14766,14 @@
           <w:iCs/>
           <w:lang w:eastAsia="zh-CN"/>
         </w:rPr>
-        <w:t xml:space="preserve"> To guarantee the robustness of the trajectory optimization algorithm, we set </w:t>
+        <w:t xml:space="preserve"> To guarantee the robustness of the trajectory </w:t>
+      </w:r>
+      <w:r>
+        <w:rPr>
+          <w:iCs/>
+          <w:lang w:eastAsia="zh-CN"/>
+        </w:rPr>
+        <w:t xml:space="preserve">optimization algorithm, we set </w:t>
       </w:r>
       <w:r>
         <w:rPr>
@@ -15134,33 +14928,7 @@
           <w:szCs w:val="24"/>
           <w:lang w:eastAsia="zh-CN"/>
         </w:rPr>
-        <w:t xml:space="preserve">merge scenarios, longitudinal distance change is much longer than lateral distance change, making gradient descent in smooth term very small and the smoothing algorithm very inefficient. Even though we can use bigger descent step, but it </w:t>
-      </w:r>
-      <w:proofErr w:type="gramStart"/>
-      <w:r>
-        <w:rPr>
-          <w:iCs/>
-          <w:szCs w:val="24"/>
-          <w:lang w:eastAsia="zh-CN"/>
-        </w:rPr>
-        <w:t>has to</w:t>
-      </w:r>
-      <w:proofErr w:type="gramEnd"/>
-      <w:r>
-        <w:rPr>
-          <w:iCs/>
-          <w:szCs w:val="24"/>
-          <w:lang w:eastAsia="zh-CN"/>
-        </w:rPr>
-        <w:t xml:space="preserve"> adapt to different merge scenarios, and sometimes bad </w:t>
-      </w:r>
-      <w:r>
-        <w:rPr>
-          <w:iCs/>
-          <w:szCs w:val="24"/>
-          <w:lang w:eastAsia="zh-CN"/>
-        </w:rPr>
-        <w:t xml:space="preserve">step may cause explode descent problem. To ensure obvious gradient descent in trajectory </w:t>
+        <w:t xml:space="preserve">merge scenarios, longitudinal distance change is much longer than lateral distance change, making gradient descent in smooth term very small and the smoothing algorithm very inefficient. Even though we can use bigger descent step, but it has to adapt to different merge scenarios, and sometimes bad step may cause explode descent problem. To ensure obvious gradient descent in trajectory </w:t>
       </w:r>
       <w:r>
         <w:rPr>
@@ -15499,7 +15267,6 @@
         </w:rPr>
         <w:t xml:space="preserve">the </w:t>
       </w:r>
-      <w:proofErr w:type="gramStart"/>
       <w:r>
         <w:rPr>
           <w:szCs w:val="24"/>
@@ -15519,15 +15286,7 @@
           <w:szCs w:val="24"/>
           <w:lang w:eastAsia="zh-CN"/>
         </w:rPr>
-        <w:t xml:space="preserve"> iteration</w:t>
-      </w:r>
-      <w:proofErr w:type="gramEnd"/>
-      <w:r>
-        <w:rPr>
-          <w:szCs w:val="24"/>
-          <w:lang w:eastAsia="zh-CN"/>
-        </w:rPr>
-        <w:t xml:space="preserve"> saving at least a half computational time. </w:t>
+        <w:t xml:space="preserve"> iteration saving at least a half computational time. </w:t>
       </w:r>
     </w:p>
     <w:p>
@@ -15570,7 +15329,7 @@
                     </pic:cNvPicPr>
                   </pic:nvPicPr>
                   <pic:blipFill>
-                    <a:blip r:embed="rId9">
+                    <a:blip r:embed="rId10">
                       <a:extLst>
                         <a:ext uri="{28A0092B-C50C-407E-A947-70E740481C1C}">
                           <a14:useLocalDpi xmlns:a14="http://schemas.microsoft.com/office/drawing/2010/main" val="0"/>
@@ -15610,7 +15369,6 @@
           <w:lang w:eastAsia="zh-CN"/>
         </w:rPr>
       </w:pPr>
-      <w:proofErr w:type="spellStart"/>
       <w:r>
         <w:rPr>
           <w:rFonts w:hint="eastAsia"/>
@@ -15624,15 +15382,7 @@
           <w:szCs w:val="24"/>
           <w:lang w:eastAsia="zh-CN"/>
         </w:rPr>
-        <w:t>ig.x</w:t>
-      </w:r>
-      <w:proofErr w:type="spellEnd"/>
-      <w:r>
-        <w:rPr>
-          <w:szCs w:val="24"/>
-          <w:lang w:eastAsia="zh-CN"/>
-        </w:rPr>
-        <w:t xml:space="preserve"> Gradient descent without straightness term</w:t>
+        <w:t>ig.x Gradient descent without straightness term</w:t>
       </w:r>
     </w:p>
     <w:p>
@@ -15682,7 +15432,7 @@
                     </pic:cNvPicPr>
                   </pic:nvPicPr>
                   <pic:blipFill>
-                    <a:blip r:embed="rId10">
+                    <a:blip r:embed="rId11">
                       <a:extLst>
                         <a:ext uri="{28A0092B-C50C-407E-A947-70E740481C1C}">
                           <a14:useLocalDpi xmlns:a14="http://schemas.microsoft.com/office/drawing/2010/main" val="0"/>
@@ -15721,7 +15471,6 @@
           <w:lang w:eastAsia="zh-CN"/>
         </w:rPr>
       </w:pPr>
-      <w:proofErr w:type="spellStart"/>
       <w:r>
         <w:rPr>
           <w:rFonts w:hint="eastAsia"/>
@@ -15735,7 +15484,6 @@
         </w:rPr>
         <w:t>ig.x</w:t>
       </w:r>
-      <w:proofErr w:type="spellEnd"/>
       <w:r>
         <w:rPr>
           <w:szCs w:val="24"/>
@@ -15798,7 +15546,14 @@
         <w:rPr>
           <w:lang w:eastAsia="zh-CN"/>
         </w:rPr>
-        <w:t xml:space="preserve">gradient of smoothness term explodes if a big step size is selected, thus the optimized trajectory becomes unreasonable. We use buffer band to avoid gradient explode. As is shown in Fig. x, algorithm is stopped </w:t>
+        <w:t xml:space="preserve">gradient of smoothness term explodes if a big step size is selected, thus the optimized trajectory becomes unreasonable. We use buffer band to avoid gradient explode. </w:t>
+      </w:r>
+      <w:r>
+        <w:rPr>
+          <w:lang w:eastAsia="zh-CN"/>
+        </w:rPr>
+        <w:lastRenderedPageBreak/>
+        <w:t xml:space="preserve">As is shown in Fig. x, algorithm is stopped </w:t>
       </w:r>
       <w:r>
         <w:rPr>
@@ -15851,7 +15606,7 @@
                     </pic:cNvPicPr>
                   </pic:nvPicPr>
                   <pic:blipFill>
-                    <a:blip r:embed="rId11">
+                    <a:blip r:embed="rId12">
                       <a:extLst>
                         <a:ext uri="{28A0092B-C50C-407E-A947-70E740481C1C}">
                           <a14:useLocalDpi xmlns:a14="http://schemas.microsoft.com/office/drawing/2010/main" val="0"/>
@@ -15912,7 +15667,7 @@
                     </pic:cNvPicPr>
                   </pic:nvPicPr>
                   <pic:blipFill>
-                    <a:blip r:embed="rId12">
+                    <a:blip r:embed="rId13">
                       <a:extLst>
                         <a:ext uri="{28A0092B-C50C-407E-A947-70E740481C1C}">
                           <a14:useLocalDpi xmlns:a14="http://schemas.microsoft.com/office/drawing/2010/main" val="0"/>
@@ -15951,7 +15706,6 @@
           <w:lang w:eastAsia="zh-CN"/>
         </w:rPr>
       </w:pPr>
-      <w:proofErr w:type="spellStart"/>
       <w:r>
         <w:rPr>
           <w:rFonts w:hint="eastAsia"/>
@@ -15963,14 +15717,7 @@
         <w:rPr>
           <w:lang w:eastAsia="zh-CN"/>
         </w:rPr>
-        <w:t>ig.x</w:t>
-      </w:r>
-      <w:proofErr w:type="spellEnd"/>
-      <w:r>
-        <w:rPr>
-          <w:lang w:eastAsia="zh-CN"/>
-        </w:rPr>
-        <w:t xml:space="preserve">: </w:t>
+        <w:t xml:space="preserve">ig.x: </w:t>
       </w:r>
     </w:p>
     <w:p>
@@ -15990,7 +15737,6 @@
         </w:numPr>
       </w:pPr>
       <w:r>
-        <w:lastRenderedPageBreak/>
         <w:t xml:space="preserve">C. </w:t>
       </w:r>
       <w:r>
@@ -16049,7 +15795,7 @@
                     </pic:cNvPicPr>
                   </pic:nvPicPr>
                   <pic:blipFill>
-                    <a:blip r:embed="rId13">
+                    <a:blip r:embed="rId14">
                       <a:extLst>
                         <a:ext uri="{28A0092B-C50C-407E-A947-70E740481C1C}">
                           <a14:useLocalDpi xmlns:a14="http://schemas.microsoft.com/office/drawing/2010/main" val="0"/>
@@ -16163,6 +15909,15 @@
         </w:rPr>
         <w:t>The derivative of smoothness term</w:t>
       </w:r>
+    </w:p>
+    <w:p>
+      <w:pPr>
+        <w:rPr>
+          <w:b/>
+          <w:bCs/>
+          <w:lang w:eastAsia="zh-CN"/>
+        </w:rPr>
+      </w:pPr>
     </w:p>
     <w:p>
       <w:pPr>
@@ -17139,6 +16894,15 @@
         </w:rPr>
         <w:t>ness term</w:t>
       </w:r>
+    </w:p>
+    <w:p>
+      <w:pPr>
+        <w:rPr>
+          <w:b/>
+          <w:bCs/>
+          <w:lang w:eastAsia="zh-CN"/>
+        </w:rPr>
+      </w:pPr>
     </w:p>
     <w:p>
       <w:pPr>
@@ -18786,7 +18550,19 @@
         <w:rPr>
           <w:lang w:eastAsia="zh-CN"/>
         </w:rPr>
-        <w:t>can be find in [xxx].</w:t>
+        <w:t>can be find in [</w:t>
+      </w:r>
+      <w:r>
+        <w:rPr>
+          <w:lang w:eastAsia="zh-CN"/>
+        </w:rPr>
+        <w:t>22</w:t>
+      </w:r>
+      <w:r>
+        <w:rPr>
+          <w:lang w:eastAsia="zh-CN"/>
+        </w:rPr>
+        <w:t>].</w:t>
       </w:r>
     </w:p>
     <w:p>
@@ -19843,23 +19619,13 @@
               </w:rPr>
               <w:t xml:space="preserve"> </w:t>
             </w:r>
-            <w:proofErr w:type="spellStart"/>
             <w:r>
               <w:rPr>
                 <w:i/>
                 <w:iCs/>
                 <w:lang w:eastAsia="zh-CN"/>
               </w:rPr>
-              <w:t>GaussianDistribution</w:t>
-            </w:r>
-            <w:proofErr w:type="spellEnd"/>
-            <w:r>
-              <w:rPr>
-                <w:i/>
-                <w:iCs/>
-                <w:lang w:eastAsia="zh-CN"/>
-              </w:rPr>
-              <w:t xml:space="preserve"> (id, </w:t>
+              <w:t xml:space="preserve">GaussianDistribution (id, </w:t>
             </w:r>
             <m:oMath>
               <m:r>
@@ -21756,6 +21522,7 @@
         </w:numPr>
       </w:pPr>
       <w:r>
+        <w:lastRenderedPageBreak/>
         <w:t xml:space="preserve">E. Smoothing results </w:t>
       </w:r>
     </w:p>
@@ -21776,7 +21543,27 @@
         <w:t xml:space="preserve">DBTO. In Fig. x, </w:t>
       </w:r>
       <w:r>
-        <w:t xml:space="preserve">the optimized trajectory is well improved in terms of heading angle and curvature. The maximum heading angle is reduced from 5.618 deg to 4.194 deg, and the maximum curvature is reduced from 0.004528 </w:t>
+        <w:t xml:space="preserve">the optimized trajectory is well improved in terms of heading angle and curvature. The maximum heading angle is reduced from 5.618 </w:t>
+      </w:r>
+      <w:r>
+        <w:rPr>
+          <w:i/>
+          <w:iCs/>
+        </w:rPr>
+        <w:t>deg</w:t>
+      </w:r>
+      <w:r>
+        <w:t xml:space="preserve"> to 4.194 </w:t>
+      </w:r>
+      <w:r>
+        <w:rPr>
+          <w:i/>
+          <w:iCs/>
+        </w:rPr>
+        <w:t>deg</w:t>
+      </w:r>
+      <w:r>
+        <w:t xml:space="preserve">, and the maximum curvature is reduced from 0.004528 </w:t>
       </w:r>
       <m:oMath>
         <m:f>
@@ -21875,7 +21662,6 @@
         <w:rPr>
           <w:noProof/>
         </w:rPr>
-        <w:lastRenderedPageBreak/>
         <w:drawing>
           <wp:inline distT="0" distB="0" distL="0" distR="0" wp14:anchorId="6811F0C4" wp14:editId="780CB845">
             <wp:extent cx="3131820" cy="2212340"/>
@@ -21892,7 +21678,7 @@
                     <pic:cNvPicPr/>
                   </pic:nvPicPr>
                   <pic:blipFill>
-                    <a:blip r:embed="rId14"/>
+                    <a:blip r:embed="rId15"/>
                     <a:stretch>
                       <a:fillRect/>
                     </a:stretch>
@@ -21961,15 +21747,7 @@
         <w:pStyle w:val="ab"/>
       </w:pPr>
       <w:r>
-        <w:t xml:space="preserve">After the text edit has been completed, the paper is ready for the template. Duplicate the template file by using the Save As </w:t>
-      </w:r>
-      <w:proofErr w:type="gramStart"/>
-      <w:r>
-        <w:t>command, and</w:t>
-      </w:r>
-      <w:proofErr w:type="gramEnd"/>
-      <w:r>
-        <w:t xml:space="preserve"> use the naming convention prescribed by your conference for the name of your paper. In this newly created file, highlight </w:t>
+        <w:t xml:space="preserve">After the text edit has been completed, the paper is ready for the template. Duplicate the template file by using the Save As command, and use the naming convention prescribed by your conference for the name of your paper. In this newly created file, highlight </w:t>
       </w:r>
       <w:r>
         <w:t>all</w:t>
@@ -25278,302 +25056,300 @@
     <w:p>
       <w:pPr>
         <w:pStyle w:val="Text"/>
+        <w:ind w:firstLine="0"/>
+        <w:jc w:val="center"/>
+        <w:rPr>
+          <w:lang w:eastAsia="zh-CN"/>
+        </w:rPr>
       </w:pPr>
-    </w:p>
-    <w:p>
-      <w:pPr>
-        <w:pStyle w:val="Text"/>
-      </w:pPr>
-      <m:oMathPara>
-        <m:oMath>
-          <m:sSub>
-            <m:sSubPr>
-              <m:ctrlPr>
-                <w:rPr>
-                  <w:rFonts w:ascii="Cambria Math" w:hAnsi="Cambria Math"/>
-                </w:rPr>
-              </m:ctrlPr>
-            </m:sSubPr>
-            <m:e>
-              <m:r>
-                <w:rPr>
-                  <w:rFonts w:ascii="Cambria Math" w:hAnsi="Cambria Math"/>
-                </w:rPr>
-                <m:t>α</m:t>
-              </m:r>
-            </m:e>
-            <m:sub>
-              <m:r>
-                <w:rPr>
-                  <w:rFonts w:ascii="Cambria Math" w:hAnsi="Cambria Math"/>
-                </w:rPr>
-                <m:t>0</m:t>
-              </m:r>
-            </m:sub>
-          </m:sSub>
-          <m:r>
-            <w:rPr>
-              <w:rFonts w:ascii="Cambria Math" w:hAnsi="Cambria Math"/>
-            </w:rPr>
-            <m:t>=P</m:t>
-          </m:r>
-          <m:d>
-            <m:dPr>
-              <m:ctrlPr>
-                <w:rPr>
-                  <w:rFonts w:ascii="Cambria Math" w:hAnsi="Cambria Math"/>
-                  <w:i/>
-                </w:rPr>
-              </m:ctrlPr>
-            </m:dPr>
-            <m:e>
-              <m:sSub>
-                <m:sSubPr>
-                  <m:ctrlPr>
-                    <w:rPr>
-                      <w:rFonts w:ascii="Cambria Math" w:hAnsi="Cambria Math"/>
-                      <w:i/>
-                    </w:rPr>
-                  </m:ctrlPr>
-                </m:sSubPr>
-                <m:e>
-                  <m:r>
-                    <w:rPr>
-                      <w:rFonts w:ascii="Cambria Math" w:hAnsi="Cambria Math"/>
-                    </w:rPr>
-                    <m:t>T</m:t>
-                  </m:r>
-                </m:e>
-                <m:sub>
-                  <m:r>
-                    <w:rPr>
-                      <w:rFonts w:ascii="Cambria Math" w:hAnsi="Cambria Math"/>
-                    </w:rPr>
-                    <m:t>0</m:t>
-                  </m:r>
-                </m:sub>
-              </m:sSub>
-            </m:e>
-          </m:d>
-        </m:oMath>
-      </m:oMathPara>
-    </w:p>
-    <w:p>
-      <w:pPr>
-        <w:pStyle w:val="Text"/>
-      </w:pPr>
-      <m:oMathPara>
-        <m:oMath>
-          <m:sSub>
-            <m:sSubPr>
-              <m:ctrlPr>
-                <w:rPr>
-                  <w:rFonts w:ascii="Cambria Math" w:hAnsi="Cambria Math"/>
-                </w:rPr>
-              </m:ctrlPr>
-            </m:sSubPr>
-            <m:e>
-              <m:r>
-                <w:rPr>
-                  <w:rFonts w:ascii="Cambria Math" w:hAnsi="Cambria Math"/>
-                </w:rPr>
-                <m:t>α</m:t>
-              </m:r>
-            </m:e>
-            <m:sub>
-              <m:r>
-                <w:rPr>
-                  <w:rFonts w:ascii="Cambria Math" w:hAnsi="Cambria Math"/>
-                </w:rPr>
-                <m:t>1</m:t>
-              </m:r>
-            </m:sub>
-          </m:sSub>
-          <m:r>
-            <w:rPr>
-              <w:rFonts w:ascii="Cambria Math" w:hAnsi="Cambria Math"/>
-            </w:rPr>
-            <m:t>=</m:t>
-          </m:r>
-          <m:acc>
-            <m:accPr>
-              <m:chr m:val="̇"/>
-              <m:ctrlPr>
-                <w:rPr>
-                  <w:rFonts w:ascii="Cambria Math" w:hAnsi="Cambria Math"/>
-                  <w:i/>
-                </w:rPr>
-              </m:ctrlPr>
-            </m:accPr>
-            <m:e>
-              <m:r>
-                <w:rPr>
-                  <w:rFonts w:ascii="Cambria Math" w:hAnsi="Cambria Math"/>
-                </w:rPr>
-                <m:t>P</m:t>
-              </m:r>
-            </m:e>
-          </m:acc>
-          <m:d>
-            <m:dPr>
-              <m:ctrlPr>
-                <w:rPr>
-                  <w:rFonts w:ascii="Cambria Math" w:hAnsi="Cambria Math"/>
-                </w:rPr>
-              </m:ctrlPr>
-            </m:dPr>
-            <m:e>
-              <m:sSub>
-                <m:sSubPr>
-                  <m:ctrlPr>
-                    <w:rPr>
-                      <w:rFonts w:ascii="Cambria Math" w:hAnsi="Cambria Math"/>
-                      <w:i/>
-                    </w:rPr>
-                  </m:ctrlPr>
-                </m:sSubPr>
-                <m:e>
-                  <m:r>
-                    <w:rPr>
-                      <w:rFonts w:ascii="Cambria Math" w:hAnsi="Cambria Math"/>
-                    </w:rPr>
-                    <m:t>T</m:t>
-                  </m:r>
-                </m:e>
-                <m:sub>
-                  <m:r>
-                    <w:rPr>
-                      <w:rFonts w:ascii="Cambria Math" w:hAnsi="Cambria Math"/>
-                    </w:rPr>
-                    <m:t>0</m:t>
-                  </m:r>
-                </m:sub>
-              </m:sSub>
-            </m:e>
-          </m:d>
-        </m:oMath>
-      </m:oMathPara>
-    </w:p>
-    <w:p>
-      <w:pPr>
-        <w:pStyle w:val="Text"/>
-      </w:pPr>
-      <m:oMathPara>
-        <m:oMath>
-          <m:sSub>
-            <m:sSubPr>
-              <m:ctrlPr>
-                <w:rPr>
-                  <w:rFonts w:ascii="Cambria Math" w:hAnsi="Cambria Math"/>
-                </w:rPr>
-              </m:ctrlPr>
-            </m:sSubPr>
-            <m:e>
-              <m:r>
-                <w:rPr>
-                  <w:rFonts w:ascii="Cambria Math" w:hAnsi="Cambria Math"/>
-                </w:rPr>
-                <m:t>α</m:t>
-              </m:r>
-            </m:e>
-            <m:sub>
-              <m:r>
-                <w:rPr>
-                  <w:rFonts w:ascii="Cambria Math" w:hAnsi="Cambria Math"/>
-                </w:rPr>
-                <m:t>2</m:t>
-              </m:r>
-            </m:sub>
-          </m:sSub>
-          <m:r>
-            <w:rPr>
-              <w:rFonts w:ascii="Cambria Math" w:hAnsi="Cambria Math"/>
-            </w:rPr>
-            <m:t>=</m:t>
-          </m:r>
-          <m:f>
-            <m:fPr>
-              <m:ctrlPr>
-                <w:rPr>
-                  <w:rFonts w:ascii="Cambria Math" w:hAnsi="Cambria Math"/>
-                  <w:i/>
-                </w:rPr>
-              </m:ctrlPr>
-            </m:fPr>
-            <m:num>
-              <m:acc>
-                <m:accPr>
-                  <m:chr m:val="̈"/>
-                  <m:ctrlPr>
-                    <w:rPr>
-                      <w:rFonts w:ascii="Cambria Math" w:hAnsi="Cambria Math"/>
-                      <w:i/>
-                    </w:rPr>
-                  </m:ctrlPr>
-                </m:accPr>
-                <m:e>
-                  <m:r>
-                    <w:rPr>
-                      <w:rFonts w:ascii="Cambria Math" w:hAnsi="Cambria Math"/>
-                    </w:rPr>
-                    <m:t>P </m:t>
-                  </m:r>
-                </m:e>
-              </m:acc>
-              <m:d>
-                <m:dPr>
-                  <m:ctrlPr>
-                    <w:rPr>
-                      <w:rFonts w:ascii="Cambria Math" w:hAnsi="Cambria Math"/>
-                    </w:rPr>
-                  </m:ctrlPr>
-                </m:dPr>
-                <m:e>
-                  <m:sSub>
-                    <m:sSubPr>
-                      <m:ctrlPr>
-                        <w:rPr>
-                          <w:rFonts w:ascii="Cambria Math" w:hAnsi="Cambria Math"/>
-                          <w:i/>
-                        </w:rPr>
-                      </m:ctrlPr>
-                    </m:sSubPr>
-                    <m:e>
-                      <m:r>
-                        <w:rPr>
-                          <w:rFonts w:ascii="Cambria Math" w:hAnsi="Cambria Math"/>
-                        </w:rPr>
-                        <m:t>T</m:t>
-                      </m:r>
-                    </m:e>
-                    <m:sub>
-                      <m:r>
-                        <w:rPr>
-                          <w:rFonts w:ascii="Cambria Math" w:hAnsi="Cambria Math"/>
-                        </w:rPr>
-                        <m:t>0</m:t>
-                      </m:r>
-                    </m:sub>
-                  </m:sSub>
-                </m:e>
-              </m:d>
-            </m:num>
-            <m:den>
-              <m:r>
-                <w:rPr>
-                  <w:rFonts w:ascii="Cambria Math" w:hAnsi="Cambria Math"/>
-                </w:rPr>
-                <m:t>2</m:t>
-              </m:r>
-            </m:den>
-          </m:f>
-        </m:oMath>
-      </m:oMathPara>
-    </w:p>
-    <w:p>
-      <w:pPr>
-        <w:pStyle w:val="Text"/>
-      </w:pPr>
+      <m:oMath>
+        <m:sSub>
+          <m:sSubPr>
+            <m:ctrlPr>
+              <w:rPr>
+                <w:rFonts w:ascii="Cambria Math" w:hAnsi="Cambria Math"/>
+              </w:rPr>
+            </m:ctrlPr>
+          </m:sSubPr>
+          <m:e>
+            <m:r>
+              <w:rPr>
+                <w:rFonts w:ascii="Cambria Math" w:hAnsi="Cambria Math"/>
+              </w:rPr>
+              <m:t>α</m:t>
+            </m:r>
+          </m:e>
+          <m:sub>
+            <m:r>
+              <w:rPr>
+                <w:rFonts w:ascii="Cambria Math" w:hAnsi="Cambria Math"/>
+              </w:rPr>
+              <m:t>0</m:t>
+            </m:r>
+          </m:sub>
+        </m:sSub>
+        <m:r>
+          <w:rPr>
+            <w:rFonts w:ascii="Cambria Math" w:hAnsi="Cambria Math"/>
+          </w:rPr>
+          <m:t>=P</m:t>
+        </m:r>
+        <m:d>
+          <m:dPr>
+            <m:ctrlPr>
+              <w:rPr>
+                <w:rFonts w:ascii="Cambria Math" w:hAnsi="Cambria Math"/>
+                <w:i/>
+              </w:rPr>
+            </m:ctrlPr>
+          </m:dPr>
+          <m:e>
+            <m:sSub>
+              <m:sSubPr>
+                <m:ctrlPr>
+                  <w:rPr>
+                    <w:rFonts w:ascii="Cambria Math" w:hAnsi="Cambria Math"/>
+                    <w:i/>
+                  </w:rPr>
+                </m:ctrlPr>
+              </m:sSubPr>
+              <m:e>
+                <m:r>
+                  <w:rPr>
+                    <w:rFonts w:ascii="Cambria Math" w:hAnsi="Cambria Math"/>
+                  </w:rPr>
+                  <m:t>T</m:t>
+                </m:r>
+              </m:e>
+              <m:sub>
+                <m:r>
+                  <w:rPr>
+                    <w:rFonts w:ascii="Cambria Math" w:hAnsi="Cambria Math"/>
+                  </w:rPr>
+                  <m:t>0</m:t>
+                </m:r>
+              </m:sub>
+            </m:sSub>
+          </m:e>
+        </m:d>
+      </m:oMath>
+      <w:r>
+        <w:rPr>
+          <w:lang w:eastAsia="zh-CN"/>
+        </w:rPr>
+        <w:t xml:space="preserve"> </w:t>
+      </w:r>
+      <m:oMath>
+        <m:sSub>
+          <m:sSubPr>
+            <m:ctrlPr>
+              <w:rPr>
+                <w:rFonts w:ascii="Cambria Math" w:hAnsi="Cambria Math"/>
+              </w:rPr>
+            </m:ctrlPr>
+          </m:sSubPr>
+          <m:e>
+            <m:r>
+              <w:rPr>
+                <w:rFonts w:ascii="Cambria Math" w:hAnsi="Cambria Math"/>
+              </w:rPr>
+              <m:t>α</m:t>
+            </m:r>
+          </m:e>
+          <m:sub>
+            <m:r>
+              <w:rPr>
+                <w:rFonts w:ascii="Cambria Math" w:hAnsi="Cambria Math"/>
+              </w:rPr>
+              <m:t>1</m:t>
+            </m:r>
+          </m:sub>
+        </m:sSub>
+        <m:r>
+          <w:rPr>
+            <w:rFonts w:ascii="Cambria Math" w:hAnsi="Cambria Math"/>
+          </w:rPr>
+          <m:t>=</m:t>
+        </m:r>
+        <m:acc>
+          <m:accPr>
+            <m:chr m:val="̇"/>
+            <m:ctrlPr>
+              <w:rPr>
+                <w:rFonts w:ascii="Cambria Math" w:hAnsi="Cambria Math"/>
+                <w:i/>
+              </w:rPr>
+            </m:ctrlPr>
+          </m:accPr>
+          <m:e>
+            <m:r>
+              <w:rPr>
+                <w:rFonts w:ascii="Cambria Math" w:hAnsi="Cambria Math"/>
+              </w:rPr>
+              <m:t>P</m:t>
+            </m:r>
+          </m:e>
+        </m:acc>
+        <m:d>
+          <m:dPr>
+            <m:ctrlPr>
+              <w:rPr>
+                <w:rFonts w:ascii="Cambria Math" w:hAnsi="Cambria Math"/>
+              </w:rPr>
+            </m:ctrlPr>
+          </m:dPr>
+          <m:e>
+            <m:sSub>
+              <m:sSubPr>
+                <m:ctrlPr>
+                  <w:rPr>
+                    <w:rFonts w:ascii="Cambria Math" w:hAnsi="Cambria Math"/>
+                    <w:i/>
+                  </w:rPr>
+                </m:ctrlPr>
+              </m:sSubPr>
+              <m:e>
+                <m:r>
+                  <w:rPr>
+                    <w:rFonts w:ascii="Cambria Math" w:hAnsi="Cambria Math"/>
+                  </w:rPr>
+                  <m:t>T</m:t>
+                </m:r>
+              </m:e>
+              <m:sub>
+                <m:r>
+                  <w:rPr>
+                    <w:rFonts w:ascii="Cambria Math" w:hAnsi="Cambria Math"/>
+                  </w:rPr>
+                  <m:t>0</m:t>
+                </m:r>
+              </m:sub>
+            </m:sSub>
+          </m:e>
+        </m:d>
+      </m:oMath>
+      <w:r>
+        <w:rPr>
+          <w:rFonts w:hint="eastAsia"/>
+          <w:lang w:eastAsia="zh-CN"/>
+        </w:rPr>
+        <w:t>,</w:t>
+      </w:r>
+      <w:r>
+        <w:rPr>
+          <w:lang w:eastAsia="zh-CN"/>
+        </w:rPr>
+        <w:t xml:space="preserve"> </w:t>
+      </w:r>
+      <m:oMath>
+        <m:sSub>
+          <m:sSubPr>
+            <m:ctrlPr>
+              <w:rPr>
+                <w:rFonts w:ascii="Cambria Math" w:hAnsi="Cambria Math"/>
+              </w:rPr>
+            </m:ctrlPr>
+          </m:sSubPr>
+          <m:e>
+            <m:r>
+              <w:rPr>
+                <w:rFonts w:ascii="Cambria Math" w:hAnsi="Cambria Math"/>
+              </w:rPr>
+              <m:t>α</m:t>
+            </m:r>
+          </m:e>
+          <m:sub>
+            <m:r>
+              <w:rPr>
+                <w:rFonts w:ascii="Cambria Math" w:hAnsi="Cambria Math"/>
+              </w:rPr>
+              <m:t>2</m:t>
+            </m:r>
+          </m:sub>
+        </m:sSub>
+        <m:r>
+          <w:rPr>
+            <w:rFonts w:ascii="Cambria Math" w:hAnsi="Cambria Math"/>
+          </w:rPr>
+          <m:t>=</m:t>
+        </m:r>
+        <m:f>
+          <m:fPr>
+            <m:ctrlPr>
+              <w:rPr>
+                <w:rFonts w:ascii="Cambria Math" w:hAnsi="Cambria Math"/>
+                <w:i/>
+              </w:rPr>
+            </m:ctrlPr>
+          </m:fPr>
+          <m:num>
+            <m:acc>
+              <m:accPr>
+                <m:chr m:val="̈"/>
+                <m:ctrlPr>
+                  <w:rPr>
+                    <w:rFonts w:ascii="Cambria Math" w:hAnsi="Cambria Math"/>
+                    <w:i/>
+                  </w:rPr>
+                </m:ctrlPr>
+              </m:accPr>
+              <m:e>
+                <m:r>
+                  <w:rPr>
+                    <w:rFonts w:ascii="Cambria Math" w:hAnsi="Cambria Math"/>
+                  </w:rPr>
+                  <m:t>P </m:t>
+                </m:r>
+              </m:e>
+            </m:acc>
+            <m:d>
+              <m:dPr>
+                <m:ctrlPr>
+                  <w:rPr>
+                    <w:rFonts w:ascii="Cambria Math" w:hAnsi="Cambria Math"/>
+                  </w:rPr>
+                </m:ctrlPr>
+              </m:dPr>
+              <m:e>
+                <m:sSub>
+                  <m:sSubPr>
+                    <m:ctrlPr>
+                      <w:rPr>
+                        <w:rFonts w:ascii="Cambria Math" w:hAnsi="Cambria Math"/>
+                        <w:i/>
+                      </w:rPr>
+                    </m:ctrlPr>
+                  </m:sSubPr>
+                  <m:e>
+                    <m:r>
+                      <w:rPr>
+                        <w:rFonts w:ascii="Cambria Math" w:hAnsi="Cambria Math"/>
+                      </w:rPr>
+                      <m:t>T</m:t>
+                    </m:r>
+                  </m:e>
+                  <m:sub>
+                    <m:r>
+                      <w:rPr>
+                        <w:rFonts w:ascii="Cambria Math" w:hAnsi="Cambria Math"/>
+                      </w:rPr>
+                      <m:t>0</m:t>
+                    </m:r>
+                  </m:sub>
+                </m:sSub>
+              </m:e>
+            </m:d>
+          </m:num>
+          <m:den>
+            <m:r>
+              <w:rPr>
+                <w:rFonts w:ascii="Cambria Math" w:hAnsi="Cambria Math"/>
+              </w:rPr>
+              <m:t>2</m:t>
+            </m:r>
+          </m:den>
+        </m:f>
+      </m:oMath>
     </w:p>
     <w:p>
       <w:pPr>
@@ -26756,14 +26532,12 @@
       <w:pPr>
         <w:pStyle w:val="Text"/>
       </w:pPr>
-      <w:proofErr w:type="gramStart"/>
       <w:r>
         <w:t>w</w:t>
       </w:r>
       <w:r>
         <w:t>here</w:t>
       </w:r>
-      <w:proofErr w:type="gramEnd"/>
     </w:p>
     <w:p>
       <w:pPr>
@@ -26945,11 +26719,7 @@
         <w:t>a</w:t>
       </w:r>
       <w:r>
-        <w:t xml:space="preserve">ntic polynomial </w:t>
-      </w:r>
-      <w:r>
-        <w:lastRenderedPageBreak/>
-        <w:t>constraints</w:t>
+        <w:t>ntic polynomial constraints</w:t>
       </w:r>
       <w:r>
         <w:t xml:space="preserve"> are defined as</w:t>
@@ -30340,19 +30110,12 @@
       <w:pPr>
         <w:pStyle w:val="Text"/>
       </w:pPr>
-    </w:p>
-    <w:p>
-      <w:pPr>
-        <w:pStyle w:val="Text"/>
-      </w:pPr>
-      <w:proofErr w:type="gramStart"/>
       <w:r>
         <w:t>w</w:t>
       </w:r>
       <w:r>
         <w:t>here</w:t>
       </w:r>
-      <w:proofErr w:type="gramEnd"/>
     </w:p>
     <w:p>
       <w:pPr>
@@ -30486,15 +30249,7 @@
           <w:sz w:val="16"/>
           <w:szCs w:val="16"/>
         </w:rPr>
-        <w:t xml:space="preserve">G. O. Young, “Synthetic structure of industrial plastics (Book style with paper title and editor),” </w:t>
-      </w:r>
-      <w:r>
-        <w:rPr>
-          <w:sz w:val="16"/>
-          <w:szCs w:val="16"/>
-        </w:rPr>
-        <w:tab/>
-        <w:t xml:space="preserve">in </w:t>
+        <w:t>Paden, B., Čáp, M., Yong, S. Z., Yershov, D., &amp; Frazzoli, E. (2016). A survey of motion planning and control techniques for self-driving urban vehicles. </w:t>
       </w:r>
       <w:r>
         <w:rPr>
@@ -30503,14 +30258,30 @@
           <w:sz w:val="16"/>
           <w:szCs w:val="16"/>
         </w:rPr>
-        <w:t>Plastics</w:t>
+        <w:t>IEEE Transactions on intelligent vehicles</w:t>
       </w:r>
       <w:r>
         <w:rPr>
           <w:sz w:val="16"/>
           <w:szCs w:val="16"/>
         </w:rPr>
-        <w:t>, 2nd ed. vol. 3, J. Peters, Ed.  New York: McGraw-Hill, 1964, pp. 15–64.</w:t>
+        <w:t>, </w:t>
+      </w:r>
+      <w:r>
+        <w:rPr>
+          <w:i/>
+          <w:iCs/>
+          <w:sz w:val="16"/>
+          <w:szCs w:val="16"/>
+        </w:rPr>
+        <w:t>1</w:t>
+      </w:r>
+      <w:r>
+        <w:rPr>
+          <w:sz w:val="16"/>
+          <w:szCs w:val="16"/>
+        </w:rPr>
+        <w:t>(1), 33-55.</w:t>
       </w:r>
     </w:p>
     <w:p>
@@ -30529,7 +30300,7 @@
           <w:sz w:val="16"/>
           <w:szCs w:val="16"/>
         </w:rPr>
-        <w:t xml:space="preserve">W.-K. Chen, </w:t>
+        <w:t>Schwarting, W., Alonso-Mora, J., &amp; Rus, D. (2018). Planning and decision-making for autonomous vehicles. </w:t>
       </w:r>
       <w:r>
         <w:rPr>
@@ -30538,31 +30309,14 @@
           <w:sz w:val="16"/>
           <w:szCs w:val="16"/>
         </w:rPr>
-        <w:t>Linear Networks and Systems</w:t>
+        <w:t>Annual Review of Control, Robotics, and Autonomous Systems</w:t>
       </w:r>
       <w:r>
         <w:rPr>
           <w:sz w:val="16"/>
           <w:szCs w:val="16"/>
         </w:rPr>
-        <w:t xml:space="preserve"> (Book style)</w:t>
-      </w:r>
-      <w:r>
-        <w:rPr>
-          <w:i/>
-          <w:iCs/>
-          <w:sz w:val="16"/>
-          <w:szCs w:val="16"/>
-        </w:rPr>
         <w:t>.</w:t>
-      </w:r>
-      <w:r>
-        <w:rPr>
-          <w:sz w:val="16"/>
-          <w:szCs w:val="16"/>
-        </w:rPr>
-        <w:tab/>
-        <w:t>Belmont, CA: Wadsworth, 1993, pp. 123–135.</w:t>
       </w:r>
     </w:p>
     <w:p>
@@ -30581,8 +30335,7 @@
           <w:sz w:val="16"/>
           <w:szCs w:val="16"/>
         </w:rPr>
-        <w:tab/>
-        <w:t xml:space="preserve">H. Poor, </w:t>
+        <w:t>Shamir, T. (2004). How should an autonomous vehicle overtake a slower moving vehicle: Design and analysis of an optimal trajectory. </w:t>
       </w:r>
       <w:r>
         <w:rPr>
@@ -30591,42 +30344,30 @@
           <w:sz w:val="16"/>
           <w:szCs w:val="16"/>
         </w:rPr>
-        <w:t>An Introduction to Signal Detection and Estimation</w:t>
+        <w:t>IEEE Transactions on Automatic Control</w:t>
       </w:r>
       <w:r>
         <w:rPr>
           <w:sz w:val="16"/>
           <w:szCs w:val="16"/>
         </w:rPr>
-        <w:t xml:space="preserve">.   New York: Springer-Verlag, 1985, </w:t>
-      </w:r>
-      <w:proofErr w:type="spellStart"/>
-      <w:r>
-        <w:rPr>
+        <w:t>, </w:t>
+      </w:r>
+      <w:r>
+        <w:rPr>
+          <w:i/>
+          <w:iCs/>
           <w:sz w:val="16"/>
           <w:szCs w:val="16"/>
         </w:rPr>
-        <w:t>ch.</w:t>
-      </w:r>
-      <w:proofErr w:type="spellEnd"/>
+        <w:t>49</w:t>
+      </w:r>
       <w:r>
         <w:rPr>
           <w:sz w:val="16"/>
           <w:szCs w:val="16"/>
         </w:rPr>
-        <w:t xml:space="preserve"> 4.</w:t>
-      </w:r>
-    </w:p>
-    <w:p>
-      <w:pPr>
-        <w:pStyle w:val="References"/>
-        <w:numPr>
-          <w:ilvl w:val="0"/>
-          <w:numId w:val="19"/>
-        </w:numPr>
-      </w:pPr>
-      <w:r>
-        <w:t>B. Smith, “An approach to graphs of linear forms (Unpublished work style),” unpublished.</w:t>
+        <w:t>(4), 607-610.</w:t>
       </w:r>
     </w:p>
     <w:p>
@@ -30645,7 +30386,7 @@
           <w:sz w:val="16"/>
           <w:szCs w:val="16"/>
         </w:rPr>
-        <w:t xml:space="preserve">E. H. Miller, “A note on reflector arrays (Periodical style—Accepted for publication),” </w:t>
+        <w:t>Du, Y., Wang, Y., &amp; Chan, C. Y. (2014, October). Autonomous lane-change controller via mixed logical dynamical. In </w:t>
       </w:r>
       <w:r>
         <w:rPr>
@@ -30654,34 +30395,14 @@
           <w:sz w:val="16"/>
           <w:szCs w:val="16"/>
         </w:rPr>
-        <w:t xml:space="preserve">IEEE Trans. Antennas </w:t>
-      </w:r>
-      <w:proofErr w:type="spellStart"/>
-      <w:r>
-        <w:rPr>
-          <w:i/>
-          <w:iCs/>
+        <w:t>17th International IEEE Conference on Intelligent Transportation Systems (ITSC)</w:t>
+      </w:r>
+      <w:r>
+        <w:rPr>
           <w:sz w:val="16"/>
           <w:szCs w:val="16"/>
         </w:rPr>
-        <w:t>Propagat</w:t>
-      </w:r>
-      <w:proofErr w:type="spellEnd"/>
-      <w:r>
-        <w:rPr>
-          <w:i/>
-          <w:iCs/>
-          <w:sz w:val="16"/>
-          <w:szCs w:val="16"/>
-        </w:rPr>
-        <w:t>.</w:t>
-      </w:r>
-      <w:r>
-        <w:rPr>
-          <w:sz w:val="16"/>
-          <w:szCs w:val="16"/>
-        </w:rPr>
-        <w:t>, to be published.</w:t>
+        <w:t> (pp. 1154-1159). IEEE.</w:t>
       </w:r>
     </w:p>
     <w:p>
@@ -30700,7 +30421,7 @@
           <w:sz w:val="16"/>
           <w:szCs w:val="16"/>
         </w:rPr>
-        <w:t xml:space="preserve">J. Wang, “Fundamentals of erbium-doped fiber amplifiers arrays (Periodical style—Submitted for publication),” </w:t>
+        <w:t>Nilsson, J., &amp; Sjöberg, J. (2013, June). Strategic decision making for automated driving on two-lane, one way roads using model predictive control. In </w:t>
       </w:r>
       <w:r>
         <w:rPr>
@@ -30709,275 +30430,14 @@
           <w:sz w:val="16"/>
           <w:szCs w:val="16"/>
         </w:rPr>
-        <w:t>IEEE J. Quantum Electron.</w:t>
+        <w:t>2013 IEEE Intelligent Vehicles Symposium (IV)</w:t>
       </w:r>
       <w:r>
         <w:rPr>
           <w:sz w:val="16"/>
           <w:szCs w:val="16"/>
         </w:rPr>
-        <w:t>, submitted for publication.</w:t>
-      </w:r>
-    </w:p>
-    <w:p>
-      <w:pPr>
-        <w:pStyle w:val="References"/>
-        <w:numPr>
-          <w:ilvl w:val="0"/>
-          <w:numId w:val="19"/>
-        </w:numPr>
-      </w:pPr>
-      <w:r>
-        <w:rPr>
-          <w:noProof/>
-        </w:rPr>
-        <mc:AlternateContent>
-          <mc:Choice Requires="wps">
-            <w:drawing>
-              <wp:anchor distT="0" distB="0" distL="114300" distR="114300" simplePos="0" relativeHeight="251657728" behindDoc="1" locked="0" layoutInCell="1" allowOverlap="1" wp14:anchorId="47CCECC0" wp14:editId="17AD44A9">
-                <wp:simplePos x="0" y="0"/>
-                <wp:positionH relativeFrom="margin">
-                  <wp:align>right</wp:align>
-                </wp:positionH>
-                <wp:positionV relativeFrom="paragraph">
-                  <wp:posOffset>8293</wp:posOffset>
-                </wp:positionV>
-                <wp:extent cx="3056255" cy="1143000"/>
-                <wp:effectExtent l="0" t="0" r="10795" b="19050"/>
-                <wp:wrapTight wrapText="bothSides">
-                  <wp:wrapPolygon edited="0">
-                    <wp:start x="0" y="0"/>
-                    <wp:lineTo x="0" y="21600"/>
-                    <wp:lineTo x="21542" y="21600"/>
-                    <wp:lineTo x="21542" y="0"/>
-                    <wp:lineTo x="0" y="0"/>
-                  </wp:wrapPolygon>
-                </wp:wrapTight>
-                <wp:docPr id="1" name="Text Box 8"/>
-                <wp:cNvGraphicFramePr>
-                  <a:graphicFrameLocks xmlns:a="http://schemas.openxmlformats.org/drawingml/2006/main"/>
-                </wp:cNvGraphicFramePr>
-                <a:graphic xmlns:a="http://schemas.openxmlformats.org/drawingml/2006/main">
-                  <a:graphicData uri="http://schemas.microsoft.com/office/word/2010/wordprocessingShape">
-                    <wps:wsp>
-                      <wps:cNvSpPr txBox="1">
-                        <a:spLocks noChangeArrowheads="1"/>
-                      </wps:cNvSpPr>
-                      <wps:spPr bwMode="auto">
-                        <a:xfrm>
-                          <a:off x="0" y="0"/>
-                          <a:ext cx="3056255" cy="1143000"/>
-                        </a:xfrm>
-                        <a:prstGeom prst="rect">
-                          <a:avLst/>
-                        </a:prstGeom>
-                        <a:solidFill>
-                          <a:srgbClr val="FFFFFF"/>
-                        </a:solidFill>
-                        <a:ln w="9525">
-                          <a:solidFill>
-                            <a:srgbClr val="000000"/>
-                          </a:solidFill>
-                          <a:miter lim="800000"/>
-                          <a:headEnd/>
-                          <a:tailEnd/>
-                        </a:ln>
-                      </wps:spPr>
-                      <wps:txbx>
-                        <w:txbxContent>
-                          <w:p>
-                            <w:pPr>
-                              <w:pStyle w:val="ab"/>
-                            </w:pPr>
-                            <w:r>
-                              <w:t>We suggest that you use a text box to insert a graphic (which is ideally a 300 dpi TIFF or EPS file, with all fonts embedded) because, in an MSW document, this method is somewhat more stable than directly inserting a picture.</w:t>
-                            </w:r>
-                          </w:p>
-                          <w:p>
-                            <w:pPr>
-                              <w:pStyle w:val="ab"/>
-                            </w:pPr>
-                            <w:r>
-                              <w:t>To have non-visible rules on your frame, use the MSWord “Format” pull-down menu, select Text Box &gt; Colors and Lines to choose No Fill and No Line.</w:t>
-                            </w:r>
-                          </w:p>
-                        </w:txbxContent>
-                      </wps:txbx>
-                      <wps:bodyPr rot="0" vert="horz" wrap="square" lIns="91440" tIns="45720" rIns="91440" bIns="45720" anchor="t" anchorCtr="0" upright="1">
-                        <a:noAutofit/>
-                      </wps:bodyPr>
-                    </wps:wsp>
-                  </a:graphicData>
-                </a:graphic>
-                <wp14:sizeRelH relativeFrom="page">
-                  <wp14:pctWidth>0</wp14:pctWidth>
-                </wp14:sizeRelH>
-                <wp14:sizeRelV relativeFrom="page">
-                  <wp14:pctHeight>0</wp14:pctHeight>
-                </wp14:sizeRelV>
-              </wp:anchor>
-            </w:drawing>
-          </mc:Choice>
-          <mc:Fallback>
-            <w:pict>
-              <v:shapetype w14:anchorId="47CCECC0" id="_x0000_t202" coordsize="21600,21600" o:spt="202" path="m,l,21600r21600,l21600,xe">
-                <v:stroke joinstyle="miter"/>
-                <v:path gradientshapeok="t" o:connecttype="rect"/>
-              </v:shapetype>
-              <v:shape id="Text Box 8" o:spid="_x0000_s1026" type="#_x0000_t202" style="position:absolute;left:0;text-align:left;margin-left:189.45pt;margin-top:.65pt;width:240.65pt;height:90pt;z-index:-251658752;visibility:visible;mso-wrap-style:square;mso-width-percent:0;mso-height-percent:0;mso-wrap-distance-left:9pt;mso-wrap-distance-top:0;mso-wrap-distance-right:9pt;mso-wrap-distance-bottom:0;mso-position-horizontal:right;mso-position-horizontal-relative:margin;mso-position-vertical:absolute;mso-position-vertical-relative:text;mso-width-percent:0;mso-height-percent:0;mso-width-relative:page;mso-height-relative:page;v-text-anchor:top" o:gfxdata="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">
-                <v:textbox>
-                  <w:txbxContent>
-                    <w:p>
-                      <w:pPr>
-                        <w:pStyle w:val="ab"/>
-                      </w:pPr>
-                      <w:r>
-                        <w:t>We suggest that you use a text box to insert a graphic (which is ideally a 300 dpi TIFF or EPS file, with all fonts embedded) because, in an MSW document, this method is somewhat more stable than directly inserting a picture.</w:t>
-                      </w:r>
-                    </w:p>
-                    <w:p>
-                      <w:pPr>
-                        <w:pStyle w:val="ab"/>
-                      </w:pPr>
-                      <w:r>
-                        <w:t>To have non-visible rules on your frame, use the MSWord “Format” pull-down menu, select Text Box &gt; Colors and Lines to choose No Fill and No Line.</w:t>
-                      </w:r>
-                    </w:p>
-                  </w:txbxContent>
-                </v:textbox>
-                <w10:wrap type="tight" anchorx="margin"/>
-              </v:shape>
-            </w:pict>
-          </mc:Fallback>
-        </mc:AlternateContent>
-      </w:r>
-      <w:r>
-        <w:t>C. J. Kaufman, Rocky Mountain Research Lab., Boulder, CO, private communication, May 1995.</w:t>
-      </w:r>
-    </w:p>
-    <w:p>
-      <w:pPr>
-        <w:pStyle w:val="References"/>
-        <w:numPr>
-          <w:ilvl w:val="0"/>
-          <w:numId w:val="19"/>
-        </w:numPr>
-      </w:pPr>
-      <w:r>
-        <w:t xml:space="preserve">Y. Yorozu, M. Hirano, K. Oka, and Y. Tagawa, “Electron spectroscopy studies on magneto-optical media and plastic substrate </w:t>
-      </w:r>
-      <w:proofErr w:type="gramStart"/>
-      <w:r>
-        <w:t>interfaces(</w:t>
-      </w:r>
-      <w:proofErr w:type="gramEnd"/>
-      <w:r>
-        <w:t xml:space="preserve">Translation Journals style),” </w:t>
-      </w:r>
-      <w:r>
-        <w:rPr>
-          <w:i/>
-          <w:iCs/>
-        </w:rPr>
-        <w:t xml:space="preserve">IEEE Transl. J. </w:t>
-      </w:r>
-      <w:proofErr w:type="spellStart"/>
-      <w:r>
-        <w:rPr>
-          <w:i/>
-          <w:iCs/>
-        </w:rPr>
-        <w:t>Magn.Jpn</w:t>
-      </w:r>
-      <w:proofErr w:type="spellEnd"/>
-      <w:r>
-        <w:rPr>
-          <w:i/>
-          <w:iCs/>
-        </w:rPr>
-        <w:t>.</w:t>
-      </w:r>
-      <w:r>
-        <w:t>, vol. 2, Aug. 1987, pp. 740–741 [</w:t>
-      </w:r>
-      <w:r>
-        <w:rPr>
-          <w:i/>
-          <w:iCs/>
-        </w:rPr>
-        <w:t>Dig. 9</w:t>
-      </w:r>
-      <w:r>
-        <w:rPr>
-          <w:i/>
-          <w:iCs/>
-          <w:vertAlign w:val="superscript"/>
-        </w:rPr>
-        <w:t>th</w:t>
-      </w:r>
-      <w:r>
-        <w:rPr>
-          <w:i/>
-          <w:iCs/>
-        </w:rPr>
-        <w:t xml:space="preserve"> </w:t>
-      </w:r>
-      <w:proofErr w:type="spellStart"/>
-      <w:r>
-        <w:rPr>
-          <w:i/>
-          <w:iCs/>
-        </w:rPr>
-        <w:t>Annu</w:t>
-      </w:r>
-      <w:proofErr w:type="spellEnd"/>
-      <w:r>
-        <w:rPr>
-          <w:i/>
-          <w:iCs/>
-        </w:rPr>
-        <w:t>. Conf. Magnetics</w:t>
-      </w:r>
-      <w:r>
-        <w:t xml:space="preserve"> Japan, 1982, p. 301].</w:t>
-      </w:r>
-    </w:p>
-    <w:p>
-      <w:pPr>
-        <w:pStyle w:val="References"/>
-        <w:numPr>
-          <w:ilvl w:val="0"/>
-          <w:numId w:val="19"/>
-        </w:numPr>
-      </w:pPr>
-      <w:r>
-        <w:t xml:space="preserve">M. Young, </w:t>
-      </w:r>
-      <w:r>
-        <w:rPr>
-          <w:i/>
-          <w:iCs/>
-        </w:rPr>
-        <w:t xml:space="preserve">The </w:t>
-      </w:r>
-      <w:proofErr w:type="spellStart"/>
-      <w:r>
-        <w:rPr>
-          <w:i/>
-          <w:iCs/>
-        </w:rPr>
-        <w:t>Techincal</w:t>
-      </w:r>
-      <w:proofErr w:type="spellEnd"/>
-      <w:r>
-        <w:rPr>
-          <w:i/>
-          <w:iCs/>
-        </w:rPr>
-        <w:t xml:space="preserve"> Writers Handbook.</w:t>
-      </w:r>
-      <w:r>
-        <w:t xml:space="preserve">  Mill Valley, CA: University Science, 1989.</w:t>
+        <w:t> (pp. 1253-1258). IEEE.</w:t>
       </w:r>
     </w:p>
     <w:p>
@@ -30996,7 +30456,7 @@
           <w:sz w:val="16"/>
           <w:szCs w:val="16"/>
         </w:rPr>
-        <w:t xml:space="preserve">J. U. Duncombe, “Infrared navigation—Part I: An assessment of feasibility (Periodical style),” </w:t>
+        <w:t>Xu, W., Wei, J., Dolan, J. M., Zhao, H., &amp; Zha, H. (2012, May). A real-time motion planner with trajectory optimization for autonomous vehicles. In </w:t>
       </w:r>
       <w:r>
         <w:rPr>
@@ -31005,14 +30465,14 @@
           <w:sz w:val="16"/>
           <w:szCs w:val="16"/>
         </w:rPr>
-        <w:t>IEEE Trans. Electron Devices</w:t>
+        <w:t>2012 IEEE International Conference on Robotics and Automation</w:t>
       </w:r>
       <w:r>
         <w:rPr>
           <w:sz w:val="16"/>
           <w:szCs w:val="16"/>
         </w:rPr>
-        <w:t>, vol. ED-11, pp. 34–39, Jan. 1959.</w:t>
+        <w:t> (pp. 2061-2067). IEEE.</w:t>
       </w:r>
     </w:p>
     <w:p>
@@ -31031,15 +30491,7 @@
           <w:sz w:val="16"/>
           <w:szCs w:val="16"/>
         </w:rPr>
-        <w:tab/>
-        <w:t xml:space="preserve">S. Chen, B. Mulgrew, and P. M. Grant, “A clustering technique for digital communications channel equalization using radial basis </w:t>
-      </w:r>
-      <w:r>
-        <w:rPr>
-          <w:sz w:val="16"/>
-          <w:szCs w:val="16"/>
-        </w:rPr>
-        <w:t xml:space="preserve">function networks,” </w:t>
+        <w:t>Wei, J., Dolan, J. M., &amp; Litkouhi, B. (2010, June). A prediction-and cost function-based algorithm for robust autonomous freeway driving. In </w:t>
       </w:r>
       <w:r>
         <w:rPr>
@@ -31048,14 +30500,14 @@
           <w:sz w:val="16"/>
           <w:szCs w:val="16"/>
         </w:rPr>
-        <w:t>IEEE Trans. Neural Networks</w:t>
+        <w:t>2010 IEEE Intelligent Vehicles Symposium</w:t>
       </w:r>
       <w:r>
         <w:rPr>
           <w:sz w:val="16"/>
           <w:szCs w:val="16"/>
         </w:rPr>
-        <w:t>, vol. 4, pp. 570–578, July 1993.</w:t>
+        <w:t> (pp. 512-517). IEEE.</w:t>
       </w:r>
     </w:p>
     <w:p>
@@ -31074,7 +30526,7 @@
           <w:sz w:val="16"/>
           <w:szCs w:val="16"/>
         </w:rPr>
-        <w:t xml:space="preserve">R. W. Lucky, “Automatic equalization for digital communication,” </w:t>
+        <w:t>Cong, Y., Sawodny, O., Chen, H., Zimmermann, J., &amp; Lutz, A. (2010, September). Motion planning for an autonomous vehicle driving on motorways by using flatness properties. In </w:t>
       </w:r>
       <w:r>
         <w:rPr>
@@ -31083,14 +30535,14 @@
           <w:sz w:val="16"/>
           <w:szCs w:val="16"/>
         </w:rPr>
-        <w:t>Bell Syst. Tech. J.</w:t>
+        <w:t>2010 IEEE international conference on control applications</w:t>
       </w:r>
       <w:r>
         <w:rPr>
           <w:sz w:val="16"/>
           <w:szCs w:val="16"/>
         </w:rPr>
-        <w:t>, vol. 44, no. 4, pp. 547–588, Apr. 1965.</w:t>
+        <w:t> (pp. 908-913). IEEE.</w:t>
       </w:r>
     </w:p>
     <w:p>
@@ -31109,23 +30561,7 @@
           <w:sz w:val="16"/>
           <w:szCs w:val="16"/>
         </w:rPr>
-        <w:t xml:space="preserve">S. P. </w:t>
-      </w:r>
-      <w:proofErr w:type="spellStart"/>
-      <w:r>
-        <w:rPr>
-          <w:sz w:val="16"/>
-          <w:szCs w:val="16"/>
-        </w:rPr>
-        <w:t>Bingulac</w:t>
-      </w:r>
-      <w:proofErr w:type="spellEnd"/>
-      <w:r>
-        <w:rPr>
-          <w:sz w:val="16"/>
-          <w:szCs w:val="16"/>
-        </w:rPr>
-        <w:t xml:space="preserve">, “On the compatibility of adaptive controllers (Published Conference Proceedings style),” in </w:t>
+        <w:t>Howard, T. M., &amp; Kelly, A. (2007). Optimal rough terrain trajectory generation for wheeled mobile robots. </w:t>
       </w:r>
       <w:r>
         <w:rPr>
@@ -31134,9 +30570,15 @@
           <w:sz w:val="16"/>
           <w:szCs w:val="16"/>
         </w:rPr>
-        <w:t xml:space="preserve">Proc. 4th </w:t>
-      </w:r>
-      <w:proofErr w:type="spellStart"/>
+        <w:t>The International Journal of Robotics Research</w:t>
+      </w:r>
+      <w:r>
+        <w:rPr>
+          <w:sz w:val="16"/>
+          <w:szCs w:val="16"/>
+        </w:rPr>
+        <w:t>, </w:t>
+      </w:r>
       <w:r>
         <w:rPr>
           <w:i/>
@@ -31144,24 +30586,14 @@
           <w:sz w:val="16"/>
           <w:szCs w:val="16"/>
         </w:rPr>
-        <w:t>Annu</w:t>
-      </w:r>
-      <w:proofErr w:type="spellEnd"/>
-      <w:r>
-        <w:rPr>
-          <w:i/>
-          <w:iCs/>
+        <w:t>26</w:t>
+      </w:r>
+      <w:r>
+        <w:rPr>
           <w:sz w:val="16"/>
           <w:szCs w:val="16"/>
         </w:rPr>
-        <w:t>. Allerton Conf. Circuits and Systems Theory</w:t>
-      </w:r>
-      <w:r>
-        <w:rPr>
-          <w:sz w:val="16"/>
-          <w:szCs w:val="16"/>
-        </w:rPr>
-        <w:t>, New York, 1994, pp. 8–16.</w:t>
+        <w:t>(2), 141-166.</w:t>
       </w:r>
     </w:p>
     <w:p>
@@ -31180,23 +30612,7 @@
           <w:sz w:val="16"/>
           <w:szCs w:val="16"/>
         </w:rPr>
-        <w:t xml:space="preserve">G. R. </w:t>
-      </w:r>
-      <w:proofErr w:type="spellStart"/>
-      <w:r>
-        <w:rPr>
-          <w:sz w:val="16"/>
-          <w:szCs w:val="16"/>
-        </w:rPr>
-        <w:t>Faulhaber</w:t>
-      </w:r>
-      <w:proofErr w:type="spellEnd"/>
-      <w:r>
-        <w:rPr>
-          <w:sz w:val="16"/>
-          <w:szCs w:val="16"/>
-        </w:rPr>
-        <w:t xml:space="preserve">, “Design of service systems with priority reservation,” in </w:t>
+        <w:t>Li, X., Sun, Z., Liu, D., Zhu, Q., &amp; Huang, Z. (2014, October). Combining local trajectory planning and tracking control for autonomous ground vehicles navigating along a reference path. In </w:t>
       </w:r>
       <w:r>
         <w:rPr>
@@ -31205,14 +30621,14 @@
           <w:sz w:val="16"/>
           <w:szCs w:val="16"/>
         </w:rPr>
-        <w:t>Conf. Rec. 1995 IEEE Int. Conf. Communications,</w:t>
+        <w:t>17th International IEEE Conference on Intelligent Transportation Systems (ITSC)</w:t>
       </w:r>
       <w:r>
         <w:rPr>
           <w:sz w:val="16"/>
           <w:szCs w:val="16"/>
         </w:rPr>
-        <w:t xml:space="preserve"> pp. 3–8.</w:t>
+        <w:t> (pp. 725-731). IEEE.</w:t>
       </w:r>
     </w:p>
     <w:p>
@@ -31231,7 +30647,7 @@
           <w:sz w:val="16"/>
           <w:szCs w:val="16"/>
         </w:rPr>
-        <w:t xml:space="preserve">W. D. Doyle, “Magnetization reversal in films with biaxial anisotropy,” in </w:t>
+        <w:t>Li, X., Sun, Z., Kurt, A., &amp; Zhu, Q. (2014, June). A sampling-based local trajectory planner for autonomous driving along a reference path. In </w:t>
       </w:r>
       <w:r>
         <w:rPr>
@@ -31240,14 +30656,14 @@
           <w:sz w:val="16"/>
           <w:szCs w:val="16"/>
         </w:rPr>
-        <w:t>1987 Proc. INTERMAG Conf.</w:t>
+        <w:t>2014 IEEE intelligent vehicles symposium proceedings</w:t>
       </w:r>
       <w:r>
         <w:rPr>
           <w:sz w:val="16"/>
           <w:szCs w:val="16"/>
         </w:rPr>
-        <w:t>, pp. 2.2-1–2.2-6.</w:t>
+        <w:t> (pp. 376-381). IEEE.</w:t>
       </w:r>
     </w:p>
     <w:p>
@@ -31256,101 +30672,428 @@
           <w:ilvl w:val="0"/>
           <w:numId w:val="19"/>
         </w:numPr>
-      </w:pPr>
-      <w:r>
         <w:rPr>
           <w:sz w:val="16"/>
           <w:szCs w:val="16"/>
         </w:rPr>
-        <w:t xml:space="preserve">G. W. </w:t>
-      </w:r>
-      <w:proofErr w:type="spellStart"/>
+      </w:pPr>
       <w:r>
         <w:rPr>
           <w:sz w:val="16"/>
           <w:szCs w:val="16"/>
         </w:rPr>
-        <w:t>Juette</w:t>
-      </w:r>
-      <w:proofErr w:type="spellEnd"/>
-      <w:r>
-        <w:rPr>
+        <w:t>Li, X., Sun, Z., He, Z., Zhu, Q., &amp; Liu, D. (2015, June). A practical trajectory planning framework for autonomous ground vehicles driving in urban environments. In </w:t>
+      </w:r>
+      <w:r>
+        <w:rPr>
+          <w:i/>
+          <w:iCs/>
           <w:sz w:val="16"/>
           <w:szCs w:val="16"/>
         </w:rPr>
-        <w:t xml:space="preserve"> and L. E. </w:t>
-      </w:r>
-      <w:proofErr w:type="spellStart"/>
+        <w:t>2015 IEEE Intelligent Vehicles Symposium (IV)</w:t>
+      </w:r>
       <w:r>
         <w:rPr>
           <w:sz w:val="16"/>
           <w:szCs w:val="16"/>
         </w:rPr>
-        <w:t>Zeffanella</w:t>
-      </w:r>
-      <w:proofErr w:type="spellEnd"/>
-      <w:r>
-        <w:rPr>
-          <w:sz w:val="16"/>
-          <w:szCs w:val="16"/>
-        </w:rPr>
-        <w:t>, “Radio noise currents n short sections on bundle conductors (Presented Conference Paper style),” presented at the IEEE Summer power Meeting, Dallas, TX, June 22–27, 1990, Paper 90 SM 690-0 PWRS.</w:t>
+        <w:t> (pp. 1160-1166). IEEE.</w:t>
       </w:r>
     </w:p>
     <w:p>
       <w:pPr>
-        <w:pStyle w:val="References"/>
         <w:numPr>
           <w:ilvl w:val="0"/>
           <w:numId w:val="19"/>
         </w:numPr>
+        <w:rPr>
+          <w:sz w:val="16"/>
+          <w:szCs w:val="16"/>
+        </w:rPr>
       </w:pPr>
       <w:r>
-        <w:t xml:space="preserve">J. G. </w:t>
-      </w:r>
-      <w:proofErr w:type="spellStart"/>
-      <w:r>
-        <w:t>Kreifeldt</w:t>
-      </w:r>
-      <w:proofErr w:type="spellEnd"/>
-      <w:r>
-        <w:t>, “An analysis of surface-detected EMG as an amplitude-modulated noise,” presented at the 1989 Int. Conf. Medicine and Biological Engineering, Chicago, IL.</w:t>
+        <w:rPr>
+          <w:sz w:val="16"/>
+          <w:szCs w:val="16"/>
+        </w:rPr>
+        <w:t>Li, X., Sun, Z., Cao, D., He, Z., &amp; Zhu, Q. (2015). Real-time trajectory planning for autonomous urban driving: Framework, algorithms, and verifications. </w:t>
+      </w:r>
+      <w:r>
+        <w:rPr>
+          <w:i/>
+          <w:iCs/>
+          <w:sz w:val="16"/>
+          <w:szCs w:val="16"/>
+        </w:rPr>
+        <w:t>IEEE/ASME Transactions on mechatronics</w:t>
+      </w:r>
+      <w:r>
+        <w:rPr>
+          <w:sz w:val="16"/>
+          <w:szCs w:val="16"/>
+        </w:rPr>
+        <w:t>, </w:t>
+      </w:r>
+      <w:r>
+        <w:rPr>
+          <w:i/>
+          <w:iCs/>
+          <w:sz w:val="16"/>
+          <w:szCs w:val="16"/>
+        </w:rPr>
+        <w:t>21</w:t>
+      </w:r>
+      <w:r>
+        <w:rPr>
+          <w:sz w:val="16"/>
+          <w:szCs w:val="16"/>
+        </w:rPr>
+        <w:t>(2), 740-753.</w:t>
       </w:r>
     </w:p>
     <w:p>
       <w:pPr>
-        <w:pStyle w:val="References"/>
         <w:numPr>
           <w:ilvl w:val="0"/>
           <w:numId w:val="19"/>
         </w:numPr>
+        <w:rPr>
+          <w:sz w:val="16"/>
+          <w:szCs w:val="16"/>
+        </w:rPr>
       </w:pPr>
       <w:r>
-        <w:t xml:space="preserve">J. Williams, “Narrow-band analyzer (Thesis or Dissertation style),” Ph.D. dissertation, Dept. Elect. Eng., Harvard Univ., Cambridge, MA, 1993. </w:t>
+        <w:rPr>
+          <w:sz w:val="16"/>
+          <w:szCs w:val="16"/>
+        </w:rPr>
+        <w:t>Werling, M., Ziegler, J., Kammel, S., &amp; Thrun, S. (2010, May). Optimal trajectory generation for dynamic street scenarios in a frenet frame. In </w:t>
+      </w:r>
+      <w:r>
+        <w:rPr>
+          <w:i/>
+          <w:iCs/>
+          <w:sz w:val="16"/>
+          <w:szCs w:val="16"/>
+        </w:rPr>
+        <w:t>2010 IEEE International Conference on Robotics and Automation</w:t>
+      </w:r>
+      <w:r>
+        <w:rPr>
+          <w:sz w:val="16"/>
+          <w:szCs w:val="16"/>
+        </w:rPr>
+        <w:t> (pp. 987-993). IEEE.</w:t>
       </w:r>
     </w:p>
     <w:p>
       <w:pPr>
-        <w:pStyle w:val="References"/>
         <w:numPr>
           <w:ilvl w:val="0"/>
           <w:numId w:val="19"/>
         </w:numPr>
+        <w:rPr>
+          <w:sz w:val="16"/>
+          <w:szCs w:val="16"/>
+        </w:rPr>
       </w:pPr>
       <w:r>
-        <w:t>N. Kawasaki, “Parametric study of thermal and chemical nonequilibrium nozzle flow,” M.S. thesis, Dept. Electron. Eng., Osaka Univ., Osaka, Japan, 1993.</w:t>
+        <w:rPr>
+          <w:sz w:val="16"/>
+          <w:szCs w:val="16"/>
+        </w:rPr>
+        <w:t>Werling, M., Kammel, S., Ziegler, J., &amp; Gröll, L. (2012). Optimal trajectories for time-critical street scenarios using discretized terminal manifolds. </w:t>
+      </w:r>
+      <w:r>
+        <w:rPr>
+          <w:i/>
+          <w:iCs/>
+          <w:sz w:val="16"/>
+          <w:szCs w:val="16"/>
+        </w:rPr>
+        <w:t>The International Journal of Robotics Research</w:t>
+      </w:r>
+      <w:r>
+        <w:rPr>
+          <w:sz w:val="16"/>
+          <w:szCs w:val="16"/>
+        </w:rPr>
+        <w:t>, </w:t>
+      </w:r>
+      <w:r>
+        <w:rPr>
+          <w:i/>
+          <w:iCs/>
+          <w:sz w:val="16"/>
+          <w:szCs w:val="16"/>
+        </w:rPr>
+        <w:t>31</w:t>
+      </w:r>
+      <w:r>
+        <w:rPr>
+          <w:sz w:val="16"/>
+          <w:szCs w:val="16"/>
+        </w:rPr>
+        <w:t>(3), 346-359.</w:t>
       </w:r>
     </w:p>
     <w:p>
       <w:pPr>
-        <w:pStyle w:val="References"/>
         <w:numPr>
           <w:ilvl w:val="0"/>
           <w:numId w:val="19"/>
         </w:numPr>
+        <w:rPr>
+          <w:sz w:val="16"/>
+          <w:szCs w:val="16"/>
+        </w:rPr>
       </w:pPr>
       <w:r>
-        <w:t xml:space="preserve">J. P. Wilkinson, “Nonlinear resonant circuit devices (Patent style),” U.S. Patent 3 624 12, July 16, 1990. </w:t>
+        <w:rPr>
+          <w:sz w:val="16"/>
+          <w:szCs w:val="16"/>
+        </w:rPr>
+        <w:t>Gu, T., Snider, J., Dolan, J. M., &amp; Lee, J. W. (2013, June). Focused trajectory planning for autonomous on-road driving. In </w:t>
+      </w:r>
+      <w:r>
+        <w:rPr>
+          <w:i/>
+          <w:iCs/>
+          <w:sz w:val="16"/>
+          <w:szCs w:val="16"/>
+        </w:rPr>
+        <w:t>2013 IEEE Intelligent Vehicles Symposium (IV)</w:t>
+      </w:r>
+      <w:r>
+        <w:rPr>
+          <w:sz w:val="16"/>
+          <w:szCs w:val="16"/>
+        </w:rPr>
+        <w:t> (pp. 547-552). IEEE.</w:t>
+      </w:r>
+    </w:p>
+    <w:p>
+      <w:pPr>
+        <w:numPr>
+          <w:ilvl w:val="0"/>
+          <w:numId w:val="19"/>
+        </w:numPr>
+        <w:rPr>
+          <w:sz w:val="16"/>
+          <w:szCs w:val="16"/>
+        </w:rPr>
+      </w:pPr>
+      <w:r>
+        <w:rPr>
+          <w:sz w:val="16"/>
+          <w:szCs w:val="16"/>
+        </w:rPr>
+        <w:t>Zhou, J., He, R., Wang, Y., Jiang, S., Zhu, Z., Hu, J., ... &amp; Luo, Q. (2020). Autonomous Driving Trajectory Optimization with Dual-Loop Iterative Anchoring Path Smoothing and Piecewise-Jerk Speed Optimization. </w:t>
+      </w:r>
+      <w:r>
+        <w:rPr>
+          <w:i/>
+          <w:iCs/>
+          <w:sz w:val="16"/>
+          <w:szCs w:val="16"/>
+        </w:rPr>
+        <w:t>IEEE Robotics and Automation Letters</w:t>
+      </w:r>
+      <w:r>
+        <w:rPr>
+          <w:sz w:val="16"/>
+          <w:szCs w:val="16"/>
+        </w:rPr>
+        <w:t>.</w:t>
+      </w:r>
+    </w:p>
+    <w:p>
+      <w:pPr>
+        <w:numPr>
+          <w:ilvl w:val="0"/>
+          <w:numId w:val="19"/>
+        </w:numPr>
+        <w:rPr>
+          <w:sz w:val="16"/>
+          <w:szCs w:val="16"/>
+        </w:rPr>
+      </w:pPr>
+      <w:r>
+        <w:rPr>
+          <w:sz w:val="16"/>
+          <w:szCs w:val="16"/>
+        </w:rPr>
+        <w:t>Wei, J., &amp; Dolan, J. M. (2009, June). A robust autonomous freeway driving algorithm. In </w:t>
+      </w:r>
+      <w:r>
+        <w:rPr>
+          <w:i/>
+          <w:iCs/>
+          <w:sz w:val="16"/>
+          <w:szCs w:val="16"/>
+        </w:rPr>
+        <w:t>2009 IEEE Intelligent Vehicles Symposium</w:t>
+      </w:r>
+      <w:r>
+        <w:rPr>
+          <w:sz w:val="16"/>
+          <w:szCs w:val="16"/>
+        </w:rPr>
+        <w:t> (pp. 1015-1020). IEEE.</w:t>
+      </w:r>
+    </w:p>
+    <w:p>
+      <w:pPr>
+        <w:numPr>
+          <w:ilvl w:val="0"/>
+          <w:numId w:val="19"/>
+        </w:numPr>
+        <w:rPr>
+          <w:sz w:val="16"/>
+          <w:szCs w:val="16"/>
+        </w:rPr>
+      </w:pPr>
+      <w:r>
+        <w:rPr>
+          <w:sz w:val="16"/>
+          <w:szCs w:val="16"/>
+        </w:rPr>
+        <w:t>Dolgov, D., Thrun, S., Montemerlo, M., &amp; Diebel, J. (2008). Practical search techniques in path planning for autonomous driving. </w:t>
+      </w:r>
+      <w:r>
+        <w:rPr>
+          <w:i/>
+          <w:iCs/>
+          <w:sz w:val="16"/>
+          <w:szCs w:val="16"/>
+        </w:rPr>
+        <w:t>Ann Arbor</w:t>
+      </w:r>
+      <w:r>
+        <w:rPr>
+          <w:sz w:val="16"/>
+          <w:szCs w:val="16"/>
+        </w:rPr>
+        <w:t>, </w:t>
+      </w:r>
+      <w:r>
+        <w:rPr>
+          <w:i/>
+          <w:iCs/>
+          <w:sz w:val="16"/>
+          <w:szCs w:val="16"/>
+        </w:rPr>
+        <w:t>1001</w:t>
+      </w:r>
+      <w:r>
+        <w:rPr>
+          <w:sz w:val="16"/>
+          <w:szCs w:val="16"/>
+        </w:rPr>
+        <w:t>(48105), 18-80.</w:t>
+      </w:r>
+    </w:p>
+    <w:p>
+      <w:pPr>
+        <w:numPr>
+          <w:ilvl w:val="0"/>
+          <w:numId w:val="19"/>
+        </w:numPr>
+        <w:rPr>
+          <w:sz w:val="16"/>
+          <w:szCs w:val="16"/>
+        </w:rPr>
+      </w:pPr>
+      <w:r>
+        <w:rPr>
+          <w:sz w:val="16"/>
+          <w:szCs w:val="16"/>
+        </w:rPr>
+        <w:t>Dolgov, D., Thrun, S., Montemerlo, M., &amp; Diebel, J. (2010). Path planning for autonomous vehicles in unknown semi-structured environments. </w:t>
+      </w:r>
+      <w:r>
+        <w:rPr>
+          <w:i/>
+          <w:iCs/>
+          <w:sz w:val="16"/>
+          <w:szCs w:val="16"/>
+        </w:rPr>
+        <w:t>The international journal of robotics research</w:t>
+      </w:r>
+      <w:r>
+        <w:rPr>
+          <w:sz w:val="16"/>
+          <w:szCs w:val="16"/>
+        </w:rPr>
+        <w:t>, </w:t>
+      </w:r>
+      <w:r>
+        <w:rPr>
+          <w:i/>
+          <w:iCs/>
+          <w:sz w:val="16"/>
+          <w:szCs w:val="16"/>
+        </w:rPr>
+        <w:t>29</w:t>
+      </w:r>
+      <w:r>
+        <w:rPr>
+          <w:sz w:val="16"/>
+          <w:szCs w:val="16"/>
+        </w:rPr>
+        <w:t>(5), 485-501.</w:t>
+      </w:r>
+    </w:p>
+    <w:p>
+      <w:pPr>
+        <w:numPr>
+          <w:ilvl w:val="0"/>
+          <w:numId w:val="19"/>
+        </w:numPr>
+        <w:rPr>
+          <w:sz w:val="16"/>
+          <w:szCs w:val="16"/>
+        </w:rPr>
+      </w:pPr>
+      <w:r>
+        <w:rPr>
+          <w:sz w:val="16"/>
+          <w:szCs w:val="16"/>
+        </w:rPr>
+        <w:t>Mizuno, N., Ohno, K., Hamada, R., Kojima, H., Fujita, J., Amano, H., ... &amp; Tadokoro, S. (2019). Enhanced path smoothing based on conjugate gradient descent for firefighting robots in petrochemical complexes. </w:t>
+      </w:r>
+      <w:r>
+        <w:rPr>
+          <w:i/>
+          <w:iCs/>
+          <w:sz w:val="16"/>
+          <w:szCs w:val="16"/>
+        </w:rPr>
+        <w:t>Advanced Robotics</w:t>
+      </w:r>
+      <w:r>
+        <w:rPr>
+          <w:sz w:val="16"/>
+          <w:szCs w:val="16"/>
+        </w:rPr>
+        <w:t>, </w:t>
+      </w:r>
+      <w:r>
+        <w:rPr>
+          <w:i/>
+          <w:iCs/>
+          <w:sz w:val="16"/>
+          <w:szCs w:val="16"/>
+        </w:rPr>
+        <w:t>33</w:t>
+      </w:r>
+      <w:r>
+        <w:rPr>
+          <w:sz w:val="16"/>
+          <w:szCs w:val="16"/>
+        </w:rPr>
+        <w:t>(14), 687-698.</w:t>
       </w:r>
     </w:p>
     <w:p>
@@ -31363,7 +31106,7 @@
       </w:pPr>
     </w:p>
     <w:sectPr>
-      <w:headerReference w:type="default" r:id="rId15"/>
+      <w:headerReference w:type="default" r:id="rId16"/>
       <w:pgSz w:w="11894" w:h="16834" w:code="1"/>
       <w:pgMar w:top="2074" w:right="662" w:bottom="1080" w:left="1080" w:header="432" w:footer="432" w:gutter="0"/>
       <w:cols w:num="2" w:space="288"/>
@@ -31409,7 +31152,13 @@
         <w:pStyle w:val="a4"/>
       </w:pPr>
       <w:r>
-        <w:t xml:space="preserve">All Authors are will Shanghai Automotive Industry Corporation, Ltd. 201, Anyan Road, Jiading, Shanghai, China. </w:t>
+        <w:t>All Authors are wi</w:t>
+      </w:r>
+      <w:r>
+        <w:t>th</w:t>
+      </w:r>
+      <w:r>
+        <w:t xml:space="preserve"> Shanghai Automotive Industry Corporation, Ltd. 201, Anyan Road, Jiading, Shanghai, China. </w:t>
       </w:r>
       <w:hyperlink r:id="rId1" w:history="1">
         <w:r>
